--- a/DatabaseSpecification.docx
+++ b/DatabaseSpecification.docx
@@ -781,6 +781,34 @@
       <w:r>
         <w:t xml:space="preserve">- </w:t>
       </w:r>
+    </w:p>
+    <w:p>
+      <w:pPr>
+        <w:rPr>
+          <w:i/>
+        </w:rPr>
+      </w:pPr>
+      <w:r>
+        <w:rPr>
+          <w:i/>
+        </w:rPr>
+        <w:tab/>
+      </w:r>
+      <w:r>
+        <w:rPr>
+          <w:b/>
+        </w:rPr>
+        <w:t xml:space="preserve">Attribute </w:t>
+      </w:r>
+      <w:r>
+        <w:t xml:space="preserve">– </w:t>
+      </w:r>
+      <w:r>
+        <w:rPr>
+          <w:i/>
+        </w:rPr>
+        <w:t>Floor</w:t>
+      </w:r>
       <w:bookmarkStart w:id="0" w:name="_GoBack"/>
       <w:bookmarkEnd w:id="0"/>
     </w:p>
@@ -798,19 +826,540 @@
       </w:r>
       <w:r>
         <w:rPr>
+          <w:i/>
+        </w:rPr>
+        <w:tab/>
+      </w:r>
+      <w:r>
+        <w:rPr>
+          <w:b/>
+        </w:rPr>
+        <w:t xml:space="preserve">Data Type – </w:t>
+      </w:r>
+      <w:proofErr w:type="gramStart"/>
+      <w:r>
+        <w:rPr>
+          <w:i/>
+        </w:rPr>
+        <w:t>VARCHAR(</w:t>
+      </w:r>
+      <w:proofErr w:type="gramEnd"/>
+      <w:r>
+        <w:rPr>
+          <w:i/>
+        </w:rPr>
+        <w:t>1)</w:t>
+      </w:r>
+    </w:p>
+    <w:p>
+      <w:pPr>
+        <w:rPr>
+          <w:i/>
+        </w:rPr>
+      </w:pPr>
+      <w:r>
+        <w:rPr>
+          <w:i/>
+        </w:rPr>
+        <w:tab/>
+      </w:r>
+      <w:r>
+        <w:rPr>
+          <w:i/>
+        </w:rPr>
+        <w:tab/>
+      </w:r>
+      <w:r>
+        <w:rPr>
+          <w:b/>
+        </w:rPr>
+        <w:t xml:space="preserve">Constraints – </w:t>
+      </w:r>
+      <w:r>
+        <w:rPr>
+          <w:i/>
+        </w:rPr>
+        <w:t>NOT NULL</w:t>
+      </w:r>
+    </w:p>
+    <w:p>
+      <w:pPr>
+        <w:rPr>
+          <w:i/>
+        </w:rPr>
+      </w:pPr>
+      <w:r>
+        <w:rPr>
+          <w:b/>
+        </w:rPr>
+        <w:t xml:space="preserve">Attribute – </w:t>
+      </w:r>
+      <w:r>
+        <w:rPr>
+          <w:i/>
+        </w:rPr>
+        <w:t>Type</w:t>
+      </w:r>
+    </w:p>
+    <w:p>
+      <w:pPr>
+        <w:rPr>
+          <w:i/>
+        </w:rPr>
+      </w:pPr>
+      <w:r>
+        <w:rPr>
+          <w:i/>
+        </w:rPr>
+        <w:tab/>
+      </w:r>
+      <w:r>
+        <w:rPr>
+          <w:i/>
+        </w:rPr>
+        <w:tab/>
+      </w:r>
+      <w:r>
+        <w:rPr>
+          <w:b/>
+        </w:rPr>
+        <w:t xml:space="preserve">Data Type – </w:t>
+      </w:r>
+      <w:proofErr w:type="spellStart"/>
+      <w:proofErr w:type="gramStart"/>
+      <w:r>
+        <w:rPr>
+          <w:i/>
+        </w:rPr>
+        <w:t>VARCHAR</w:t>
+      </w:r>
+      <w:proofErr w:type="spellEnd"/>
+      <w:r>
+        <w:rPr>
+          <w:i/>
+        </w:rPr>
+        <w:t>(</w:t>
+      </w:r>
+      <w:proofErr w:type="gramEnd"/>
+      <w:r>
+        <w:rPr>
+          <w:i/>
+        </w:rPr>
+        <w:t>100)</w:t>
+      </w:r>
+    </w:p>
+    <w:p>
+      <w:pPr>
+        <w:rPr>
+          <w:i/>
+        </w:rPr>
+      </w:pPr>
+      <w:r>
+        <w:rPr>
+          <w:b/>
+        </w:rPr>
+        <w:tab/>
+      </w:r>
+      <w:r>
+        <w:rPr>
+          <w:b/>
+        </w:rPr>
+        <w:tab/>
+        <w:t xml:space="preserve">Constraints – </w:t>
+      </w:r>
+      <w:r>
+        <w:rPr>
+          <w:i/>
+        </w:rPr>
+        <w:t>DEFAULT NULL</w:t>
+      </w:r>
+    </w:p>
+    <w:p>
+      <w:pPr>
+        <w:ind w:firstLine="720"/>
+        <w:rPr>
+          <w:i/>
+        </w:rPr>
+      </w:pPr>
+      <w:r>
+        <w:rPr>
+          <w:b/>
+        </w:rPr>
+        <w:t xml:space="preserve">Attribute – </w:t>
+      </w:r>
+      <w:proofErr w:type="spellStart"/>
+      <w:r>
+        <w:rPr>
+          <w:i/>
+        </w:rPr>
+        <w:t>RoomNo</w:t>
+      </w:r>
+      <w:proofErr w:type="spellEnd"/>
+    </w:p>
+    <w:p>
+      <w:pPr>
+        <w:rPr>
+          <w:i/>
+        </w:rPr>
+      </w:pPr>
+      <w:r>
+        <w:rPr>
+          <w:i/>
+        </w:rPr>
+        <w:tab/>
+      </w:r>
+      <w:r>
+        <w:rPr>
+          <w:i/>
+        </w:rPr>
+        <w:tab/>
+      </w:r>
+      <w:r>
+        <w:rPr>
+          <w:b/>
+        </w:rPr>
+        <w:t xml:space="preserve">Data Type – </w:t>
+      </w:r>
+      <w:proofErr w:type="gramStart"/>
+      <w:r>
+        <w:rPr>
+          <w:i/>
+        </w:rPr>
+        <w:t>CHAR(</w:t>
+      </w:r>
+      <w:proofErr w:type="gramEnd"/>
+      <w:r>
+        <w:rPr>
+          <w:i/>
+        </w:rPr>
+        <w:t>4)</w:t>
+      </w:r>
+    </w:p>
+    <w:p>
+      <w:pPr>
+        <w:rPr>
+          <w:i/>
+        </w:rPr>
+      </w:pPr>
+      <w:r>
+        <w:rPr>
+          <w:b/>
+        </w:rPr>
+        <w:tab/>
+      </w:r>
+      <w:r>
+        <w:rPr>
+          <w:b/>
+        </w:rPr>
+        <w:tab/>
+        <w:t xml:space="preserve">Constraints – </w:t>
+      </w:r>
+      <w:r>
+        <w:rPr>
+          <w:i/>
+        </w:rPr>
+        <w:t>DEFAULT NULL</w:t>
+      </w:r>
+    </w:p>
+    <w:p>
+      <w:pPr>
+        <w:ind w:firstLine="720"/>
+        <w:rPr>
+          <w:i/>
+        </w:rPr>
+      </w:pPr>
+      <w:r>
+        <w:rPr>
+          <w:b/>
+        </w:rPr>
+        <w:t xml:space="preserve">Attribute – </w:t>
+      </w:r>
+      <w:proofErr w:type="spellStart"/>
+      <w:r>
+        <w:rPr>
+          <w:i/>
+        </w:rPr>
+        <w:t>CurrentConfig</w:t>
+      </w:r>
+      <w:proofErr w:type="spellEnd"/>
+    </w:p>
+    <w:p>
+      <w:pPr>
+        <w:rPr>
+          <w:i/>
+        </w:rPr>
+      </w:pPr>
+      <w:r>
+        <w:rPr>
+          <w:i/>
+        </w:rPr>
+        <w:tab/>
+      </w:r>
+      <w:r>
+        <w:rPr>
+          <w:i/>
+        </w:rPr>
+        <w:tab/>
+      </w:r>
+      <w:r>
+        <w:rPr>
+          <w:b/>
+        </w:rPr>
+        <w:t xml:space="preserve">Data Type – </w:t>
+      </w:r>
+      <w:proofErr w:type="gramStart"/>
+      <w:r>
+        <w:rPr>
+          <w:i/>
+        </w:rPr>
+        <w:t>CHAR(</w:t>
+      </w:r>
+      <w:proofErr w:type="gramEnd"/>
+      <w:r>
+        <w:rPr>
+          <w:i/>
+        </w:rPr>
+        <w:t>1)</w:t>
+      </w:r>
+    </w:p>
+    <w:p>
+      <w:pPr>
+        <w:rPr>
+          <w:i/>
+        </w:rPr>
+      </w:pPr>
+      <w:r>
+        <w:rPr>
+          <w:b/>
+        </w:rPr>
+        <w:tab/>
+      </w:r>
+      <w:r>
+        <w:rPr>
+          <w:b/>
+        </w:rPr>
+        <w:tab/>
+        <w:t xml:space="preserve">Constraints – </w:t>
+      </w:r>
+      <w:r>
+        <w:rPr>
+          <w:i/>
+        </w:rPr>
+        <w:t>DEFAULT NULL</w:t>
+      </w:r>
+    </w:p>
+    <w:p>
+      <w:pPr>
+        <w:ind w:firstLine="720"/>
+        <w:rPr>
+          <w:i/>
+        </w:rPr>
+      </w:pPr>
+      <w:r>
+        <w:rPr>
+          <w:b/>
+        </w:rPr>
+        <w:t xml:space="preserve">Attribute – </w:t>
+      </w:r>
+      <w:r>
+        <w:rPr>
+          <w:i/>
+        </w:rPr>
+        <w:t>Length</w:t>
+      </w:r>
+    </w:p>
+    <w:p>
+      <w:pPr>
+        <w:rPr>
+          <w:i/>
+        </w:rPr>
+      </w:pPr>
+      <w:r>
+        <w:rPr>
+          <w:i/>
+        </w:rPr>
+        <w:tab/>
+      </w:r>
+      <w:r>
+        <w:rPr>
+          <w:i/>
+        </w:rPr>
+        <w:tab/>
+      </w:r>
+      <w:r>
+        <w:rPr>
+          <w:b/>
+        </w:rPr>
+        <w:t xml:space="preserve">Data Type – </w:t>
+      </w:r>
+      <w:proofErr w:type="gramStart"/>
+      <w:r>
+        <w:rPr>
+          <w:i/>
+        </w:rPr>
+        <w:t>FLOAT(</w:t>
+      </w:r>
+      <w:proofErr w:type="gramEnd"/>
+      <w:r>
+        <w:rPr>
+          <w:i/>
+        </w:rPr>
+        <w:t>3,1)</w:t>
+      </w:r>
+    </w:p>
+    <w:p>
+      <w:pPr>
+        <w:rPr>
+          <w:i/>
+        </w:rPr>
+      </w:pPr>
+      <w:r>
+        <w:rPr>
+          <w:b/>
+        </w:rPr>
+        <w:tab/>
+      </w:r>
+      <w:r>
+        <w:rPr>
+          <w:b/>
+        </w:rPr>
+        <w:tab/>
+        <w:t xml:space="preserve">Constraints – </w:t>
+      </w:r>
+      <w:r>
+        <w:rPr>
+          <w:i/>
+        </w:rPr>
+        <w:t>CHECK (Length &gt; 0)</w:t>
+      </w:r>
+    </w:p>
+    <w:p>
+      <w:pPr>
+        <w:ind w:firstLine="720"/>
+        <w:rPr>
+          <w:i/>
+        </w:rPr>
+      </w:pPr>
+      <w:r>
+        <w:rPr>
+          <w:b/>
+        </w:rPr>
+        <w:t xml:space="preserve">Attribute – </w:t>
+      </w:r>
+      <w:r>
+        <w:rPr>
+          <w:i/>
+        </w:rPr>
+        <w:t>Width</w:t>
+      </w:r>
+    </w:p>
+    <w:p>
+      <w:pPr>
+        <w:rPr>
+          <w:i/>
+        </w:rPr>
+      </w:pPr>
+      <w:r>
+        <w:rPr>
+          <w:i/>
+        </w:rPr>
+        <w:tab/>
+      </w:r>
+      <w:r>
+        <w:rPr>
+          <w:i/>
+        </w:rPr>
+        <w:tab/>
+      </w:r>
+      <w:r>
+        <w:rPr>
+          <w:b/>
+        </w:rPr>
+        <w:t xml:space="preserve">Data Type – </w:t>
+      </w:r>
+      <w:proofErr w:type="gramStart"/>
+      <w:r>
+        <w:rPr>
+          <w:i/>
+        </w:rPr>
+        <w:t>FLOAT(</w:t>
+      </w:r>
+      <w:proofErr w:type="gramEnd"/>
+      <w:r>
+        <w:rPr>
+          <w:i/>
+        </w:rPr>
+        <w:t>3,1)</w:t>
+      </w:r>
+    </w:p>
+    <w:p>
+      <w:pPr>
+        <w:rPr>
+          <w:i/>
+        </w:rPr>
+      </w:pPr>
+      <w:r>
+        <w:rPr>
+          <w:b/>
+        </w:rPr>
+        <w:tab/>
+      </w:r>
+      <w:r>
+        <w:rPr>
+          <w:b/>
+        </w:rPr>
+        <w:tab/>
+        <w:t xml:space="preserve">Constraints – </w:t>
+      </w:r>
+      <w:r>
+        <w:rPr>
+          <w:i/>
+        </w:rPr>
+        <w:t>CHECK (Width &gt; 0)</w:t>
+      </w:r>
+    </w:p>
+    <w:p>
+      <w:pPr>
+        <w:rPr>
+          <w:i/>
+        </w:rPr>
+      </w:pPr>
+    </w:p>
+    <w:p>
+      <w:pPr>
+        <w:ind w:firstLine="720"/>
+        <w:rPr>
+          <w:i/>
+        </w:rPr>
+      </w:pPr>
+      <w:r>
+        <w:rPr>
           <w:b/>
         </w:rPr>
         <w:t xml:space="preserve">Attribute </w:t>
       </w:r>
-      <w:r>
+      <w:proofErr w:type="gramStart"/>
+      <w:r>
+        <w:rPr>
+          <w:b/>
+        </w:rPr>
         <w:t xml:space="preserve">– </w:t>
       </w:r>
       <w:r>
         <w:rPr>
           <w:i/>
         </w:rPr>
-        <w:t>Floor</w:t>
-      </w:r>
+        <w:t xml:space="preserve"> </w:t>
+      </w:r>
+      <w:proofErr w:type="spellStart"/>
+      <w:r>
+        <w:rPr>
+          <w:i/>
+        </w:rPr>
+        <w:t>BuildingName</w:t>
+      </w:r>
+      <w:proofErr w:type="spellEnd"/>
+      <w:proofErr w:type="gramEnd"/>
     </w:p>
     <w:p>
       <w:pPr>
@@ -836,20 +1385,89 @@
         </w:rPr>
         <w:t xml:space="preserve">Data Type – </w:t>
       </w:r>
+      <w:proofErr w:type="spellStart"/>
       <w:proofErr w:type="gramStart"/>
       <w:r>
         <w:rPr>
           <w:i/>
         </w:rPr>
-        <w:t>VARCHAR(</w:t>
+        <w:t>VARCHAR</w:t>
+      </w:r>
+      <w:proofErr w:type="spellEnd"/>
+      <w:r>
+        <w:rPr>
+          <w:i/>
+        </w:rPr>
+        <w:t>(</w:t>
       </w:r>
       <w:proofErr w:type="gramEnd"/>
       <w:r>
         <w:rPr>
           <w:i/>
         </w:rPr>
-        <w:t>1)</w:t>
-      </w:r>
+        <w:t>10)</w:t>
+      </w:r>
+    </w:p>
+    <w:p>
+      <w:pPr>
+        <w:rPr>
+          <w:i/>
+        </w:rPr>
+      </w:pPr>
+      <w:r>
+        <w:rPr>
+          <w:b/>
+        </w:rPr>
+        <w:tab/>
+      </w:r>
+      <w:r>
+        <w:rPr>
+          <w:b/>
+        </w:rPr>
+        <w:tab/>
+        <w:t xml:space="preserve">Constraints – </w:t>
+      </w:r>
+      <w:r>
+        <w:rPr>
+          <w:i/>
+        </w:rPr>
+        <w:t>DEFAULT NULL</w:t>
+      </w:r>
+    </w:p>
+    <w:p>
+      <w:pPr>
+        <w:rPr>
+          <w:i/>
+        </w:rPr>
+      </w:pPr>
+    </w:p>
+    <w:p>
+      <w:pPr>
+        <w:rPr>
+          <w:i/>
+        </w:rPr>
+      </w:pPr>
+    </w:p>
+    <w:p>
+      <w:pPr>
+        <w:rPr>
+          <w:i/>
+        </w:rPr>
+      </w:pPr>
+    </w:p>
+    <w:p>
+      <w:pPr>
+        <w:rPr>
+          <w:b/>
+        </w:rPr>
+      </w:pPr>
+    </w:p>
+    <w:p>
+      <w:pPr>
+        <w:rPr>
+          <w:i/>
+        </w:rPr>
+      </w:pPr>
     </w:p>
     <w:sectPr>
       <w:headerReference w:type="default" r:id="rId7"/>
@@ -1096,6 +1714,7 @@
   <w:style w:type="character" w:default="1" w:styleId="DefaultParagraphFont">
     <w:name w:val="Default Paragraph Font"/>
     <w:uiPriority w:val="1"/>
+    <w:semiHidden/>
     <w:unhideWhenUsed/>
   </w:style>
   <w:style w:type="table" w:default="1" w:styleId="TableNormal">
@@ -1337,6 +1956,7 @@
   <w:style w:type="character" w:default="1" w:styleId="DefaultParagraphFont">
     <w:name w:val="Default Paragraph Font"/>
     <w:uiPriority w:val="1"/>
+    <w:semiHidden/>
     <w:unhideWhenUsed/>
   </w:style>
   <w:style w:type="table" w:default="1" w:styleId="TableNormal">

--- a/DatabaseSpecification.docx
+++ b/DatabaseSpecification.docx
@@ -779,7 +779,22 @@
         <w:t xml:space="preserve">Constraints </w:t>
       </w:r>
       <w:r>
-        <w:t xml:space="preserve">- </w:t>
+        <w:t>–</w:t>
+      </w:r>
+      <w:r>
+        <w:t xml:space="preserve"> </w:t>
+      </w:r>
+      <w:r>
+        <w:rPr>
+          <w:i/>
+        </w:rPr>
+        <w:t>PRIMARY KEY</w:t>
+      </w:r>
+      <w:r>
+        <w:rPr>
+          <w:i/>
+        </w:rPr>
+        <w:t>, NOTT NULL, UNIQUE</w:t>
       </w:r>
     </w:p>
     <w:p>
@@ -809,6 +824,3536 @@
         </w:rPr>
         <w:t>Floor</w:t>
       </w:r>
+    </w:p>
+    <w:p>
+      <w:pPr>
+        <w:rPr>
+          <w:i/>
+        </w:rPr>
+      </w:pPr>
+      <w:r>
+        <w:rPr>
+          <w:i/>
+        </w:rPr>
+        <w:tab/>
+      </w:r>
+      <w:r>
+        <w:rPr>
+          <w:i/>
+        </w:rPr>
+        <w:tab/>
+      </w:r>
+      <w:r>
+        <w:rPr>
+          <w:b/>
+        </w:rPr>
+        <w:t xml:space="preserve">Data Type – </w:t>
+      </w:r>
+      <w:proofErr w:type="gramStart"/>
+      <w:r>
+        <w:rPr>
+          <w:i/>
+        </w:rPr>
+        <w:t>VARCHAR(</w:t>
+      </w:r>
+      <w:proofErr w:type="gramEnd"/>
+      <w:r>
+        <w:rPr>
+          <w:i/>
+        </w:rPr>
+        <w:t>1)</w:t>
+      </w:r>
+    </w:p>
+    <w:p>
+      <w:pPr>
+        <w:rPr>
+          <w:i/>
+        </w:rPr>
+      </w:pPr>
+      <w:r>
+        <w:rPr>
+          <w:i/>
+        </w:rPr>
+        <w:tab/>
+      </w:r>
+      <w:r>
+        <w:rPr>
+          <w:i/>
+        </w:rPr>
+        <w:tab/>
+      </w:r>
+      <w:r>
+        <w:rPr>
+          <w:b/>
+        </w:rPr>
+        <w:t xml:space="preserve">Constraints – </w:t>
+      </w:r>
+      <w:r>
+        <w:rPr>
+          <w:i/>
+        </w:rPr>
+        <w:t>NOT NULL</w:t>
+      </w:r>
+    </w:p>
+    <w:p>
+      <w:pPr>
+        <w:rPr>
+          <w:i/>
+        </w:rPr>
+      </w:pPr>
+      <w:r>
+        <w:rPr>
+          <w:b/>
+        </w:rPr>
+        <w:t xml:space="preserve">Attribute – </w:t>
+      </w:r>
+      <w:r>
+        <w:rPr>
+          <w:i/>
+        </w:rPr>
+        <w:t>Type</w:t>
+      </w:r>
+    </w:p>
+    <w:p>
+      <w:pPr>
+        <w:rPr>
+          <w:i/>
+        </w:rPr>
+      </w:pPr>
+      <w:r>
+        <w:rPr>
+          <w:i/>
+        </w:rPr>
+        <w:tab/>
+      </w:r>
+      <w:r>
+        <w:rPr>
+          <w:i/>
+        </w:rPr>
+        <w:tab/>
+      </w:r>
+      <w:r>
+        <w:rPr>
+          <w:b/>
+        </w:rPr>
+        <w:t xml:space="preserve">Data Type – </w:t>
+      </w:r>
+      <w:proofErr w:type="spellStart"/>
+      <w:proofErr w:type="gramStart"/>
+      <w:r>
+        <w:rPr>
+          <w:i/>
+        </w:rPr>
+        <w:t>VARCHAR</w:t>
+      </w:r>
+      <w:proofErr w:type="spellEnd"/>
+      <w:r>
+        <w:rPr>
+          <w:i/>
+        </w:rPr>
+        <w:t>(</w:t>
+      </w:r>
+      <w:proofErr w:type="gramEnd"/>
+      <w:r>
+        <w:rPr>
+          <w:i/>
+        </w:rPr>
+        <w:t>100)</w:t>
+      </w:r>
+    </w:p>
+    <w:p>
+      <w:pPr>
+        <w:rPr>
+          <w:i/>
+        </w:rPr>
+      </w:pPr>
+      <w:r>
+        <w:rPr>
+          <w:b/>
+        </w:rPr>
+        <w:tab/>
+      </w:r>
+      <w:r>
+        <w:rPr>
+          <w:b/>
+        </w:rPr>
+        <w:tab/>
+        <w:t xml:space="preserve">Constraints – </w:t>
+      </w:r>
+      <w:r>
+        <w:rPr>
+          <w:i/>
+        </w:rPr>
+        <w:t>DEFAULT NULL</w:t>
+      </w:r>
+    </w:p>
+    <w:p>
+      <w:pPr>
+        <w:ind w:firstLine="720"/>
+        <w:rPr>
+          <w:i/>
+        </w:rPr>
+      </w:pPr>
+      <w:r>
+        <w:rPr>
+          <w:b/>
+        </w:rPr>
+        <w:t xml:space="preserve">Attribute – </w:t>
+      </w:r>
+      <w:proofErr w:type="spellStart"/>
+      <w:r>
+        <w:rPr>
+          <w:i/>
+        </w:rPr>
+        <w:t>RoomNo</w:t>
+      </w:r>
+      <w:proofErr w:type="spellEnd"/>
+    </w:p>
+    <w:p>
+      <w:pPr>
+        <w:rPr>
+          <w:i/>
+        </w:rPr>
+      </w:pPr>
+      <w:r>
+        <w:rPr>
+          <w:i/>
+        </w:rPr>
+        <w:tab/>
+      </w:r>
+      <w:r>
+        <w:rPr>
+          <w:i/>
+        </w:rPr>
+        <w:tab/>
+      </w:r>
+      <w:r>
+        <w:rPr>
+          <w:b/>
+        </w:rPr>
+        <w:t xml:space="preserve">Data Type – </w:t>
+      </w:r>
+      <w:proofErr w:type="gramStart"/>
+      <w:r>
+        <w:rPr>
+          <w:i/>
+        </w:rPr>
+        <w:t>CHAR(</w:t>
+      </w:r>
+      <w:proofErr w:type="gramEnd"/>
+      <w:r>
+        <w:rPr>
+          <w:i/>
+        </w:rPr>
+        <w:t>4)</w:t>
+      </w:r>
+    </w:p>
+    <w:p>
+      <w:pPr>
+        <w:rPr>
+          <w:i/>
+        </w:rPr>
+      </w:pPr>
+      <w:r>
+        <w:rPr>
+          <w:b/>
+        </w:rPr>
+        <w:tab/>
+      </w:r>
+      <w:r>
+        <w:rPr>
+          <w:b/>
+        </w:rPr>
+        <w:tab/>
+        <w:t xml:space="preserve">Constraints – </w:t>
+      </w:r>
+      <w:r>
+        <w:rPr>
+          <w:i/>
+        </w:rPr>
+        <w:t>DEFAULT NULL</w:t>
+      </w:r>
+    </w:p>
+    <w:p>
+      <w:pPr>
+        <w:ind w:firstLine="720"/>
+        <w:rPr>
+          <w:i/>
+        </w:rPr>
+      </w:pPr>
+      <w:r>
+        <w:rPr>
+          <w:b/>
+        </w:rPr>
+        <w:t xml:space="preserve">Attribute – </w:t>
+      </w:r>
+      <w:proofErr w:type="spellStart"/>
+      <w:r>
+        <w:rPr>
+          <w:i/>
+        </w:rPr>
+        <w:t>CurrentConfig</w:t>
+      </w:r>
+      <w:proofErr w:type="spellEnd"/>
+    </w:p>
+    <w:p>
+      <w:pPr>
+        <w:rPr>
+          <w:i/>
+        </w:rPr>
+      </w:pPr>
+      <w:r>
+        <w:rPr>
+          <w:i/>
+        </w:rPr>
+        <w:tab/>
+      </w:r>
+      <w:r>
+        <w:rPr>
+          <w:i/>
+        </w:rPr>
+        <w:tab/>
+      </w:r>
+      <w:r>
+        <w:rPr>
+          <w:b/>
+        </w:rPr>
+        <w:t xml:space="preserve">Data Type – </w:t>
+      </w:r>
+      <w:proofErr w:type="gramStart"/>
+      <w:r>
+        <w:rPr>
+          <w:i/>
+        </w:rPr>
+        <w:t>CHAR(</w:t>
+      </w:r>
+      <w:proofErr w:type="gramEnd"/>
+      <w:r>
+        <w:rPr>
+          <w:i/>
+        </w:rPr>
+        <w:t>1)</w:t>
+      </w:r>
+    </w:p>
+    <w:p>
+      <w:pPr>
+        <w:rPr>
+          <w:i/>
+        </w:rPr>
+      </w:pPr>
+      <w:r>
+        <w:rPr>
+          <w:b/>
+        </w:rPr>
+        <w:tab/>
+      </w:r>
+      <w:r>
+        <w:rPr>
+          <w:b/>
+        </w:rPr>
+        <w:tab/>
+        <w:t xml:space="preserve">Constraints – </w:t>
+      </w:r>
+      <w:r>
+        <w:rPr>
+          <w:i/>
+        </w:rPr>
+        <w:t>DEFAULT NULL</w:t>
+      </w:r>
+    </w:p>
+    <w:p>
+      <w:pPr>
+        <w:ind w:firstLine="720"/>
+        <w:rPr>
+          <w:i/>
+        </w:rPr>
+      </w:pPr>
+      <w:r>
+        <w:rPr>
+          <w:b/>
+        </w:rPr>
+        <w:t xml:space="preserve">Attribute – </w:t>
+      </w:r>
+      <w:r>
+        <w:rPr>
+          <w:i/>
+        </w:rPr>
+        <w:t>Length</w:t>
+      </w:r>
+    </w:p>
+    <w:p>
+      <w:pPr>
+        <w:rPr>
+          <w:i/>
+        </w:rPr>
+      </w:pPr>
+      <w:r>
+        <w:rPr>
+          <w:i/>
+        </w:rPr>
+        <w:tab/>
+      </w:r>
+      <w:r>
+        <w:rPr>
+          <w:i/>
+        </w:rPr>
+        <w:tab/>
+      </w:r>
+      <w:r>
+        <w:rPr>
+          <w:b/>
+        </w:rPr>
+        <w:t xml:space="preserve">Data Type – </w:t>
+      </w:r>
+      <w:proofErr w:type="gramStart"/>
+      <w:r>
+        <w:rPr>
+          <w:i/>
+        </w:rPr>
+        <w:t>DECIMAL</w:t>
+      </w:r>
+      <w:r>
+        <w:rPr>
+          <w:i/>
+        </w:rPr>
+        <w:t>(</w:t>
+      </w:r>
+      <w:proofErr w:type="gramEnd"/>
+      <w:r>
+        <w:rPr>
+          <w:i/>
+        </w:rPr>
+        <w:t>3,1)</w:t>
+      </w:r>
+    </w:p>
+    <w:p>
+      <w:pPr>
+        <w:rPr>
+          <w:i/>
+        </w:rPr>
+      </w:pPr>
+      <w:r>
+        <w:rPr>
+          <w:b/>
+        </w:rPr>
+        <w:tab/>
+      </w:r>
+      <w:r>
+        <w:rPr>
+          <w:b/>
+        </w:rPr>
+        <w:tab/>
+        <w:t xml:space="preserve">Constraints – </w:t>
+      </w:r>
+      <w:r>
+        <w:rPr>
+          <w:i/>
+        </w:rPr>
+        <w:t>CHECK (Length &gt; 0)</w:t>
+      </w:r>
+    </w:p>
+    <w:p>
+      <w:pPr>
+        <w:ind w:firstLine="720"/>
+        <w:rPr>
+          <w:i/>
+        </w:rPr>
+      </w:pPr>
+      <w:r>
+        <w:rPr>
+          <w:b/>
+        </w:rPr>
+        <w:t xml:space="preserve">Attribute – </w:t>
+      </w:r>
+      <w:r>
+        <w:rPr>
+          <w:i/>
+        </w:rPr>
+        <w:t>Width</w:t>
+      </w:r>
+    </w:p>
+    <w:p>
+      <w:pPr>
+        <w:rPr>
+          <w:i/>
+        </w:rPr>
+      </w:pPr>
+      <w:r>
+        <w:rPr>
+          <w:i/>
+        </w:rPr>
+        <w:tab/>
+      </w:r>
+      <w:r>
+        <w:rPr>
+          <w:i/>
+        </w:rPr>
+        <w:tab/>
+      </w:r>
+      <w:r>
+        <w:rPr>
+          <w:b/>
+        </w:rPr>
+        <w:t xml:space="preserve">Data Type – </w:t>
+      </w:r>
+      <w:proofErr w:type="gramStart"/>
+      <w:r>
+        <w:rPr>
+          <w:i/>
+        </w:rPr>
+        <w:t>DECIMAL</w:t>
+      </w:r>
+      <w:r>
+        <w:rPr>
+          <w:i/>
+        </w:rPr>
+        <w:t>(</w:t>
+      </w:r>
+      <w:proofErr w:type="gramEnd"/>
+      <w:r>
+        <w:rPr>
+          <w:i/>
+        </w:rPr>
+        <w:t>3,1)</w:t>
+      </w:r>
+    </w:p>
+    <w:p>
+      <w:pPr>
+        <w:rPr>
+          <w:i/>
+        </w:rPr>
+      </w:pPr>
+      <w:r>
+        <w:rPr>
+          <w:b/>
+        </w:rPr>
+        <w:tab/>
+      </w:r>
+      <w:r>
+        <w:rPr>
+          <w:b/>
+        </w:rPr>
+        <w:tab/>
+        <w:t xml:space="preserve">Constraints – </w:t>
+      </w:r>
+      <w:r>
+        <w:rPr>
+          <w:i/>
+        </w:rPr>
+        <w:t>CHECK (Width &gt; 0)</w:t>
+      </w:r>
+    </w:p>
+    <w:p>
+      <w:pPr>
+        <w:rPr>
+          <w:i/>
+        </w:rPr>
+      </w:pPr>
+    </w:p>
+    <w:p>
+      <w:pPr>
+        <w:ind w:firstLine="720"/>
+        <w:rPr>
+          <w:i/>
+        </w:rPr>
+      </w:pPr>
+      <w:r>
+        <w:rPr>
+          <w:b/>
+        </w:rPr>
+        <w:t xml:space="preserve">Attribute </w:t>
+      </w:r>
+      <w:proofErr w:type="gramStart"/>
+      <w:r>
+        <w:rPr>
+          <w:b/>
+        </w:rPr>
+        <w:t xml:space="preserve">– </w:t>
+      </w:r>
+      <w:r>
+        <w:rPr>
+          <w:i/>
+        </w:rPr>
+        <w:t xml:space="preserve"> </w:t>
+      </w:r>
+      <w:proofErr w:type="spellStart"/>
+      <w:r>
+        <w:rPr>
+          <w:i/>
+        </w:rPr>
+        <w:t>BuildingName</w:t>
+      </w:r>
+      <w:proofErr w:type="spellEnd"/>
+      <w:proofErr w:type="gramEnd"/>
+    </w:p>
+    <w:p>
+      <w:pPr>
+        <w:rPr>
+          <w:i/>
+        </w:rPr>
+      </w:pPr>
+      <w:r>
+        <w:rPr>
+          <w:i/>
+        </w:rPr>
+        <w:tab/>
+      </w:r>
+      <w:r>
+        <w:rPr>
+          <w:i/>
+        </w:rPr>
+        <w:tab/>
+      </w:r>
+      <w:r>
+        <w:rPr>
+          <w:b/>
+        </w:rPr>
+        <w:t xml:space="preserve">Data Type – </w:t>
+      </w:r>
+      <w:proofErr w:type="spellStart"/>
+      <w:proofErr w:type="gramStart"/>
+      <w:r>
+        <w:rPr>
+          <w:i/>
+        </w:rPr>
+        <w:t>VARCHAR</w:t>
+      </w:r>
+      <w:proofErr w:type="spellEnd"/>
+      <w:r>
+        <w:rPr>
+          <w:i/>
+        </w:rPr>
+        <w:t>(</w:t>
+      </w:r>
+      <w:proofErr w:type="gramEnd"/>
+      <w:r>
+        <w:rPr>
+          <w:i/>
+        </w:rPr>
+        <w:t>10)</w:t>
+      </w:r>
+    </w:p>
+    <w:p>
+      <w:pPr>
+        <w:rPr>
+          <w:i/>
+        </w:rPr>
+      </w:pPr>
+      <w:r>
+        <w:rPr>
+          <w:b/>
+        </w:rPr>
+        <w:tab/>
+      </w:r>
+      <w:r>
+        <w:rPr>
+          <w:b/>
+        </w:rPr>
+        <w:tab/>
+        <w:t xml:space="preserve">Constraints – </w:t>
+      </w:r>
+      <w:r>
+        <w:rPr>
+          <w:i/>
+        </w:rPr>
+        <w:t>DEFAULT NULL</w:t>
+      </w:r>
+    </w:p>
+    <w:p>
+      <w:pPr>
+        <w:rPr>
+          <w:i/>
+        </w:rPr>
+      </w:pPr>
+    </w:p>
+    <w:p>
+      <w:pPr>
+        <w:rPr>
+          <w:i/>
+        </w:rPr>
+      </w:pPr>
+      <w:r>
+        <w:rPr>
+          <w:b/>
+        </w:rPr>
+        <w:t xml:space="preserve">Entity </w:t>
+      </w:r>
+      <w:r>
+        <w:t xml:space="preserve">– </w:t>
+      </w:r>
+      <w:r>
+        <w:rPr>
+          <w:i/>
+        </w:rPr>
+        <w:t>Configuration</w:t>
+      </w:r>
+    </w:p>
+    <w:p>
+      <w:pPr>
+        <w:rPr>
+          <w:i/>
+        </w:rPr>
+      </w:pPr>
+      <w:r>
+        <w:rPr>
+          <w:i/>
+        </w:rPr>
+        <w:tab/>
+      </w:r>
+      <w:r>
+        <w:rPr>
+          <w:b/>
+        </w:rPr>
+        <w:t xml:space="preserve">Attribute – </w:t>
+      </w:r>
+      <w:proofErr w:type="spellStart"/>
+      <w:r>
+        <w:rPr>
+          <w:i/>
+        </w:rPr>
+        <w:t>LocationID</w:t>
+      </w:r>
+      <w:proofErr w:type="spellEnd"/>
+    </w:p>
+    <w:p>
+      <w:pPr>
+        <w:rPr>
+          <w:i/>
+        </w:rPr>
+      </w:pPr>
+      <w:r>
+        <w:rPr>
+          <w:i/>
+        </w:rPr>
+        <w:tab/>
+      </w:r>
+      <w:r>
+        <w:rPr>
+          <w:i/>
+        </w:rPr>
+        <w:tab/>
+      </w:r>
+      <w:r>
+        <w:rPr>
+          <w:b/>
+        </w:rPr>
+        <w:t xml:space="preserve">Data Type – </w:t>
+      </w:r>
+      <w:proofErr w:type="gramStart"/>
+      <w:r>
+        <w:rPr>
+          <w:i/>
+        </w:rPr>
+        <w:t>NUMBER(</w:t>
+      </w:r>
+      <w:proofErr w:type="gramEnd"/>
+      <w:r>
+        <w:rPr>
+          <w:i/>
+        </w:rPr>
+        <w:t>6)</w:t>
+      </w:r>
+    </w:p>
+    <w:p>
+      <w:pPr>
+        <w:rPr>
+          <w:i/>
+        </w:rPr>
+      </w:pPr>
+      <w:r>
+        <w:rPr>
+          <w:i/>
+        </w:rPr>
+        <w:tab/>
+      </w:r>
+      <w:r>
+        <w:rPr>
+          <w:i/>
+        </w:rPr>
+        <w:tab/>
+      </w:r>
+      <w:r>
+        <w:rPr>
+          <w:b/>
+        </w:rPr>
+        <w:t xml:space="preserve">Constraints </w:t>
+      </w:r>
+      <w:r>
+        <w:t>–</w:t>
+      </w:r>
+      <w:r>
+        <w:t xml:space="preserve"> </w:t>
+      </w:r>
+      <w:r>
+        <w:rPr>
+          <w:i/>
+        </w:rPr>
+        <w:t>FOREIGN KEY</w:t>
+      </w:r>
+      <w:r>
+        <w:rPr>
+          <w:i/>
+        </w:rPr>
+        <w:t>, NOT NULL</w:t>
+      </w:r>
+    </w:p>
+    <w:p>
+      <w:pPr>
+        <w:rPr>
+          <w:i/>
+        </w:rPr>
+      </w:pPr>
+      <w:r>
+        <w:rPr>
+          <w:i/>
+        </w:rPr>
+        <w:tab/>
+      </w:r>
+      <w:r>
+        <w:rPr>
+          <w:b/>
+        </w:rPr>
+        <w:t xml:space="preserve">Attribute </w:t>
+      </w:r>
+      <w:r>
+        <w:t xml:space="preserve">– </w:t>
+      </w:r>
+      <w:proofErr w:type="spellStart"/>
+      <w:r>
+        <w:rPr>
+          <w:i/>
+        </w:rPr>
+        <w:t>ConfigurationId</w:t>
+      </w:r>
+      <w:proofErr w:type="spellEnd"/>
+    </w:p>
+    <w:p>
+      <w:pPr>
+        <w:rPr>
+          <w:i/>
+        </w:rPr>
+      </w:pPr>
+      <w:r>
+        <w:rPr>
+          <w:i/>
+        </w:rPr>
+        <w:tab/>
+      </w:r>
+      <w:r>
+        <w:rPr>
+          <w:i/>
+        </w:rPr>
+        <w:tab/>
+      </w:r>
+      <w:r>
+        <w:rPr>
+          <w:b/>
+        </w:rPr>
+        <w:t xml:space="preserve">Data Type – </w:t>
+      </w:r>
+      <w:proofErr w:type="spellStart"/>
+      <w:proofErr w:type="gramStart"/>
+      <w:r>
+        <w:rPr>
+          <w:i/>
+        </w:rPr>
+        <w:t>VARCHAR</w:t>
+      </w:r>
+      <w:proofErr w:type="spellEnd"/>
+      <w:r>
+        <w:rPr>
+          <w:i/>
+        </w:rPr>
+        <w:t>(</w:t>
+      </w:r>
+      <w:proofErr w:type="gramEnd"/>
+      <w:r>
+        <w:rPr>
+          <w:i/>
+        </w:rPr>
+        <w:t>6</w:t>
+      </w:r>
+      <w:r>
+        <w:rPr>
+          <w:i/>
+        </w:rPr>
+        <w:t>)</w:t>
+      </w:r>
+    </w:p>
+    <w:p>
+      <w:pPr>
+        <w:rPr>
+          <w:i/>
+        </w:rPr>
+      </w:pPr>
+      <w:r>
+        <w:rPr>
+          <w:i/>
+        </w:rPr>
+        <w:tab/>
+      </w:r>
+      <w:r>
+        <w:rPr>
+          <w:i/>
+        </w:rPr>
+        <w:tab/>
+      </w:r>
+      <w:r>
+        <w:rPr>
+          <w:b/>
+        </w:rPr>
+        <w:t xml:space="preserve">Constraints – </w:t>
+      </w:r>
+      <w:r>
+        <w:rPr>
+          <w:i/>
+        </w:rPr>
+        <w:t>FOREIGN KEY</w:t>
+      </w:r>
+    </w:p>
+    <w:p>
+      <w:pPr>
+        <w:ind w:firstLine="720"/>
+        <w:rPr>
+          <w:i/>
+        </w:rPr>
+      </w:pPr>
+      <w:r>
+        <w:rPr>
+          <w:b/>
+        </w:rPr>
+        <w:t xml:space="preserve">Attribute </w:t>
+      </w:r>
+      <w:r>
+        <w:t xml:space="preserve">– </w:t>
+      </w:r>
+      <w:r>
+        <w:rPr>
+          <w:i/>
+        </w:rPr>
+        <w:t>Capacity</w:t>
+      </w:r>
+    </w:p>
+    <w:p>
+      <w:pPr>
+        <w:rPr>
+          <w:i/>
+        </w:rPr>
+      </w:pPr>
+      <w:r>
+        <w:rPr>
+          <w:i/>
+        </w:rPr>
+        <w:tab/>
+      </w:r>
+      <w:r>
+        <w:rPr>
+          <w:i/>
+        </w:rPr>
+        <w:tab/>
+      </w:r>
+      <w:r>
+        <w:rPr>
+          <w:b/>
+        </w:rPr>
+        <w:t xml:space="preserve">Data Type – </w:t>
+      </w:r>
+      <w:proofErr w:type="gramStart"/>
+      <w:r>
+        <w:rPr>
+          <w:i/>
+        </w:rPr>
+        <w:t>NUMBER</w:t>
+      </w:r>
+      <w:r>
+        <w:rPr>
+          <w:i/>
+        </w:rPr>
+        <w:t>(</w:t>
+      </w:r>
+      <w:proofErr w:type="gramEnd"/>
+      <w:r>
+        <w:rPr>
+          <w:i/>
+        </w:rPr>
+        <w:t>6)</w:t>
+      </w:r>
+    </w:p>
+    <w:p>
+      <w:pPr>
+        <w:rPr>
+          <w:i/>
+        </w:rPr>
+      </w:pPr>
+      <w:r>
+        <w:rPr>
+          <w:i/>
+        </w:rPr>
+        <w:tab/>
+      </w:r>
+      <w:r>
+        <w:rPr>
+          <w:i/>
+        </w:rPr>
+        <w:tab/>
+      </w:r>
+      <w:r>
+        <w:rPr>
+          <w:b/>
+        </w:rPr>
+        <w:t xml:space="preserve">Constraints – </w:t>
+      </w:r>
+      <w:r>
+        <w:rPr>
+          <w:i/>
+        </w:rPr>
+        <w:t>NOT NULL</w:t>
+      </w:r>
+    </w:p>
+    <w:p>
+      <w:pPr>
+        <w:rPr>
+          <w:i/>
+        </w:rPr>
+      </w:pPr>
+    </w:p>
+    <w:p>
+      <w:pPr>
+        <w:rPr>
+          <w:i/>
+        </w:rPr>
+      </w:pPr>
+      <w:r>
+        <w:rPr>
+          <w:b/>
+        </w:rPr>
+        <w:t xml:space="preserve">Entity </w:t>
+      </w:r>
+      <w:r>
+        <w:t xml:space="preserve">– </w:t>
+      </w:r>
+      <w:proofErr w:type="spellStart"/>
+      <w:r>
+        <w:rPr>
+          <w:i/>
+        </w:rPr>
+        <w:t>Configuration</w:t>
+      </w:r>
+      <w:r>
+        <w:rPr>
+          <w:i/>
+        </w:rPr>
+        <w:t>Types</w:t>
+      </w:r>
+      <w:proofErr w:type="spellEnd"/>
+    </w:p>
+    <w:p>
+      <w:pPr>
+        <w:rPr>
+          <w:i/>
+        </w:rPr>
+      </w:pPr>
+      <w:r>
+        <w:rPr>
+          <w:i/>
+        </w:rPr>
+        <w:tab/>
+      </w:r>
+      <w:r>
+        <w:rPr>
+          <w:b/>
+        </w:rPr>
+        <w:t xml:space="preserve">Attribute – </w:t>
+      </w:r>
+      <w:proofErr w:type="spellStart"/>
+      <w:r>
+        <w:rPr>
+          <w:i/>
+        </w:rPr>
+        <w:t>ConfigurationId</w:t>
+      </w:r>
+      <w:proofErr w:type="spellEnd"/>
+    </w:p>
+    <w:p>
+      <w:pPr>
+        <w:rPr>
+          <w:i/>
+        </w:rPr>
+      </w:pPr>
+      <w:r>
+        <w:rPr>
+          <w:i/>
+        </w:rPr>
+        <w:tab/>
+      </w:r>
+      <w:r>
+        <w:rPr>
+          <w:i/>
+        </w:rPr>
+        <w:tab/>
+      </w:r>
+      <w:r>
+        <w:rPr>
+          <w:b/>
+        </w:rPr>
+        <w:t xml:space="preserve">Data Type – </w:t>
+      </w:r>
+      <w:proofErr w:type="gramStart"/>
+      <w:r>
+        <w:rPr>
+          <w:i/>
+        </w:rPr>
+        <w:t>NUMBER(</w:t>
+      </w:r>
+      <w:proofErr w:type="gramEnd"/>
+      <w:r>
+        <w:rPr>
+          <w:i/>
+        </w:rPr>
+        <w:t>6)</w:t>
+      </w:r>
+    </w:p>
+    <w:p>
+      <w:pPr>
+        <w:rPr>
+          <w:i/>
+        </w:rPr>
+      </w:pPr>
+      <w:r>
+        <w:rPr>
+          <w:i/>
+        </w:rPr>
+        <w:tab/>
+      </w:r>
+      <w:r>
+        <w:rPr>
+          <w:i/>
+        </w:rPr>
+        <w:tab/>
+      </w:r>
+      <w:r>
+        <w:rPr>
+          <w:b/>
+        </w:rPr>
+        <w:t xml:space="preserve">Constraints </w:t>
+      </w:r>
+      <w:r>
+        <w:t xml:space="preserve">– </w:t>
+      </w:r>
+      <w:r>
+        <w:rPr>
+          <w:i/>
+        </w:rPr>
+        <w:t>PRIMARY KEY</w:t>
+      </w:r>
+      <w:r>
+        <w:rPr>
+          <w:i/>
+        </w:rPr>
+        <w:t>, NOT NULL</w:t>
+      </w:r>
+    </w:p>
+    <w:p>
+      <w:pPr>
+        <w:rPr>
+          <w:i/>
+        </w:rPr>
+      </w:pPr>
+      <w:r>
+        <w:rPr>
+          <w:i/>
+        </w:rPr>
+        <w:tab/>
+      </w:r>
+      <w:r>
+        <w:rPr>
+          <w:b/>
+        </w:rPr>
+        <w:t xml:space="preserve">Attribute </w:t>
+      </w:r>
+      <w:r>
+        <w:t xml:space="preserve">– </w:t>
+      </w:r>
+      <w:proofErr w:type="spellStart"/>
+      <w:r>
+        <w:rPr>
+          <w:i/>
+        </w:rPr>
+        <w:t>C</w:t>
+      </w:r>
+      <w:r>
+        <w:rPr>
+          <w:i/>
+        </w:rPr>
+        <w:t>onfigurationTypes</w:t>
+      </w:r>
+      <w:proofErr w:type="spellEnd"/>
+    </w:p>
+    <w:p>
+      <w:pPr>
+        <w:rPr>
+          <w:i/>
+        </w:rPr>
+      </w:pPr>
+      <w:r>
+        <w:rPr>
+          <w:i/>
+        </w:rPr>
+        <w:tab/>
+      </w:r>
+      <w:r>
+        <w:rPr>
+          <w:i/>
+        </w:rPr>
+        <w:tab/>
+      </w:r>
+      <w:r>
+        <w:rPr>
+          <w:b/>
+        </w:rPr>
+        <w:t xml:space="preserve">Data Type – </w:t>
+      </w:r>
+      <w:proofErr w:type="spellStart"/>
+      <w:proofErr w:type="gramStart"/>
+      <w:r>
+        <w:rPr>
+          <w:i/>
+        </w:rPr>
+        <w:t>VARCHAR</w:t>
+      </w:r>
+      <w:proofErr w:type="spellEnd"/>
+      <w:r>
+        <w:rPr>
+          <w:i/>
+        </w:rPr>
+        <w:t>(</w:t>
+      </w:r>
+      <w:proofErr w:type="gramEnd"/>
+      <w:r>
+        <w:rPr>
+          <w:i/>
+        </w:rPr>
+        <w:t>10</w:t>
+      </w:r>
+      <w:r>
+        <w:rPr>
+          <w:i/>
+        </w:rPr>
+        <w:t>)</w:t>
+      </w:r>
+    </w:p>
+    <w:p>
+      <w:pPr>
+        <w:rPr>
+          <w:i/>
+        </w:rPr>
+      </w:pPr>
+      <w:r>
+        <w:rPr>
+          <w:i/>
+        </w:rPr>
+        <w:tab/>
+      </w:r>
+      <w:r>
+        <w:rPr>
+          <w:i/>
+        </w:rPr>
+        <w:tab/>
+      </w:r>
+      <w:r>
+        <w:rPr>
+          <w:b/>
+        </w:rPr>
+        <w:t xml:space="preserve">Constraints – </w:t>
+      </w:r>
+      <w:r>
+        <w:rPr>
+          <w:i/>
+        </w:rPr>
+        <w:t>NOT NULL</w:t>
+      </w:r>
+    </w:p>
+    <w:p>
+      <w:pPr>
+        <w:rPr>
+          <w:i/>
+        </w:rPr>
+      </w:pPr>
+    </w:p>
+    <w:p>
+      <w:pPr>
+        <w:rPr>
+          <w:i/>
+        </w:rPr>
+      </w:pPr>
+      <w:r>
+        <w:rPr>
+          <w:b/>
+        </w:rPr>
+        <w:t xml:space="preserve">Entity </w:t>
+      </w:r>
+      <w:r>
+        <w:t xml:space="preserve">– </w:t>
+      </w:r>
+      <w:r>
+        <w:rPr>
+          <w:i/>
+        </w:rPr>
+        <w:t>Equipment</w:t>
+      </w:r>
+    </w:p>
+    <w:p>
+      <w:pPr>
+        <w:ind w:firstLine="720"/>
+        <w:rPr>
+          <w:i/>
+        </w:rPr>
+      </w:pPr>
+      <w:r>
+        <w:rPr>
+          <w:b/>
+        </w:rPr>
+        <w:t xml:space="preserve">Attribute </w:t>
+      </w:r>
+      <w:r>
+        <w:t xml:space="preserve">– </w:t>
+      </w:r>
+      <w:proofErr w:type="spellStart"/>
+      <w:r>
+        <w:rPr>
+          <w:i/>
+        </w:rPr>
+        <w:t>EquipmentID</w:t>
+      </w:r>
+      <w:proofErr w:type="spellEnd"/>
+    </w:p>
+    <w:p>
+      <w:pPr>
+        <w:rPr>
+          <w:i/>
+        </w:rPr>
+      </w:pPr>
+      <w:r>
+        <w:rPr>
+          <w:i/>
+        </w:rPr>
+        <w:tab/>
+      </w:r>
+      <w:r>
+        <w:rPr>
+          <w:i/>
+        </w:rPr>
+        <w:tab/>
+      </w:r>
+      <w:r>
+        <w:rPr>
+          <w:b/>
+        </w:rPr>
+        <w:t xml:space="preserve">Data Type – </w:t>
+      </w:r>
+      <w:proofErr w:type="gramStart"/>
+      <w:r>
+        <w:rPr>
+          <w:i/>
+        </w:rPr>
+        <w:t>NUMBER(</w:t>
+      </w:r>
+      <w:proofErr w:type="gramEnd"/>
+      <w:r>
+        <w:rPr>
+          <w:i/>
+        </w:rPr>
+        <w:t>100</w:t>
+      </w:r>
+      <w:r>
+        <w:rPr>
+          <w:i/>
+        </w:rPr>
+        <w:t>)</w:t>
+      </w:r>
+    </w:p>
+    <w:p>
+      <w:pPr>
+        <w:rPr>
+          <w:i/>
+        </w:rPr>
+      </w:pPr>
+      <w:r>
+        <w:rPr>
+          <w:i/>
+        </w:rPr>
+        <w:tab/>
+      </w:r>
+      <w:r>
+        <w:rPr>
+          <w:i/>
+        </w:rPr>
+        <w:tab/>
+      </w:r>
+      <w:r>
+        <w:rPr>
+          <w:b/>
+        </w:rPr>
+        <w:t>Constraints –</w:t>
+      </w:r>
+      <w:r>
+        <w:t xml:space="preserve"> PRIMARY </w:t>
+      </w:r>
+      <w:proofErr w:type="spellStart"/>
+      <w:r>
+        <w:t>KEY</w:t>
+      </w:r>
+      <w:proofErr w:type="gramStart"/>
+      <w:r>
+        <w:t>,</w:t>
+      </w:r>
+      <w:r>
+        <w:rPr>
+          <w:i/>
+        </w:rPr>
+        <w:t>NOT</w:t>
+      </w:r>
+      <w:proofErr w:type="spellEnd"/>
+      <w:proofErr w:type="gramEnd"/>
+      <w:r>
+        <w:rPr>
+          <w:i/>
+        </w:rPr>
+        <w:t xml:space="preserve"> NULL, UNIQUE</w:t>
+      </w:r>
+    </w:p>
+    <w:p>
+      <w:pPr>
+        <w:rPr>
+          <w:i/>
+        </w:rPr>
+      </w:pPr>
+      <w:r>
+        <w:rPr>
+          <w:i/>
+        </w:rPr>
+        <w:tab/>
+      </w:r>
+      <w:r>
+        <w:rPr>
+          <w:b/>
+        </w:rPr>
+        <w:t xml:space="preserve">Attribute – </w:t>
+      </w:r>
+      <w:proofErr w:type="spellStart"/>
+      <w:r>
+        <w:rPr>
+          <w:i/>
+        </w:rPr>
+        <w:t>EquipmentName</w:t>
+      </w:r>
+      <w:proofErr w:type="spellEnd"/>
+    </w:p>
+    <w:p>
+      <w:pPr>
+        <w:rPr>
+          <w:i/>
+        </w:rPr>
+      </w:pPr>
+      <w:r>
+        <w:rPr>
+          <w:i/>
+        </w:rPr>
+        <w:tab/>
+      </w:r>
+      <w:r>
+        <w:rPr>
+          <w:i/>
+        </w:rPr>
+        <w:tab/>
+      </w:r>
+      <w:r>
+        <w:rPr>
+          <w:b/>
+        </w:rPr>
+        <w:t xml:space="preserve">Data Type – </w:t>
+      </w:r>
+      <w:proofErr w:type="spellStart"/>
+      <w:proofErr w:type="gramStart"/>
+      <w:r>
+        <w:rPr>
+          <w:i/>
+        </w:rPr>
+        <w:t>VARCHAR</w:t>
+      </w:r>
+      <w:proofErr w:type="spellEnd"/>
+      <w:r>
+        <w:rPr>
+          <w:i/>
+        </w:rPr>
+        <w:t>(</w:t>
+      </w:r>
+      <w:proofErr w:type="gramEnd"/>
+      <w:r>
+        <w:rPr>
+          <w:i/>
+        </w:rPr>
+        <w:t>20</w:t>
+      </w:r>
+      <w:r>
+        <w:rPr>
+          <w:i/>
+        </w:rPr>
+        <w:t>)</w:t>
+      </w:r>
+    </w:p>
+    <w:p>
+      <w:pPr>
+        <w:rPr>
+          <w:i/>
+        </w:rPr>
+      </w:pPr>
+      <w:r>
+        <w:rPr>
+          <w:i/>
+        </w:rPr>
+        <w:tab/>
+      </w:r>
+      <w:r>
+        <w:rPr>
+          <w:i/>
+        </w:rPr>
+        <w:tab/>
+      </w:r>
+      <w:r>
+        <w:rPr>
+          <w:b/>
+        </w:rPr>
+        <w:t xml:space="preserve">Constraints </w:t>
+      </w:r>
+      <w:r>
+        <w:t>–</w:t>
+      </w:r>
+      <w:r>
+        <w:rPr>
+          <w:i/>
+        </w:rPr>
+        <w:t>NOT NULL</w:t>
+      </w:r>
+    </w:p>
+    <w:p>
+      <w:pPr>
+        <w:rPr>
+          <w:i/>
+        </w:rPr>
+      </w:pPr>
+      <w:r>
+        <w:rPr>
+          <w:i/>
+        </w:rPr>
+        <w:tab/>
+      </w:r>
+      <w:r>
+        <w:rPr>
+          <w:b/>
+        </w:rPr>
+        <w:t xml:space="preserve">Attribute </w:t>
+      </w:r>
+      <w:r>
+        <w:t xml:space="preserve">– </w:t>
+      </w:r>
+      <w:r>
+        <w:rPr>
+          <w:i/>
+        </w:rPr>
+        <w:t>Type</w:t>
+      </w:r>
+    </w:p>
+    <w:p>
+      <w:pPr>
+        <w:rPr>
+          <w:i/>
+        </w:rPr>
+      </w:pPr>
+      <w:r>
+        <w:rPr>
+          <w:i/>
+        </w:rPr>
+        <w:tab/>
+      </w:r>
+      <w:r>
+        <w:rPr>
+          <w:i/>
+        </w:rPr>
+        <w:tab/>
+      </w:r>
+      <w:r>
+        <w:rPr>
+          <w:b/>
+        </w:rPr>
+        <w:t xml:space="preserve">Data Type – </w:t>
+      </w:r>
+      <w:proofErr w:type="spellStart"/>
+      <w:proofErr w:type="gramStart"/>
+      <w:r>
+        <w:rPr>
+          <w:i/>
+        </w:rPr>
+        <w:t>VARCHAR</w:t>
+      </w:r>
+      <w:proofErr w:type="spellEnd"/>
+      <w:r>
+        <w:rPr>
+          <w:i/>
+        </w:rPr>
+        <w:t>(</w:t>
+      </w:r>
+      <w:proofErr w:type="gramEnd"/>
+      <w:r>
+        <w:rPr>
+          <w:i/>
+        </w:rPr>
+        <w:t>20</w:t>
+      </w:r>
+      <w:r>
+        <w:rPr>
+          <w:i/>
+        </w:rPr>
+        <w:t>)</w:t>
+      </w:r>
+    </w:p>
+    <w:p>
+      <w:pPr>
+        <w:rPr>
+          <w:i/>
+        </w:rPr>
+      </w:pPr>
+      <w:r>
+        <w:rPr>
+          <w:i/>
+        </w:rPr>
+        <w:tab/>
+      </w:r>
+      <w:r>
+        <w:rPr>
+          <w:i/>
+        </w:rPr>
+        <w:tab/>
+      </w:r>
+      <w:r>
+        <w:rPr>
+          <w:b/>
+        </w:rPr>
+        <w:t>Constraints –</w:t>
+      </w:r>
+      <w:r>
+        <w:rPr>
+          <w:i/>
+        </w:rPr>
+        <w:t>NOT NULL, UNIQUE</w:t>
+      </w:r>
+    </w:p>
+    <w:p>
+      <w:pPr>
+        <w:ind w:firstLine="720"/>
+        <w:rPr>
+          <w:i/>
+        </w:rPr>
+      </w:pPr>
+      <w:r>
+        <w:rPr>
+          <w:b/>
+        </w:rPr>
+        <w:t xml:space="preserve">Attribute </w:t>
+      </w:r>
+      <w:r>
+        <w:t xml:space="preserve">– </w:t>
+      </w:r>
+      <w:r>
+        <w:rPr>
+          <w:i/>
+        </w:rPr>
+        <w:t>Make</w:t>
+      </w:r>
+    </w:p>
+    <w:p>
+      <w:pPr>
+        <w:rPr>
+          <w:i/>
+        </w:rPr>
+      </w:pPr>
+      <w:r>
+        <w:rPr>
+          <w:i/>
+        </w:rPr>
+        <w:tab/>
+      </w:r>
+      <w:r>
+        <w:rPr>
+          <w:i/>
+        </w:rPr>
+        <w:tab/>
+      </w:r>
+      <w:r>
+        <w:rPr>
+          <w:b/>
+        </w:rPr>
+        <w:t xml:space="preserve">Data Type – </w:t>
+      </w:r>
+      <w:proofErr w:type="spellStart"/>
+      <w:proofErr w:type="gramStart"/>
+      <w:r>
+        <w:rPr>
+          <w:i/>
+        </w:rPr>
+        <w:t>VARCHAR</w:t>
+      </w:r>
+      <w:proofErr w:type="spellEnd"/>
+      <w:r>
+        <w:rPr>
+          <w:i/>
+        </w:rPr>
+        <w:t>(</w:t>
+      </w:r>
+      <w:proofErr w:type="gramEnd"/>
+      <w:r>
+        <w:rPr>
+          <w:i/>
+        </w:rPr>
+        <w:t>20)</w:t>
+      </w:r>
+    </w:p>
+    <w:p>
+      <w:pPr>
+        <w:rPr>
+          <w:i/>
+        </w:rPr>
+      </w:pPr>
+      <w:r>
+        <w:rPr>
+          <w:i/>
+        </w:rPr>
+        <w:tab/>
+      </w:r>
+      <w:r>
+        <w:rPr>
+          <w:i/>
+        </w:rPr>
+        <w:tab/>
+      </w:r>
+      <w:r>
+        <w:rPr>
+          <w:b/>
+        </w:rPr>
+        <w:t xml:space="preserve">Constraints – </w:t>
+      </w:r>
+      <w:r>
+        <w:rPr>
+          <w:i/>
+        </w:rPr>
+        <w:t>DEFAULT NULL</w:t>
+      </w:r>
+    </w:p>
+    <w:p>
+      <w:pPr>
+        <w:rPr>
+          <w:i/>
+        </w:rPr>
+      </w:pPr>
+    </w:p>
+    <w:p>
+      <w:pPr>
+        <w:ind w:firstLine="720"/>
+        <w:rPr>
+          <w:i/>
+        </w:rPr>
+      </w:pPr>
+      <w:r>
+        <w:rPr>
+          <w:b/>
+        </w:rPr>
+        <w:lastRenderedPageBreak/>
+        <w:t xml:space="preserve">Attribute </w:t>
+      </w:r>
+      <w:r>
+        <w:t xml:space="preserve">– </w:t>
+      </w:r>
+      <w:r>
+        <w:rPr>
+          <w:i/>
+        </w:rPr>
+        <w:t>Description</w:t>
+      </w:r>
+    </w:p>
+    <w:p>
+      <w:pPr>
+        <w:rPr>
+          <w:i/>
+        </w:rPr>
+      </w:pPr>
+      <w:r>
+        <w:rPr>
+          <w:i/>
+        </w:rPr>
+        <w:tab/>
+      </w:r>
+      <w:r>
+        <w:rPr>
+          <w:i/>
+        </w:rPr>
+        <w:tab/>
+      </w:r>
+      <w:r>
+        <w:rPr>
+          <w:b/>
+        </w:rPr>
+        <w:t xml:space="preserve">Data Type – </w:t>
+      </w:r>
+      <w:proofErr w:type="spellStart"/>
+      <w:proofErr w:type="gramStart"/>
+      <w:r>
+        <w:rPr>
+          <w:i/>
+        </w:rPr>
+        <w:t>VARCHAR</w:t>
+      </w:r>
+      <w:proofErr w:type="spellEnd"/>
+      <w:r>
+        <w:rPr>
+          <w:i/>
+        </w:rPr>
+        <w:t>(</w:t>
+      </w:r>
+      <w:proofErr w:type="gramEnd"/>
+      <w:r>
+        <w:rPr>
+          <w:i/>
+        </w:rPr>
+        <w:t>200</w:t>
+      </w:r>
+      <w:r>
+        <w:rPr>
+          <w:i/>
+        </w:rPr>
+        <w:t>)</w:t>
+      </w:r>
+    </w:p>
+    <w:p>
+      <w:pPr>
+        <w:rPr>
+          <w:i/>
+        </w:rPr>
+      </w:pPr>
+      <w:r>
+        <w:rPr>
+          <w:i/>
+        </w:rPr>
+        <w:tab/>
+      </w:r>
+      <w:r>
+        <w:rPr>
+          <w:i/>
+        </w:rPr>
+        <w:tab/>
+      </w:r>
+      <w:r>
+        <w:rPr>
+          <w:b/>
+        </w:rPr>
+        <w:t xml:space="preserve">Constraints – </w:t>
+      </w:r>
+      <w:r>
+        <w:rPr>
+          <w:i/>
+        </w:rPr>
+        <w:t>DEFAULT NULL</w:t>
+      </w:r>
+    </w:p>
+    <w:p>
+      <w:pPr>
+        <w:rPr>
+          <w:i/>
+        </w:rPr>
+      </w:pPr>
+    </w:p>
+    <w:p>
+      <w:pPr>
+        <w:rPr>
+          <w:i/>
+        </w:rPr>
+      </w:pPr>
+      <w:r>
+        <w:rPr>
+          <w:b/>
+        </w:rPr>
+        <w:t xml:space="preserve">Entity </w:t>
+      </w:r>
+      <w:r>
+        <w:t xml:space="preserve">– </w:t>
+      </w:r>
+      <w:proofErr w:type="spellStart"/>
+      <w:r>
+        <w:rPr>
+          <w:i/>
+        </w:rPr>
+        <w:t>Equipment</w:t>
+      </w:r>
+      <w:r>
+        <w:rPr>
+          <w:i/>
+        </w:rPr>
+        <w:t>Allocation</w:t>
+      </w:r>
+      <w:proofErr w:type="spellEnd"/>
+    </w:p>
+    <w:p>
+      <w:pPr>
+        <w:ind w:firstLine="720"/>
+        <w:rPr>
+          <w:i/>
+        </w:rPr>
+      </w:pPr>
+      <w:r>
+        <w:rPr>
+          <w:b/>
+        </w:rPr>
+        <w:t xml:space="preserve">Attribute </w:t>
+      </w:r>
+      <w:r>
+        <w:t xml:space="preserve">– </w:t>
+      </w:r>
+      <w:proofErr w:type="spellStart"/>
+      <w:r>
+        <w:rPr>
+          <w:i/>
+        </w:rPr>
+        <w:t>LocationID</w:t>
+      </w:r>
+      <w:proofErr w:type="spellEnd"/>
+    </w:p>
+    <w:p>
+      <w:pPr>
+        <w:rPr>
+          <w:i/>
+        </w:rPr>
+      </w:pPr>
+      <w:r>
+        <w:rPr>
+          <w:i/>
+        </w:rPr>
+        <w:tab/>
+      </w:r>
+      <w:r>
+        <w:rPr>
+          <w:i/>
+        </w:rPr>
+        <w:tab/>
+      </w:r>
+      <w:r>
+        <w:rPr>
+          <w:b/>
+        </w:rPr>
+        <w:t xml:space="preserve">Data Type – </w:t>
+      </w:r>
+      <w:proofErr w:type="gramStart"/>
+      <w:r>
+        <w:rPr>
+          <w:i/>
+        </w:rPr>
+        <w:t>NUMBER(</w:t>
+      </w:r>
+      <w:proofErr w:type="gramEnd"/>
+      <w:r>
+        <w:rPr>
+          <w:i/>
+        </w:rPr>
+        <w:t>100)</w:t>
+      </w:r>
+    </w:p>
+    <w:p>
+      <w:pPr>
+        <w:rPr>
+          <w:i/>
+        </w:rPr>
+      </w:pPr>
+      <w:r>
+        <w:rPr>
+          <w:i/>
+        </w:rPr>
+        <w:tab/>
+      </w:r>
+      <w:r>
+        <w:rPr>
+          <w:i/>
+        </w:rPr>
+        <w:tab/>
+      </w:r>
+      <w:r>
+        <w:rPr>
+          <w:b/>
+        </w:rPr>
+        <w:t>Constraints –</w:t>
+      </w:r>
+      <w:r>
+        <w:t xml:space="preserve"> </w:t>
+      </w:r>
+      <w:r>
+        <w:rPr>
+          <w:i/>
+        </w:rPr>
+        <w:t xml:space="preserve">FOREIGN </w:t>
+      </w:r>
+      <w:proofErr w:type="spellStart"/>
+      <w:r>
+        <w:rPr>
+          <w:i/>
+        </w:rPr>
+        <w:t>KEY</w:t>
+      </w:r>
+      <w:proofErr w:type="gramStart"/>
+      <w:r>
+        <w:t>,</w:t>
+      </w:r>
+      <w:r>
+        <w:rPr>
+          <w:i/>
+        </w:rPr>
+        <w:t>PRIMARY</w:t>
+      </w:r>
+      <w:proofErr w:type="spellEnd"/>
+      <w:proofErr w:type="gramEnd"/>
+      <w:r>
+        <w:rPr>
+          <w:i/>
+        </w:rPr>
+        <w:t xml:space="preserve"> KEY</w:t>
+      </w:r>
+      <w:r>
+        <w:t>,</w:t>
+      </w:r>
+      <w:r>
+        <w:t xml:space="preserve"> </w:t>
+      </w:r>
+      <w:r>
+        <w:rPr>
+          <w:i/>
+        </w:rPr>
+        <w:t>NOT NULL, UNIQUE</w:t>
+      </w:r>
+    </w:p>
+    <w:p>
+      <w:pPr>
+        <w:rPr>
+          <w:i/>
+        </w:rPr>
+      </w:pPr>
+      <w:r>
+        <w:rPr>
+          <w:i/>
+        </w:rPr>
+        <w:tab/>
+      </w:r>
+      <w:r>
+        <w:rPr>
+          <w:b/>
+        </w:rPr>
+        <w:t xml:space="preserve">Attribute – </w:t>
+      </w:r>
+      <w:proofErr w:type="spellStart"/>
+      <w:r>
+        <w:rPr>
+          <w:i/>
+        </w:rPr>
+        <w:t>EquipmentID</w:t>
+      </w:r>
+      <w:proofErr w:type="spellEnd"/>
+    </w:p>
+    <w:p>
+      <w:pPr>
+        <w:rPr>
+          <w:i/>
+        </w:rPr>
+      </w:pPr>
+      <w:r>
+        <w:rPr>
+          <w:i/>
+        </w:rPr>
+        <w:tab/>
+      </w:r>
+      <w:r>
+        <w:rPr>
+          <w:i/>
+        </w:rPr>
+        <w:tab/>
+      </w:r>
+      <w:r>
+        <w:rPr>
+          <w:b/>
+        </w:rPr>
+        <w:t xml:space="preserve">Data Type – </w:t>
+      </w:r>
+      <w:proofErr w:type="gramStart"/>
+      <w:r>
+        <w:rPr>
+          <w:i/>
+        </w:rPr>
+        <w:t>NUMBER(</w:t>
+      </w:r>
+      <w:proofErr w:type="gramEnd"/>
+      <w:r>
+        <w:rPr>
+          <w:i/>
+        </w:rPr>
+        <w:t>100</w:t>
+      </w:r>
+      <w:r>
+        <w:rPr>
+          <w:i/>
+        </w:rPr>
+        <w:t>)</w:t>
+      </w:r>
+    </w:p>
+    <w:p>
+      <w:pPr>
+        <w:rPr>
+          <w:i/>
+        </w:rPr>
+      </w:pPr>
+      <w:r>
+        <w:rPr>
+          <w:i/>
+        </w:rPr>
+        <w:tab/>
+      </w:r>
+      <w:r>
+        <w:rPr>
+          <w:i/>
+        </w:rPr>
+        <w:tab/>
+      </w:r>
+      <w:r>
+        <w:rPr>
+          <w:b/>
+        </w:rPr>
+        <w:t xml:space="preserve">Constraints </w:t>
+      </w:r>
+      <w:r>
+        <w:t>–</w:t>
+      </w:r>
+      <w:r>
+        <w:rPr>
+          <w:i/>
+        </w:rPr>
+        <w:t xml:space="preserve"> </w:t>
+      </w:r>
+      <w:r>
+        <w:rPr>
+          <w:i/>
+        </w:rPr>
+        <w:t xml:space="preserve">FOREIGN </w:t>
+      </w:r>
+      <w:proofErr w:type="spellStart"/>
+      <w:r>
+        <w:rPr>
+          <w:i/>
+        </w:rPr>
+        <w:t>KEY</w:t>
+      </w:r>
+      <w:proofErr w:type="gramStart"/>
+      <w:r>
+        <w:t>,</w:t>
+      </w:r>
+      <w:r>
+        <w:rPr>
+          <w:i/>
+        </w:rPr>
+        <w:t>PRIMARY</w:t>
+      </w:r>
+      <w:proofErr w:type="spellEnd"/>
+      <w:proofErr w:type="gramEnd"/>
+      <w:r>
+        <w:rPr>
+          <w:i/>
+        </w:rPr>
+        <w:t xml:space="preserve"> KEY</w:t>
+      </w:r>
+      <w:r>
+        <w:t xml:space="preserve">, </w:t>
+      </w:r>
+      <w:r>
+        <w:rPr>
+          <w:i/>
+        </w:rPr>
+        <w:t>NOT NULL, UNIQUE</w:t>
+      </w:r>
+    </w:p>
+    <w:p>
+      <w:pPr>
+        <w:ind w:firstLine="720"/>
+        <w:rPr>
+          <w:i/>
+        </w:rPr>
+      </w:pPr>
+      <w:r>
+        <w:rPr>
+          <w:b/>
+        </w:rPr>
+        <w:t xml:space="preserve">Attribute – </w:t>
+      </w:r>
+      <w:r>
+        <w:rPr>
+          <w:i/>
+        </w:rPr>
+        <w:t>Quantity</w:t>
+      </w:r>
+    </w:p>
+    <w:p>
+      <w:pPr>
+        <w:rPr>
+          <w:i/>
+        </w:rPr>
+      </w:pPr>
+      <w:r>
+        <w:rPr>
+          <w:i/>
+        </w:rPr>
+        <w:tab/>
+      </w:r>
+      <w:r>
+        <w:rPr>
+          <w:i/>
+        </w:rPr>
+        <w:tab/>
+      </w:r>
+      <w:r>
+        <w:rPr>
+          <w:b/>
+        </w:rPr>
+        <w:t xml:space="preserve">Data Type – </w:t>
+      </w:r>
+      <w:proofErr w:type="gramStart"/>
+      <w:r>
+        <w:rPr>
+          <w:i/>
+        </w:rPr>
+        <w:t>NUMBER(</w:t>
+      </w:r>
+      <w:proofErr w:type="gramEnd"/>
+      <w:r>
+        <w:rPr>
+          <w:i/>
+        </w:rPr>
+        <w:t>100)</w:t>
+      </w:r>
+    </w:p>
+    <w:p>
+      <w:pPr>
+        <w:rPr>
+          <w:i/>
+        </w:rPr>
+      </w:pPr>
+      <w:r>
+        <w:rPr>
+          <w:i/>
+        </w:rPr>
+        <w:tab/>
+      </w:r>
+      <w:r>
+        <w:rPr>
+          <w:i/>
+        </w:rPr>
+        <w:tab/>
+      </w:r>
+      <w:r>
+        <w:rPr>
+          <w:b/>
+        </w:rPr>
+        <w:t xml:space="preserve">Constraints </w:t>
+      </w:r>
+      <w:r>
+        <w:t>–</w:t>
+      </w:r>
+      <w:r>
+        <w:rPr>
+          <w:i/>
+        </w:rPr>
+        <w:t xml:space="preserve"> </w:t>
+      </w:r>
+      <w:r>
+        <w:rPr>
+          <w:i/>
+        </w:rPr>
+        <w:t>DEFAULT 0</w:t>
+      </w:r>
+      <w:r>
+        <w:rPr>
+          <w:i/>
+        </w:rPr>
+        <w:t>, CHECK (Quantity &gt;= 0)</w:t>
+      </w:r>
+    </w:p>
+    <w:p>
+      <w:pPr>
+        <w:rPr>
+          <w:i/>
+        </w:rPr>
+      </w:pPr>
+    </w:p>
+    <w:p>
+      <w:pPr>
+        <w:rPr>
+          <w:i/>
+        </w:rPr>
+      </w:pPr>
+      <w:r>
+        <w:rPr>
+          <w:b/>
+        </w:rPr>
+        <w:t xml:space="preserve">Entity </w:t>
+      </w:r>
+      <w:r>
+        <w:t xml:space="preserve">– </w:t>
+      </w:r>
+      <w:r>
+        <w:rPr>
+          <w:i/>
+        </w:rPr>
+        <w:t>PC</w:t>
+      </w:r>
+    </w:p>
+    <w:p>
+      <w:pPr>
+        <w:ind w:firstLine="720"/>
+        <w:rPr>
+          <w:i/>
+        </w:rPr>
+      </w:pPr>
+      <w:r>
+        <w:rPr>
+          <w:b/>
+        </w:rPr>
+        <w:t xml:space="preserve">Attribute </w:t>
+      </w:r>
+      <w:r>
+        <w:t xml:space="preserve">– </w:t>
+      </w:r>
+      <w:proofErr w:type="spellStart"/>
+      <w:r>
+        <w:rPr>
+          <w:i/>
+        </w:rPr>
+        <w:t>PCID</w:t>
+      </w:r>
+      <w:proofErr w:type="spellEnd"/>
+    </w:p>
+    <w:p>
+      <w:pPr>
+        <w:rPr>
+          <w:i/>
+        </w:rPr>
+      </w:pPr>
+      <w:r>
+        <w:rPr>
+          <w:i/>
+        </w:rPr>
+        <w:tab/>
+      </w:r>
+      <w:r>
+        <w:rPr>
+          <w:i/>
+        </w:rPr>
+        <w:tab/>
+      </w:r>
+      <w:r>
+        <w:rPr>
+          <w:b/>
+        </w:rPr>
+        <w:t xml:space="preserve">Data Type – </w:t>
+      </w:r>
+      <w:proofErr w:type="gramStart"/>
+      <w:r>
+        <w:rPr>
+          <w:i/>
+        </w:rPr>
+        <w:t>NUMBER(</w:t>
+      </w:r>
+      <w:proofErr w:type="gramEnd"/>
+      <w:r>
+        <w:rPr>
+          <w:i/>
+        </w:rPr>
+        <w:t>100)</w:t>
+      </w:r>
+    </w:p>
+    <w:p>
+      <w:pPr>
+        <w:rPr>
+          <w:i/>
+        </w:rPr>
+      </w:pPr>
+      <w:r>
+        <w:rPr>
+          <w:i/>
+        </w:rPr>
+        <w:tab/>
+      </w:r>
+      <w:r>
+        <w:rPr>
+          <w:i/>
+        </w:rPr>
+        <w:tab/>
+      </w:r>
+      <w:r>
+        <w:rPr>
+          <w:b/>
+        </w:rPr>
+        <w:t>Constraints –</w:t>
+      </w:r>
+      <w:r>
+        <w:t xml:space="preserve"> </w:t>
+      </w:r>
+      <w:r>
+        <w:rPr>
+          <w:i/>
+        </w:rPr>
+        <w:t>PRIMARY KEY</w:t>
+      </w:r>
+      <w:r>
+        <w:t xml:space="preserve">, </w:t>
+      </w:r>
+      <w:r>
+        <w:rPr>
+          <w:i/>
+        </w:rPr>
+        <w:t>NOT NULL, UNIQUE</w:t>
+      </w:r>
+    </w:p>
+    <w:p>
+      <w:pPr>
+        <w:rPr>
+          <w:i/>
+        </w:rPr>
+      </w:pPr>
+      <w:r>
+        <w:rPr>
+          <w:i/>
+        </w:rPr>
+        <w:tab/>
+      </w:r>
+      <w:r>
+        <w:rPr>
+          <w:b/>
+        </w:rPr>
+        <w:t xml:space="preserve">Attribute – </w:t>
+      </w:r>
+      <w:proofErr w:type="spellStart"/>
+      <w:r>
+        <w:rPr>
+          <w:i/>
+        </w:rPr>
+        <w:t>StudentPCID</w:t>
+      </w:r>
+      <w:proofErr w:type="spellEnd"/>
+    </w:p>
+    <w:p>
+      <w:pPr>
+        <w:rPr>
+          <w:i/>
+        </w:rPr>
+      </w:pPr>
+      <w:r>
+        <w:rPr>
+          <w:i/>
+        </w:rPr>
+        <w:tab/>
+      </w:r>
+      <w:r>
+        <w:rPr>
+          <w:i/>
+        </w:rPr>
+        <w:tab/>
+      </w:r>
+      <w:r>
+        <w:rPr>
+          <w:b/>
+        </w:rPr>
+        <w:t xml:space="preserve">Data Type – </w:t>
+      </w:r>
+      <w:proofErr w:type="gramStart"/>
+      <w:r>
+        <w:rPr>
+          <w:i/>
+        </w:rPr>
+        <w:t>NUMBER(</w:t>
+      </w:r>
+      <w:proofErr w:type="gramEnd"/>
+      <w:r>
+        <w:rPr>
+          <w:i/>
+        </w:rPr>
+        <w:t>100)</w:t>
+      </w:r>
+    </w:p>
+    <w:p>
+      <w:pPr>
+        <w:rPr>
+          <w:i/>
+        </w:rPr>
+      </w:pPr>
+      <w:r>
+        <w:rPr>
+          <w:i/>
+        </w:rPr>
+        <w:tab/>
+      </w:r>
+      <w:r>
+        <w:rPr>
+          <w:i/>
+        </w:rPr>
+        <w:tab/>
+      </w:r>
+      <w:r>
+        <w:rPr>
+          <w:b/>
+        </w:rPr>
+        <w:t xml:space="preserve">Constraints </w:t>
+      </w:r>
+      <w:r>
+        <w:t>–</w:t>
+      </w:r>
+      <w:r>
+        <w:rPr>
+          <w:i/>
+        </w:rPr>
+        <w:t xml:space="preserve"> DEFAULT NULL</w:t>
+      </w:r>
+    </w:p>
+    <w:p>
+      <w:pPr>
+        <w:ind w:firstLine="720"/>
+        <w:rPr>
+          <w:i/>
+        </w:rPr>
+      </w:pPr>
+      <w:r>
+        <w:rPr>
+          <w:b/>
+        </w:rPr>
+        <w:t xml:space="preserve">Attribute – </w:t>
+      </w:r>
+      <w:proofErr w:type="spellStart"/>
+      <w:r>
+        <w:rPr>
+          <w:i/>
+        </w:rPr>
+        <w:t>LecternPCID</w:t>
+      </w:r>
+      <w:proofErr w:type="spellEnd"/>
+    </w:p>
+    <w:p>
+      <w:pPr>
+        <w:rPr>
+          <w:i/>
+        </w:rPr>
+      </w:pPr>
+      <w:r>
+        <w:rPr>
+          <w:i/>
+        </w:rPr>
+        <w:tab/>
+      </w:r>
+      <w:r>
+        <w:rPr>
+          <w:i/>
+        </w:rPr>
+        <w:tab/>
+      </w:r>
+      <w:r>
+        <w:rPr>
+          <w:b/>
+        </w:rPr>
+        <w:t xml:space="preserve">Data Type – </w:t>
+      </w:r>
+      <w:proofErr w:type="gramStart"/>
+      <w:r>
+        <w:rPr>
+          <w:i/>
+        </w:rPr>
+        <w:t>NUMBER(</w:t>
+      </w:r>
+      <w:proofErr w:type="gramEnd"/>
+      <w:r>
+        <w:rPr>
+          <w:i/>
+        </w:rPr>
+        <w:t>100)</w:t>
+      </w:r>
+    </w:p>
+    <w:p>
+      <w:pPr>
+        <w:rPr>
+          <w:i/>
+        </w:rPr>
+      </w:pPr>
+      <w:r>
+        <w:rPr>
+          <w:i/>
+        </w:rPr>
+        <w:tab/>
+      </w:r>
+      <w:r>
+        <w:rPr>
+          <w:i/>
+        </w:rPr>
+        <w:tab/>
+      </w:r>
+      <w:r>
+        <w:rPr>
+          <w:b/>
+        </w:rPr>
+        <w:t xml:space="preserve">Constraints </w:t>
+      </w:r>
+      <w:r>
+        <w:t>–</w:t>
+      </w:r>
+      <w:r>
+        <w:rPr>
+          <w:i/>
+        </w:rPr>
+        <w:t xml:space="preserve"> DEFAULT NULL</w:t>
+      </w:r>
+    </w:p>
+    <w:p>
+      <w:pPr>
+        <w:ind w:firstLine="720"/>
+        <w:rPr>
+          <w:i/>
+        </w:rPr>
+      </w:pPr>
+      <w:r>
+        <w:rPr>
+          <w:b/>
+        </w:rPr>
+        <w:t xml:space="preserve">Attribute – </w:t>
+      </w:r>
+      <w:proofErr w:type="spellStart"/>
+      <w:r>
+        <w:rPr>
+          <w:i/>
+        </w:rPr>
+        <w:t>OfficePCID</w:t>
+      </w:r>
+      <w:proofErr w:type="spellEnd"/>
+    </w:p>
+    <w:p>
+      <w:pPr>
+        <w:rPr>
+          <w:i/>
+        </w:rPr>
+      </w:pPr>
+      <w:r>
+        <w:rPr>
+          <w:i/>
+        </w:rPr>
+        <w:tab/>
+      </w:r>
+      <w:r>
+        <w:rPr>
+          <w:i/>
+        </w:rPr>
+        <w:tab/>
+      </w:r>
+      <w:r>
+        <w:rPr>
+          <w:b/>
+        </w:rPr>
+        <w:t xml:space="preserve">Data Type – </w:t>
+      </w:r>
+      <w:proofErr w:type="gramStart"/>
+      <w:r>
+        <w:rPr>
+          <w:i/>
+        </w:rPr>
+        <w:t>NUMBER(</w:t>
+      </w:r>
+      <w:proofErr w:type="gramEnd"/>
+      <w:r>
+        <w:rPr>
+          <w:i/>
+        </w:rPr>
+        <w:t>100)</w:t>
+      </w:r>
+    </w:p>
+    <w:p>
+      <w:pPr>
+        <w:rPr>
+          <w:i/>
+        </w:rPr>
+      </w:pPr>
+      <w:r>
+        <w:rPr>
+          <w:i/>
+        </w:rPr>
+        <w:tab/>
+      </w:r>
+      <w:r>
+        <w:rPr>
+          <w:i/>
+        </w:rPr>
+        <w:tab/>
+      </w:r>
+      <w:r>
+        <w:rPr>
+          <w:b/>
+        </w:rPr>
+        <w:t xml:space="preserve">Constraints </w:t>
+      </w:r>
+      <w:r>
+        <w:t>–</w:t>
+      </w:r>
+      <w:r>
+        <w:rPr>
+          <w:i/>
+        </w:rPr>
+        <w:t xml:space="preserve"> DEFAULT NULL</w:t>
+      </w:r>
+    </w:p>
+    <w:p>
+      <w:pPr>
+        <w:rPr>
+          <w:i/>
+        </w:rPr>
+      </w:pPr>
+    </w:p>
+    <w:p>
+      <w:pPr>
+        <w:rPr>
+          <w:i/>
+        </w:rPr>
+      </w:pPr>
+    </w:p>
+    <w:p>
+      <w:pPr>
+        <w:rPr>
+          <w:i/>
+        </w:rPr>
+      </w:pPr>
+      <w:r>
+        <w:rPr>
+          <w:b/>
+        </w:rPr>
+        <w:t xml:space="preserve">Entity </w:t>
+      </w:r>
+      <w:r>
+        <w:t xml:space="preserve">– </w:t>
+      </w:r>
+      <w:proofErr w:type="spellStart"/>
+      <w:r>
+        <w:rPr>
+          <w:i/>
+        </w:rPr>
+        <w:t>PCAllocation</w:t>
+      </w:r>
+      <w:proofErr w:type="spellEnd"/>
+    </w:p>
+    <w:p>
+      <w:pPr>
+        <w:ind w:firstLine="720"/>
+        <w:rPr>
+          <w:i/>
+        </w:rPr>
+      </w:pPr>
+      <w:r>
+        <w:rPr>
+          <w:b/>
+        </w:rPr>
+        <w:t xml:space="preserve">Attribute </w:t>
+      </w:r>
+      <w:r>
+        <w:t xml:space="preserve">– </w:t>
+      </w:r>
+      <w:proofErr w:type="spellStart"/>
+      <w:r>
+        <w:rPr>
+          <w:i/>
+        </w:rPr>
+        <w:t>LocationID</w:t>
+      </w:r>
+      <w:proofErr w:type="spellEnd"/>
+    </w:p>
+    <w:p>
+      <w:pPr>
+        <w:rPr>
+          <w:i/>
+        </w:rPr>
+      </w:pPr>
+      <w:r>
+        <w:rPr>
+          <w:i/>
+        </w:rPr>
+        <w:tab/>
+      </w:r>
+      <w:r>
+        <w:rPr>
+          <w:i/>
+        </w:rPr>
+        <w:tab/>
+      </w:r>
+      <w:r>
+        <w:rPr>
+          <w:b/>
+        </w:rPr>
+        <w:t xml:space="preserve">Data Type – </w:t>
+      </w:r>
+      <w:proofErr w:type="gramStart"/>
+      <w:r>
+        <w:rPr>
+          <w:i/>
+        </w:rPr>
+        <w:t>NUMBER(</w:t>
+      </w:r>
+      <w:proofErr w:type="gramEnd"/>
+      <w:r>
+        <w:rPr>
+          <w:i/>
+        </w:rPr>
+        <w:t>100)</w:t>
+      </w:r>
+    </w:p>
+    <w:p>
+      <w:pPr>
+        <w:rPr>
+          <w:i/>
+        </w:rPr>
+      </w:pPr>
+      <w:r>
+        <w:rPr>
+          <w:i/>
+        </w:rPr>
+        <w:tab/>
+      </w:r>
+      <w:r>
+        <w:rPr>
+          <w:i/>
+        </w:rPr>
+        <w:tab/>
+      </w:r>
+      <w:r>
+        <w:rPr>
+          <w:b/>
+        </w:rPr>
+        <w:t>Constraints –</w:t>
+      </w:r>
+      <w:r>
+        <w:t xml:space="preserve"> </w:t>
+      </w:r>
+      <w:r>
+        <w:rPr>
+          <w:i/>
+        </w:rPr>
+        <w:t>FOREIGN KEY</w:t>
+      </w:r>
+      <w:r>
+        <w:t xml:space="preserve">, </w:t>
+      </w:r>
+      <w:r>
+        <w:rPr>
+          <w:i/>
+        </w:rPr>
+        <w:t>PRIMARY KEY</w:t>
+      </w:r>
+      <w:r>
+        <w:t xml:space="preserve">, </w:t>
+      </w:r>
+      <w:r>
+        <w:rPr>
+          <w:i/>
+        </w:rPr>
+        <w:t>NOT NULL, UNIQUE</w:t>
+      </w:r>
+    </w:p>
+    <w:p>
+      <w:pPr>
+        <w:rPr>
+          <w:i/>
+        </w:rPr>
+      </w:pPr>
+      <w:r>
+        <w:rPr>
+          <w:i/>
+        </w:rPr>
+        <w:tab/>
+      </w:r>
+      <w:r>
+        <w:rPr>
+          <w:b/>
+        </w:rPr>
+        <w:t xml:space="preserve">Attribute – </w:t>
+      </w:r>
+      <w:proofErr w:type="spellStart"/>
+      <w:r>
+        <w:rPr>
+          <w:i/>
+        </w:rPr>
+        <w:t>PCID</w:t>
+      </w:r>
+      <w:proofErr w:type="spellEnd"/>
+    </w:p>
+    <w:p>
+      <w:pPr>
+        <w:rPr>
+          <w:i/>
+        </w:rPr>
+      </w:pPr>
+      <w:r>
+        <w:rPr>
+          <w:i/>
+        </w:rPr>
+        <w:tab/>
+      </w:r>
+      <w:r>
+        <w:rPr>
+          <w:i/>
+        </w:rPr>
+        <w:tab/>
+      </w:r>
+      <w:r>
+        <w:rPr>
+          <w:b/>
+        </w:rPr>
+        <w:t xml:space="preserve">Data Type – </w:t>
+      </w:r>
+      <w:proofErr w:type="gramStart"/>
+      <w:r>
+        <w:rPr>
+          <w:i/>
+        </w:rPr>
+        <w:t>NUMBER(</w:t>
+      </w:r>
+      <w:proofErr w:type="gramEnd"/>
+      <w:r>
+        <w:rPr>
+          <w:i/>
+        </w:rPr>
+        <w:t>100)</w:t>
+      </w:r>
+    </w:p>
+    <w:p>
+      <w:pPr>
+        <w:rPr>
+          <w:i/>
+        </w:rPr>
+      </w:pPr>
+      <w:r>
+        <w:rPr>
+          <w:i/>
+        </w:rPr>
+        <w:tab/>
+      </w:r>
+      <w:r>
+        <w:rPr>
+          <w:i/>
+        </w:rPr>
+        <w:tab/>
+      </w:r>
+      <w:r>
+        <w:rPr>
+          <w:b/>
+        </w:rPr>
+        <w:t xml:space="preserve">Constraints </w:t>
+      </w:r>
+      <w:r>
+        <w:t>–</w:t>
+      </w:r>
+      <w:r>
+        <w:rPr>
+          <w:i/>
+        </w:rPr>
+        <w:t xml:space="preserve"> FOREIGN KEY</w:t>
+      </w:r>
+      <w:r>
+        <w:t>,</w:t>
+      </w:r>
+      <w:r>
+        <w:t xml:space="preserve"> </w:t>
+      </w:r>
+      <w:r>
+        <w:rPr>
+          <w:i/>
+        </w:rPr>
+        <w:t>PRIMARY KEY</w:t>
+      </w:r>
+      <w:r>
+        <w:t xml:space="preserve">, </w:t>
+      </w:r>
+      <w:r>
+        <w:rPr>
+          <w:i/>
+        </w:rPr>
+        <w:t>NOT NULL, UNIQUE</w:t>
+      </w:r>
+    </w:p>
+    <w:p>
+      <w:pPr>
+        <w:rPr>
+          <w:i/>
+        </w:rPr>
+      </w:pPr>
+    </w:p>
+    <w:p>
+      <w:pPr>
+        <w:rPr>
+          <w:i/>
+        </w:rPr>
+      </w:pPr>
+      <w:r>
+        <w:rPr>
+          <w:b/>
+        </w:rPr>
+        <w:lastRenderedPageBreak/>
+        <w:t xml:space="preserve">Entity </w:t>
+      </w:r>
+      <w:r>
+        <w:t xml:space="preserve">– </w:t>
+      </w:r>
+      <w:r>
+        <w:rPr>
+          <w:i/>
+        </w:rPr>
+        <w:t>Staff</w:t>
+      </w:r>
+    </w:p>
+    <w:p>
+      <w:pPr>
+        <w:ind w:firstLine="720"/>
+        <w:rPr>
+          <w:i/>
+        </w:rPr>
+      </w:pPr>
+      <w:r>
+        <w:rPr>
+          <w:b/>
+        </w:rPr>
+        <w:t xml:space="preserve">Attribute </w:t>
+      </w:r>
+      <w:r>
+        <w:t xml:space="preserve">– </w:t>
+      </w:r>
+      <w:proofErr w:type="spellStart"/>
+      <w:r>
+        <w:rPr>
+          <w:i/>
+        </w:rPr>
+        <w:t>StaffID</w:t>
+      </w:r>
+      <w:proofErr w:type="spellEnd"/>
+    </w:p>
+    <w:p>
+      <w:pPr>
+        <w:rPr>
+          <w:i/>
+        </w:rPr>
+      </w:pPr>
+      <w:r>
+        <w:rPr>
+          <w:i/>
+        </w:rPr>
+        <w:tab/>
+      </w:r>
+      <w:r>
+        <w:rPr>
+          <w:i/>
+        </w:rPr>
+        <w:tab/>
+      </w:r>
+      <w:r>
+        <w:rPr>
+          <w:b/>
+        </w:rPr>
+        <w:t xml:space="preserve">Data Type – </w:t>
+      </w:r>
+      <w:proofErr w:type="gramStart"/>
+      <w:r>
+        <w:rPr>
+          <w:i/>
+        </w:rPr>
+        <w:t>NUMBER(</w:t>
+      </w:r>
+      <w:proofErr w:type="gramEnd"/>
+      <w:r>
+        <w:rPr>
+          <w:i/>
+        </w:rPr>
+        <w:t>100)</w:t>
+      </w:r>
+    </w:p>
+    <w:p>
+      <w:pPr>
+        <w:rPr>
+          <w:i/>
+        </w:rPr>
+      </w:pPr>
+      <w:r>
+        <w:rPr>
+          <w:i/>
+        </w:rPr>
+        <w:tab/>
+      </w:r>
+      <w:r>
+        <w:rPr>
+          <w:i/>
+        </w:rPr>
+        <w:tab/>
+      </w:r>
+      <w:r>
+        <w:rPr>
+          <w:b/>
+        </w:rPr>
+        <w:t>Constraints –</w:t>
+      </w:r>
+      <w:r>
+        <w:t xml:space="preserve"> </w:t>
+      </w:r>
+      <w:r>
+        <w:rPr>
+          <w:i/>
+        </w:rPr>
+        <w:t>PRIMARY KEY</w:t>
+      </w:r>
+      <w:r>
+        <w:t xml:space="preserve">, </w:t>
+      </w:r>
+      <w:r>
+        <w:rPr>
+          <w:i/>
+        </w:rPr>
+        <w:t>NOT NULL, UNIQUE</w:t>
+      </w:r>
+    </w:p>
+    <w:p>
+      <w:pPr>
+        <w:rPr>
+          <w:i/>
+        </w:rPr>
+      </w:pPr>
+      <w:r>
+        <w:rPr>
+          <w:i/>
+        </w:rPr>
+        <w:tab/>
+      </w:r>
+      <w:r>
+        <w:rPr>
+          <w:b/>
+        </w:rPr>
+        <w:t xml:space="preserve">Attribute – </w:t>
+      </w:r>
+      <w:r>
+        <w:rPr>
+          <w:i/>
+        </w:rPr>
+        <w:t>Name</w:t>
+      </w:r>
+    </w:p>
+    <w:p>
+      <w:pPr>
+        <w:rPr>
+          <w:i/>
+        </w:rPr>
+      </w:pPr>
+      <w:r>
+        <w:rPr>
+          <w:i/>
+        </w:rPr>
+        <w:tab/>
+      </w:r>
+      <w:r>
+        <w:rPr>
+          <w:i/>
+        </w:rPr>
+        <w:tab/>
+      </w:r>
+      <w:r>
+        <w:rPr>
+          <w:b/>
+        </w:rPr>
+        <w:t xml:space="preserve">Data Type – </w:t>
+      </w:r>
+      <w:proofErr w:type="spellStart"/>
+      <w:proofErr w:type="gramStart"/>
+      <w:r>
+        <w:rPr>
+          <w:i/>
+        </w:rPr>
+        <w:t>VARCHAR</w:t>
+      </w:r>
+      <w:proofErr w:type="spellEnd"/>
+      <w:r>
+        <w:rPr>
+          <w:i/>
+        </w:rPr>
+        <w:t>(</w:t>
+      </w:r>
+      <w:proofErr w:type="gramEnd"/>
+      <w:r>
+        <w:rPr>
+          <w:i/>
+        </w:rPr>
+        <w:t>100)</w:t>
+      </w:r>
+    </w:p>
+    <w:p>
+      <w:pPr>
+        <w:rPr>
+          <w:i/>
+        </w:rPr>
+      </w:pPr>
+      <w:r>
+        <w:rPr>
+          <w:i/>
+        </w:rPr>
+        <w:tab/>
+      </w:r>
+      <w:r>
+        <w:rPr>
+          <w:i/>
+        </w:rPr>
+        <w:tab/>
+      </w:r>
+      <w:r>
+        <w:rPr>
+          <w:b/>
+        </w:rPr>
+        <w:t xml:space="preserve">Constraints </w:t>
+      </w:r>
+      <w:r>
+        <w:t>–</w:t>
+      </w:r>
+      <w:r>
+        <w:rPr>
+          <w:i/>
+        </w:rPr>
+        <w:t xml:space="preserve"> </w:t>
+      </w:r>
+      <w:r>
+        <w:rPr>
+          <w:i/>
+        </w:rPr>
+        <w:t>NOT NULL</w:t>
+      </w:r>
+    </w:p>
+    <w:p>
+      <w:pPr>
+        <w:ind w:firstLine="720"/>
+        <w:rPr>
+          <w:i/>
+        </w:rPr>
+      </w:pPr>
+      <w:r>
+        <w:rPr>
+          <w:b/>
+        </w:rPr>
+        <w:t xml:space="preserve">Attribute – </w:t>
+      </w:r>
+      <w:r>
+        <w:rPr>
+          <w:i/>
+        </w:rPr>
+        <w:t>Job</w:t>
+      </w:r>
+    </w:p>
+    <w:p>
+      <w:pPr>
+        <w:rPr>
+          <w:i/>
+        </w:rPr>
+      </w:pPr>
+      <w:r>
+        <w:rPr>
+          <w:i/>
+        </w:rPr>
+        <w:tab/>
+      </w:r>
+      <w:r>
+        <w:rPr>
+          <w:i/>
+        </w:rPr>
+        <w:tab/>
+      </w:r>
+      <w:r>
+        <w:rPr>
+          <w:b/>
+        </w:rPr>
+        <w:t xml:space="preserve">Data Type – </w:t>
+      </w:r>
+      <w:proofErr w:type="spellStart"/>
+      <w:proofErr w:type="gramStart"/>
+      <w:r>
+        <w:rPr>
+          <w:i/>
+        </w:rPr>
+        <w:t>VARCHAR</w:t>
+      </w:r>
+      <w:proofErr w:type="spellEnd"/>
+      <w:r>
+        <w:rPr>
+          <w:i/>
+        </w:rPr>
+        <w:t>(</w:t>
+      </w:r>
+      <w:proofErr w:type="gramEnd"/>
+      <w:r>
+        <w:rPr>
+          <w:i/>
+        </w:rPr>
+        <w:t>100)</w:t>
+      </w:r>
+    </w:p>
+    <w:p>
+      <w:pPr>
+        <w:rPr>
+          <w:i/>
+        </w:rPr>
+      </w:pPr>
+      <w:r>
+        <w:rPr>
+          <w:i/>
+        </w:rPr>
+        <w:tab/>
+      </w:r>
+      <w:r>
+        <w:rPr>
+          <w:i/>
+        </w:rPr>
+        <w:tab/>
+      </w:r>
+      <w:r>
+        <w:rPr>
+          <w:b/>
+        </w:rPr>
+        <w:t xml:space="preserve">Constraints </w:t>
+      </w:r>
+      <w:r>
+        <w:t>–</w:t>
+      </w:r>
+      <w:r>
+        <w:rPr>
+          <w:i/>
+        </w:rPr>
+        <w:t xml:space="preserve"> NOT NULL</w:t>
+      </w:r>
+    </w:p>
+    <w:p>
+      <w:pPr>
+        <w:ind w:firstLine="720"/>
+        <w:rPr>
+          <w:i/>
+        </w:rPr>
+      </w:pPr>
+      <w:r>
+        <w:rPr>
+          <w:b/>
+        </w:rPr>
+        <w:t xml:space="preserve">Attribute – </w:t>
+      </w:r>
+      <w:proofErr w:type="spellStart"/>
+      <w:r>
+        <w:rPr>
+          <w:i/>
+        </w:rPr>
+        <w:t>WorkPhoneNo</w:t>
+      </w:r>
+      <w:proofErr w:type="spellEnd"/>
+    </w:p>
+    <w:p>
+      <w:pPr>
+        <w:rPr>
+          <w:i/>
+        </w:rPr>
+      </w:pPr>
+      <w:r>
+        <w:rPr>
+          <w:i/>
+        </w:rPr>
+        <w:tab/>
+      </w:r>
+      <w:r>
+        <w:rPr>
+          <w:i/>
+        </w:rPr>
+        <w:tab/>
+      </w:r>
+      <w:r>
+        <w:rPr>
+          <w:b/>
+        </w:rPr>
+        <w:t xml:space="preserve">Data Type – </w:t>
+      </w:r>
+      <w:proofErr w:type="gramStart"/>
+      <w:r>
+        <w:rPr>
+          <w:i/>
+        </w:rPr>
+        <w:t>Number(</w:t>
+      </w:r>
+      <w:proofErr w:type="gramEnd"/>
+      <w:r>
+        <w:rPr>
+          <w:i/>
+        </w:rPr>
+        <w:t>20</w:t>
+      </w:r>
+      <w:r>
+        <w:rPr>
+          <w:i/>
+        </w:rPr>
+        <w:t>)</w:t>
+      </w:r>
+    </w:p>
+    <w:p>
+      <w:pPr>
+        <w:rPr>
+          <w:i/>
+        </w:rPr>
+      </w:pPr>
+      <w:r>
+        <w:rPr>
+          <w:i/>
+        </w:rPr>
+        <w:tab/>
+      </w:r>
+      <w:r>
+        <w:rPr>
+          <w:i/>
+        </w:rPr>
+        <w:tab/>
+      </w:r>
+      <w:r>
+        <w:rPr>
+          <w:b/>
+        </w:rPr>
+        <w:t xml:space="preserve">Constraints </w:t>
+      </w:r>
+      <w:r>
+        <w:t>–</w:t>
+      </w:r>
+      <w:r>
+        <w:rPr>
+          <w:i/>
+        </w:rPr>
+        <w:t xml:space="preserve"> NOT NULL</w:t>
+      </w:r>
+    </w:p>
+    <w:p>
+      <w:pPr>
+        <w:ind w:firstLine="720"/>
+        <w:rPr>
+          <w:i/>
+        </w:rPr>
+      </w:pPr>
+      <w:r>
+        <w:rPr>
+          <w:b/>
+        </w:rPr>
+        <w:t xml:space="preserve">Attribute – </w:t>
+      </w:r>
+      <w:proofErr w:type="spellStart"/>
+      <w:r>
+        <w:rPr>
+          <w:i/>
+        </w:rPr>
+        <w:t>WorkPhoneNo</w:t>
+      </w:r>
+      <w:proofErr w:type="spellEnd"/>
+    </w:p>
+    <w:p>
+      <w:pPr>
+        <w:rPr>
+          <w:i/>
+        </w:rPr>
+      </w:pPr>
+      <w:r>
+        <w:rPr>
+          <w:i/>
+        </w:rPr>
+        <w:tab/>
+      </w:r>
+      <w:r>
+        <w:rPr>
+          <w:i/>
+        </w:rPr>
+        <w:tab/>
+      </w:r>
+      <w:r>
+        <w:rPr>
+          <w:b/>
+        </w:rPr>
+        <w:t xml:space="preserve">Data Type – </w:t>
+      </w:r>
+      <w:proofErr w:type="gramStart"/>
+      <w:r>
+        <w:rPr>
+          <w:i/>
+        </w:rPr>
+        <w:t>Number(</w:t>
+      </w:r>
+      <w:proofErr w:type="gramEnd"/>
+      <w:r>
+        <w:rPr>
+          <w:i/>
+        </w:rPr>
+        <w:t>20)</w:t>
+      </w:r>
+    </w:p>
+    <w:p>
+      <w:pPr>
+        <w:rPr>
+          <w:i/>
+        </w:rPr>
+      </w:pPr>
+      <w:r>
+        <w:rPr>
+          <w:i/>
+        </w:rPr>
+        <w:tab/>
+      </w:r>
+      <w:r>
+        <w:rPr>
+          <w:i/>
+        </w:rPr>
+        <w:tab/>
+      </w:r>
+      <w:r>
+        <w:rPr>
+          <w:b/>
+        </w:rPr>
+        <w:t xml:space="preserve">Constraints </w:t>
+      </w:r>
+      <w:r>
+        <w:t>–</w:t>
+      </w:r>
+      <w:r>
+        <w:rPr>
+          <w:i/>
+        </w:rPr>
+        <w:t xml:space="preserve"> NOT NULL</w:t>
+      </w:r>
+    </w:p>
+    <w:p>
+      <w:pPr>
+        <w:rPr>
+          <w:i/>
+        </w:rPr>
+      </w:pPr>
+    </w:p>
+    <w:p>
+      <w:pPr>
+        <w:rPr>
+          <w:i/>
+        </w:rPr>
+      </w:pPr>
+    </w:p>
+    <w:p>
+      <w:pPr>
+        <w:rPr>
+          <w:i/>
+        </w:rPr>
+      </w:pPr>
       <w:bookmarkStart w:id="0" w:name="_GoBack"/>
       <w:bookmarkEnd w:id="0"/>
     </w:p>
@@ -816,649 +4361,6 @@
       <w:pPr>
         <w:rPr>
           <w:i/>
-        </w:rPr>
-      </w:pPr>
-      <w:r>
-        <w:rPr>
-          <w:i/>
-        </w:rPr>
-        <w:tab/>
-      </w:r>
-      <w:r>
-        <w:rPr>
-          <w:i/>
-        </w:rPr>
-        <w:tab/>
-      </w:r>
-      <w:r>
-        <w:rPr>
-          <w:b/>
-        </w:rPr>
-        <w:t xml:space="preserve">Data Type – </w:t>
-      </w:r>
-      <w:proofErr w:type="gramStart"/>
-      <w:r>
-        <w:rPr>
-          <w:i/>
-        </w:rPr>
-        <w:t>VARCHAR(</w:t>
-      </w:r>
-      <w:proofErr w:type="gramEnd"/>
-      <w:r>
-        <w:rPr>
-          <w:i/>
-        </w:rPr>
-        <w:t>1)</w:t>
-      </w:r>
-    </w:p>
-    <w:p>
-      <w:pPr>
-        <w:rPr>
-          <w:i/>
-        </w:rPr>
-      </w:pPr>
-      <w:r>
-        <w:rPr>
-          <w:i/>
-        </w:rPr>
-        <w:tab/>
-      </w:r>
-      <w:r>
-        <w:rPr>
-          <w:i/>
-        </w:rPr>
-        <w:tab/>
-      </w:r>
-      <w:r>
-        <w:rPr>
-          <w:b/>
-        </w:rPr>
-        <w:t xml:space="preserve">Constraints – </w:t>
-      </w:r>
-      <w:r>
-        <w:rPr>
-          <w:i/>
-        </w:rPr>
-        <w:t>NOT NULL</w:t>
-      </w:r>
-    </w:p>
-    <w:p>
-      <w:pPr>
-        <w:rPr>
-          <w:i/>
-        </w:rPr>
-      </w:pPr>
-      <w:r>
-        <w:rPr>
-          <w:b/>
-        </w:rPr>
-        <w:t xml:space="preserve">Attribute – </w:t>
-      </w:r>
-      <w:r>
-        <w:rPr>
-          <w:i/>
-        </w:rPr>
-        <w:t>Type</w:t>
-      </w:r>
-    </w:p>
-    <w:p>
-      <w:pPr>
-        <w:rPr>
-          <w:i/>
-        </w:rPr>
-      </w:pPr>
-      <w:r>
-        <w:rPr>
-          <w:i/>
-        </w:rPr>
-        <w:tab/>
-      </w:r>
-      <w:r>
-        <w:rPr>
-          <w:i/>
-        </w:rPr>
-        <w:tab/>
-      </w:r>
-      <w:r>
-        <w:rPr>
-          <w:b/>
-        </w:rPr>
-        <w:t xml:space="preserve">Data Type – </w:t>
-      </w:r>
-      <w:proofErr w:type="spellStart"/>
-      <w:proofErr w:type="gramStart"/>
-      <w:r>
-        <w:rPr>
-          <w:i/>
-        </w:rPr>
-        <w:t>VARCHAR</w:t>
-      </w:r>
-      <w:proofErr w:type="spellEnd"/>
-      <w:r>
-        <w:rPr>
-          <w:i/>
-        </w:rPr>
-        <w:t>(</w:t>
-      </w:r>
-      <w:proofErr w:type="gramEnd"/>
-      <w:r>
-        <w:rPr>
-          <w:i/>
-        </w:rPr>
-        <w:t>100)</w:t>
-      </w:r>
-    </w:p>
-    <w:p>
-      <w:pPr>
-        <w:rPr>
-          <w:i/>
-        </w:rPr>
-      </w:pPr>
-      <w:r>
-        <w:rPr>
-          <w:b/>
-        </w:rPr>
-        <w:tab/>
-      </w:r>
-      <w:r>
-        <w:rPr>
-          <w:b/>
-        </w:rPr>
-        <w:tab/>
-        <w:t xml:space="preserve">Constraints – </w:t>
-      </w:r>
-      <w:r>
-        <w:rPr>
-          <w:i/>
-        </w:rPr>
-        <w:t>DEFAULT NULL</w:t>
-      </w:r>
-    </w:p>
-    <w:p>
-      <w:pPr>
-        <w:ind w:firstLine="720"/>
-        <w:rPr>
-          <w:i/>
-        </w:rPr>
-      </w:pPr>
-      <w:r>
-        <w:rPr>
-          <w:b/>
-        </w:rPr>
-        <w:t xml:space="preserve">Attribute – </w:t>
-      </w:r>
-      <w:proofErr w:type="spellStart"/>
-      <w:r>
-        <w:rPr>
-          <w:i/>
-        </w:rPr>
-        <w:t>RoomNo</w:t>
-      </w:r>
-      <w:proofErr w:type="spellEnd"/>
-    </w:p>
-    <w:p>
-      <w:pPr>
-        <w:rPr>
-          <w:i/>
-        </w:rPr>
-      </w:pPr>
-      <w:r>
-        <w:rPr>
-          <w:i/>
-        </w:rPr>
-        <w:tab/>
-      </w:r>
-      <w:r>
-        <w:rPr>
-          <w:i/>
-        </w:rPr>
-        <w:tab/>
-      </w:r>
-      <w:r>
-        <w:rPr>
-          <w:b/>
-        </w:rPr>
-        <w:t xml:space="preserve">Data Type – </w:t>
-      </w:r>
-      <w:proofErr w:type="gramStart"/>
-      <w:r>
-        <w:rPr>
-          <w:i/>
-        </w:rPr>
-        <w:t>CHAR(</w:t>
-      </w:r>
-      <w:proofErr w:type="gramEnd"/>
-      <w:r>
-        <w:rPr>
-          <w:i/>
-        </w:rPr>
-        <w:t>4)</w:t>
-      </w:r>
-    </w:p>
-    <w:p>
-      <w:pPr>
-        <w:rPr>
-          <w:i/>
-        </w:rPr>
-      </w:pPr>
-      <w:r>
-        <w:rPr>
-          <w:b/>
-        </w:rPr>
-        <w:tab/>
-      </w:r>
-      <w:r>
-        <w:rPr>
-          <w:b/>
-        </w:rPr>
-        <w:tab/>
-        <w:t xml:space="preserve">Constraints – </w:t>
-      </w:r>
-      <w:r>
-        <w:rPr>
-          <w:i/>
-        </w:rPr>
-        <w:t>DEFAULT NULL</w:t>
-      </w:r>
-    </w:p>
-    <w:p>
-      <w:pPr>
-        <w:ind w:firstLine="720"/>
-        <w:rPr>
-          <w:i/>
-        </w:rPr>
-      </w:pPr>
-      <w:r>
-        <w:rPr>
-          <w:b/>
-        </w:rPr>
-        <w:t xml:space="preserve">Attribute – </w:t>
-      </w:r>
-      <w:proofErr w:type="spellStart"/>
-      <w:r>
-        <w:rPr>
-          <w:i/>
-        </w:rPr>
-        <w:t>CurrentConfig</w:t>
-      </w:r>
-      <w:proofErr w:type="spellEnd"/>
-    </w:p>
-    <w:p>
-      <w:pPr>
-        <w:rPr>
-          <w:i/>
-        </w:rPr>
-      </w:pPr>
-      <w:r>
-        <w:rPr>
-          <w:i/>
-        </w:rPr>
-        <w:tab/>
-      </w:r>
-      <w:r>
-        <w:rPr>
-          <w:i/>
-        </w:rPr>
-        <w:tab/>
-      </w:r>
-      <w:r>
-        <w:rPr>
-          <w:b/>
-        </w:rPr>
-        <w:t xml:space="preserve">Data Type – </w:t>
-      </w:r>
-      <w:proofErr w:type="gramStart"/>
-      <w:r>
-        <w:rPr>
-          <w:i/>
-        </w:rPr>
-        <w:t>CHAR(</w:t>
-      </w:r>
-      <w:proofErr w:type="gramEnd"/>
-      <w:r>
-        <w:rPr>
-          <w:i/>
-        </w:rPr>
-        <w:t>1)</w:t>
-      </w:r>
-    </w:p>
-    <w:p>
-      <w:pPr>
-        <w:rPr>
-          <w:i/>
-        </w:rPr>
-      </w:pPr>
-      <w:r>
-        <w:rPr>
-          <w:b/>
-        </w:rPr>
-        <w:tab/>
-      </w:r>
-      <w:r>
-        <w:rPr>
-          <w:b/>
-        </w:rPr>
-        <w:tab/>
-        <w:t xml:space="preserve">Constraints – </w:t>
-      </w:r>
-      <w:r>
-        <w:rPr>
-          <w:i/>
-        </w:rPr>
-        <w:t>DEFAULT NULL</w:t>
-      </w:r>
-    </w:p>
-    <w:p>
-      <w:pPr>
-        <w:ind w:firstLine="720"/>
-        <w:rPr>
-          <w:i/>
-        </w:rPr>
-      </w:pPr>
-      <w:r>
-        <w:rPr>
-          <w:b/>
-        </w:rPr>
-        <w:t xml:space="preserve">Attribute – </w:t>
-      </w:r>
-      <w:r>
-        <w:rPr>
-          <w:i/>
-        </w:rPr>
-        <w:t>Length</w:t>
-      </w:r>
-    </w:p>
-    <w:p>
-      <w:pPr>
-        <w:rPr>
-          <w:i/>
-        </w:rPr>
-      </w:pPr>
-      <w:r>
-        <w:rPr>
-          <w:i/>
-        </w:rPr>
-        <w:tab/>
-      </w:r>
-      <w:r>
-        <w:rPr>
-          <w:i/>
-        </w:rPr>
-        <w:tab/>
-      </w:r>
-      <w:r>
-        <w:rPr>
-          <w:b/>
-        </w:rPr>
-        <w:t xml:space="preserve">Data Type – </w:t>
-      </w:r>
-      <w:proofErr w:type="gramStart"/>
-      <w:r>
-        <w:rPr>
-          <w:i/>
-        </w:rPr>
-        <w:t>FLOAT(</w:t>
-      </w:r>
-      <w:proofErr w:type="gramEnd"/>
-      <w:r>
-        <w:rPr>
-          <w:i/>
-        </w:rPr>
-        <w:t>3,1)</w:t>
-      </w:r>
-    </w:p>
-    <w:p>
-      <w:pPr>
-        <w:rPr>
-          <w:i/>
-        </w:rPr>
-      </w:pPr>
-      <w:r>
-        <w:rPr>
-          <w:b/>
-        </w:rPr>
-        <w:tab/>
-      </w:r>
-      <w:r>
-        <w:rPr>
-          <w:b/>
-        </w:rPr>
-        <w:tab/>
-        <w:t xml:space="preserve">Constraints – </w:t>
-      </w:r>
-      <w:r>
-        <w:rPr>
-          <w:i/>
-        </w:rPr>
-        <w:t>CHECK (Length &gt; 0)</w:t>
-      </w:r>
-    </w:p>
-    <w:p>
-      <w:pPr>
-        <w:ind w:firstLine="720"/>
-        <w:rPr>
-          <w:i/>
-        </w:rPr>
-      </w:pPr>
-      <w:r>
-        <w:rPr>
-          <w:b/>
-        </w:rPr>
-        <w:t xml:space="preserve">Attribute – </w:t>
-      </w:r>
-      <w:r>
-        <w:rPr>
-          <w:i/>
-        </w:rPr>
-        <w:t>Width</w:t>
-      </w:r>
-    </w:p>
-    <w:p>
-      <w:pPr>
-        <w:rPr>
-          <w:i/>
-        </w:rPr>
-      </w:pPr>
-      <w:r>
-        <w:rPr>
-          <w:i/>
-        </w:rPr>
-        <w:tab/>
-      </w:r>
-      <w:r>
-        <w:rPr>
-          <w:i/>
-        </w:rPr>
-        <w:tab/>
-      </w:r>
-      <w:r>
-        <w:rPr>
-          <w:b/>
-        </w:rPr>
-        <w:t xml:space="preserve">Data Type – </w:t>
-      </w:r>
-      <w:proofErr w:type="gramStart"/>
-      <w:r>
-        <w:rPr>
-          <w:i/>
-        </w:rPr>
-        <w:t>FLOAT(</w:t>
-      </w:r>
-      <w:proofErr w:type="gramEnd"/>
-      <w:r>
-        <w:rPr>
-          <w:i/>
-        </w:rPr>
-        <w:t>3,1)</w:t>
-      </w:r>
-    </w:p>
-    <w:p>
-      <w:pPr>
-        <w:rPr>
-          <w:i/>
-        </w:rPr>
-      </w:pPr>
-      <w:r>
-        <w:rPr>
-          <w:b/>
-        </w:rPr>
-        <w:tab/>
-      </w:r>
-      <w:r>
-        <w:rPr>
-          <w:b/>
-        </w:rPr>
-        <w:tab/>
-        <w:t xml:space="preserve">Constraints – </w:t>
-      </w:r>
-      <w:r>
-        <w:rPr>
-          <w:i/>
-        </w:rPr>
-        <w:t>CHECK (Width &gt; 0)</w:t>
-      </w:r>
-    </w:p>
-    <w:p>
-      <w:pPr>
-        <w:rPr>
-          <w:i/>
-        </w:rPr>
-      </w:pPr>
-    </w:p>
-    <w:p>
-      <w:pPr>
-        <w:ind w:firstLine="720"/>
-        <w:rPr>
-          <w:i/>
-        </w:rPr>
-      </w:pPr>
-      <w:r>
-        <w:rPr>
-          <w:b/>
-        </w:rPr>
-        <w:t xml:space="preserve">Attribute </w:t>
-      </w:r>
-      <w:proofErr w:type="gramStart"/>
-      <w:r>
-        <w:rPr>
-          <w:b/>
-        </w:rPr>
-        <w:t xml:space="preserve">– </w:t>
-      </w:r>
-      <w:r>
-        <w:rPr>
-          <w:i/>
-        </w:rPr>
-        <w:t xml:space="preserve"> </w:t>
-      </w:r>
-      <w:proofErr w:type="spellStart"/>
-      <w:r>
-        <w:rPr>
-          <w:i/>
-        </w:rPr>
-        <w:t>BuildingName</w:t>
-      </w:r>
-      <w:proofErr w:type="spellEnd"/>
-      <w:proofErr w:type="gramEnd"/>
-    </w:p>
-    <w:p>
-      <w:pPr>
-        <w:rPr>
-          <w:i/>
-        </w:rPr>
-      </w:pPr>
-      <w:r>
-        <w:rPr>
-          <w:i/>
-        </w:rPr>
-        <w:tab/>
-      </w:r>
-      <w:r>
-        <w:rPr>
-          <w:i/>
-        </w:rPr>
-        <w:tab/>
-      </w:r>
-      <w:r>
-        <w:rPr>
-          <w:b/>
-        </w:rPr>
-        <w:t xml:space="preserve">Data Type – </w:t>
-      </w:r>
-      <w:proofErr w:type="spellStart"/>
-      <w:proofErr w:type="gramStart"/>
-      <w:r>
-        <w:rPr>
-          <w:i/>
-        </w:rPr>
-        <w:t>VARCHAR</w:t>
-      </w:r>
-      <w:proofErr w:type="spellEnd"/>
-      <w:r>
-        <w:rPr>
-          <w:i/>
-        </w:rPr>
-        <w:t>(</w:t>
-      </w:r>
-      <w:proofErr w:type="gramEnd"/>
-      <w:r>
-        <w:rPr>
-          <w:i/>
-        </w:rPr>
-        <w:t>10)</w:t>
-      </w:r>
-    </w:p>
-    <w:p>
-      <w:pPr>
-        <w:rPr>
-          <w:i/>
-        </w:rPr>
-      </w:pPr>
-      <w:r>
-        <w:rPr>
-          <w:b/>
-        </w:rPr>
-        <w:tab/>
-      </w:r>
-      <w:r>
-        <w:rPr>
-          <w:b/>
-        </w:rPr>
-        <w:tab/>
-        <w:t xml:space="preserve">Constraints – </w:t>
-      </w:r>
-      <w:r>
-        <w:rPr>
-          <w:i/>
-        </w:rPr>
-        <w:t>DEFAULT NULL</w:t>
-      </w:r>
-    </w:p>
-    <w:p>
-      <w:pPr>
-        <w:rPr>
-          <w:i/>
-        </w:rPr>
-      </w:pPr>
-    </w:p>
-    <w:p>
-      <w:pPr>
-        <w:rPr>
-          <w:i/>
-        </w:rPr>
-      </w:pPr>
-    </w:p>
-    <w:p>
-      <w:pPr>
-        <w:rPr>
-          <w:i/>
-        </w:rPr>
-      </w:pPr>
-    </w:p>
-    <w:p>
-      <w:pPr>
-        <w:rPr>
-          <w:b/>
         </w:rPr>
       </w:pPr>
     </w:p>

--- a/DatabaseSpecification.docx
+++ b/DatabaseSpecification.docx
@@ -1579,10 +1579,7 @@
         <w:t xml:space="preserve">Constraints </w:t>
       </w:r>
       <w:r>
-        <w:t>–</w:t>
-      </w:r>
-      <w:r>
-        <w:t xml:space="preserve"> </w:t>
+        <w:t xml:space="preserve">– </w:t>
       </w:r>
       <w:r>
         <w:rPr>
@@ -1671,13 +1668,7 @@
         <w:rPr>
           <w:i/>
         </w:rPr>
-        <w:t>6</w:t>
-      </w:r>
-      <w:r>
-        <w:rPr>
-          <w:i/>
-        </w:rPr>
-        <w:t>)</w:t>
+        <w:t>6)</w:t>
       </w:r>
     </w:p>
     <w:p>
@@ -1763,13 +1754,7 @@
         <w:rPr>
           <w:i/>
         </w:rPr>
-        <w:t>NUMBER</w:t>
-      </w:r>
-      <w:r>
-        <w:rPr>
-          <w:i/>
-        </w:rPr>
-        <w:t>(</w:t>
+        <w:t>NUMBER(</w:t>
       </w:r>
       <w:proofErr w:type="gramEnd"/>
       <w:r>
@@ -1837,13 +1822,7 @@
         <w:rPr>
           <w:i/>
         </w:rPr>
-        <w:t>Configuration</w:t>
-      </w:r>
-      <w:r>
-        <w:rPr>
-          <w:i/>
-        </w:rPr>
-        <w:t>Types</w:t>
+        <w:t>ConfigurationTypes</w:t>
       </w:r>
       <w:proofErr w:type="spellEnd"/>
     </w:p>
@@ -1979,13 +1958,7 @@
         <w:rPr>
           <w:i/>
         </w:rPr>
-        <w:t>C</w:t>
-      </w:r>
-      <w:r>
-        <w:rPr>
-          <w:i/>
-        </w:rPr>
-        <w:t>onfigurationTypes</w:t>
+        <w:t>ConfigurationTypes</w:t>
       </w:r>
       <w:proofErr w:type="spellEnd"/>
     </w:p>
@@ -2033,13 +2006,7 @@
         <w:rPr>
           <w:i/>
         </w:rPr>
-        <w:t>10</w:t>
-      </w:r>
-      <w:r>
-        <w:rPr>
-          <w:i/>
-        </w:rPr>
-        <w:t>)</w:t>
+        <w:t>10)</w:t>
       </w:r>
     </w:p>
     <w:p>
@@ -2163,13 +2130,7 @@
         <w:rPr>
           <w:i/>
         </w:rPr>
-        <w:t>100</w:t>
-      </w:r>
-      <w:r>
-        <w:rPr>
-          <w:i/>
-        </w:rPr>
-        <w:t>)</w:t>
+        <w:t>100)</w:t>
       </w:r>
     </w:p>
     <w:p>
@@ -2293,13 +2254,7 @@
         <w:rPr>
           <w:i/>
         </w:rPr>
-        <w:t>20</w:t>
-      </w:r>
-      <w:r>
-        <w:rPr>
-          <w:i/>
-        </w:rPr>
-        <w:t>)</w:t>
+        <w:t>20)</w:t>
       </w:r>
     </w:p>
     <w:p>
@@ -2691,13 +2646,7 @@
         <w:rPr>
           <w:i/>
         </w:rPr>
-        <w:t>Equipment</w:t>
-      </w:r>
-      <w:r>
-        <w:rPr>
-          <w:i/>
-        </w:rPr>
-        <w:t>Allocation</w:t>
+        <w:t>EquipmentAllocation</w:t>
       </w:r>
       <w:proofErr w:type="spellEnd"/>
     </w:p>
@@ -2824,10 +2773,7 @@
         <w:t xml:space="preserve"> KEY</w:t>
       </w:r>
       <w:r>
-        <w:t>,</w:t>
-      </w:r>
-      <w:r>
-        <w:t xml:space="preserve"> </w:t>
+        <w:t xml:space="preserve">, </w:t>
       </w:r>
       <w:r>
         <w:rPr>
@@ -3767,10 +3713,7 @@
         <w:t xml:space="preserve"> FOREIGN KEY</w:t>
       </w:r>
       <w:r>
-        <w:t>,</w:t>
-      </w:r>
-      <w:r>
-        <w:t xml:space="preserve"> </w:t>
+        <w:t xml:space="preserve">, </w:t>
       </w:r>
       <w:r>
         <w:rPr>
@@ -4028,13 +3971,7 @@
         <w:rPr>
           <w:i/>
         </w:rPr>
-        <w:t xml:space="preserve"> </w:t>
-      </w:r>
-      <w:r>
-        <w:rPr>
-          <w:i/>
-        </w:rPr>
-        <w:t>NOT NULL</w:t>
+        <w:t xml:space="preserve"> NOT NULL</w:t>
       </w:r>
     </w:p>
     <w:p>
@@ -4196,7 +4133,304 @@
         <w:rPr>
           <w:i/>
         </w:rPr>
-        <w:t>20</w:t>
+        <w:t>20)</w:t>
+      </w:r>
+    </w:p>
+    <w:p>
+      <w:pPr>
+        <w:rPr>
+          <w:i/>
+        </w:rPr>
+      </w:pPr>
+      <w:r>
+        <w:rPr>
+          <w:i/>
+        </w:rPr>
+        <w:tab/>
+      </w:r>
+      <w:r>
+        <w:rPr>
+          <w:i/>
+        </w:rPr>
+        <w:tab/>
+      </w:r>
+      <w:r>
+        <w:rPr>
+          <w:b/>
+        </w:rPr>
+        <w:t xml:space="preserve">Constraints </w:t>
+      </w:r>
+      <w:r>
+        <w:t>–</w:t>
+      </w:r>
+      <w:r>
+        <w:rPr>
+          <w:i/>
+        </w:rPr>
+        <w:t xml:space="preserve"> NOT NULL</w:t>
+      </w:r>
+    </w:p>
+    <w:p>
+      <w:pPr>
+        <w:ind w:firstLine="720"/>
+        <w:rPr>
+          <w:i/>
+        </w:rPr>
+      </w:pPr>
+      <w:r>
+        <w:rPr>
+          <w:b/>
+        </w:rPr>
+        <w:t xml:space="preserve">Attribute – </w:t>
+      </w:r>
+      <w:proofErr w:type="spellStart"/>
+      <w:r>
+        <w:rPr>
+          <w:i/>
+        </w:rPr>
+        <w:t>WorkPhoneNo</w:t>
+      </w:r>
+      <w:proofErr w:type="spellEnd"/>
+    </w:p>
+    <w:p>
+      <w:pPr>
+        <w:rPr>
+          <w:i/>
+        </w:rPr>
+      </w:pPr>
+      <w:r>
+        <w:rPr>
+          <w:i/>
+        </w:rPr>
+        <w:tab/>
+      </w:r>
+      <w:r>
+        <w:rPr>
+          <w:i/>
+        </w:rPr>
+        <w:tab/>
+      </w:r>
+      <w:r>
+        <w:rPr>
+          <w:b/>
+        </w:rPr>
+        <w:t xml:space="preserve">Data Type – </w:t>
+      </w:r>
+      <w:proofErr w:type="gramStart"/>
+      <w:r>
+        <w:rPr>
+          <w:i/>
+        </w:rPr>
+        <w:t>Number(</w:t>
+      </w:r>
+      <w:proofErr w:type="gramEnd"/>
+      <w:r>
+        <w:rPr>
+          <w:i/>
+        </w:rPr>
+        <w:t>20)</w:t>
+      </w:r>
+    </w:p>
+    <w:p>
+      <w:pPr>
+        <w:rPr>
+          <w:i/>
+        </w:rPr>
+      </w:pPr>
+      <w:r>
+        <w:rPr>
+          <w:i/>
+        </w:rPr>
+        <w:tab/>
+      </w:r>
+      <w:r>
+        <w:rPr>
+          <w:i/>
+        </w:rPr>
+        <w:tab/>
+      </w:r>
+      <w:r>
+        <w:rPr>
+          <w:b/>
+        </w:rPr>
+        <w:t xml:space="preserve">Constraints </w:t>
+      </w:r>
+      <w:r>
+        <w:t>–</w:t>
+      </w:r>
+      <w:r>
+        <w:rPr>
+          <w:i/>
+        </w:rPr>
+        <w:t xml:space="preserve"> NOT NULL</w:t>
+      </w:r>
+    </w:p>
+    <w:p>
+      <w:pPr>
+        <w:ind w:firstLine="720"/>
+        <w:rPr>
+          <w:i/>
+        </w:rPr>
+      </w:pPr>
+      <w:r>
+        <w:rPr>
+          <w:b/>
+        </w:rPr>
+        <w:t xml:space="preserve">Attribute – </w:t>
+      </w:r>
+      <w:proofErr w:type="spellStart"/>
+      <w:r>
+        <w:rPr>
+          <w:i/>
+        </w:rPr>
+        <w:t>Home</w:t>
+      </w:r>
+      <w:r>
+        <w:rPr>
+          <w:i/>
+        </w:rPr>
+        <w:t>PhoneNo</w:t>
+      </w:r>
+      <w:proofErr w:type="spellEnd"/>
+    </w:p>
+    <w:p>
+      <w:pPr>
+        <w:rPr>
+          <w:i/>
+        </w:rPr>
+      </w:pPr>
+      <w:r>
+        <w:rPr>
+          <w:i/>
+        </w:rPr>
+        <w:tab/>
+      </w:r>
+      <w:r>
+        <w:rPr>
+          <w:i/>
+        </w:rPr>
+        <w:tab/>
+      </w:r>
+      <w:r>
+        <w:rPr>
+          <w:b/>
+        </w:rPr>
+        <w:t xml:space="preserve">Data Type – </w:t>
+      </w:r>
+      <w:proofErr w:type="gramStart"/>
+      <w:r>
+        <w:rPr>
+          <w:i/>
+        </w:rPr>
+        <w:t>Number(</w:t>
+      </w:r>
+      <w:proofErr w:type="gramEnd"/>
+      <w:r>
+        <w:rPr>
+          <w:i/>
+        </w:rPr>
+        <w:t>20)</w:t>
+      </w:r>
+    </w:p>
+    <w:p>
+      <w:pPr>
+        <w:rPr>
+          <w:i/>
+        </w:rPr>
+      </w:pPr>
+      <w:r>
+        <w:rPr>
+          <w:i/>
+        </w:rPr>
+        <w:tab/>
+      </w:r>
+      <w:r>
+        <w:rPr>
+          <w:i/>
+        </w:rPr>
+        <w:tab/>
+      </w:r>
+      <w:r>
+        <w:rPr>
+          <w:b/>
+        </w:rPr>
+        <w:t xml:space="preserve">Constraints </w:t>
+      </w:r>
+      <w:r>
+        <w:t>–</w:t>
+      </w:r>
+      <w:r>
+        <w:rPr>
+          <w:i/>
+        </w:rPr>
+        <w:t xml:space="preserve"> NOT NULL</w:t>
+      </w:r>
+    </w:p>
+    <w:p>
+      <w:pPr>
+        <w:ind w:firstLine="720"/>
+        <w:rPr>
+          <w:i/>
+        </w:rPr>
+      </w:pPr>
+      <w:r>
+        <w:rPr>
+          <w:b/>
+        </w:rPr>
+        <w:t xml:space="preserve">Attribute – </w:t>
+      </w:r>
+      <w:r>
+        <w:rPr>
+          <w:i/>
+        </w:rPr>
+        <w:t>Email</w:t>
+      </w:r>
+    </w:p>
+    <w:p>
+      <w:pPr>
+        <w:rPr>
+          <w:i/>
+        </w:rPr>
+      </w:pPr>
+      <w:r>
+        <w:rPr>
+          <w:i/>
+        </w:rPr>
+        <w:tab/>
+      </w:r>
+      <w:r>
+        <w:rPr>
+          <w:i/>
+        </w:rPr>
+        <w:tab/>
+      </w:r>
+      <w:r>
+        <w:rPr>
+          <w:b/>
+        </w:rPr>
+        <w:t xml:space="preserve">Data Type – </w:t>
+      </w:r>
+      <w:proofErr w:type="spellStart"/>
+      <w:proofErr w:type="gramStart"/>
+      <w:r>
+        <w:rPr>
+          <w:i/>
+        </w:rPr>
+        <w:t>VARCHAR</w:t>
+      </w:r>
+      <w:proofErr w:type="spellEnd"/>
+      <w:r>
+        <w:rPr>
+          <w:i/>
+        </w:rPr>
+        <w:t>(</w:t>
+      </w:r>
+      <w:proofErr w:type="gramEnd"/>
+      <w:r>
+        <w:rPr>
+          <w:i/>
+        </w:rPr>
+        <w:t>100</w:t>
       </w:r>
       <w:r>
         <w:rPr>
@@ -4250,16 +4484,236 @@
         <w:rPr>
           <w:b/>
         </w:rPr>
+        <w:t>Attribute –</w:t>
+      </w:r>
+      <w:r>
+        <w:rPr>
+          <w:b/>
+        </w:rPr>
+        <w:tab/>
+      </w:r>
+      <w:r>
+        <w:rPr>
+          <w:i/>
+        </w:rPr>
+        <w:t>Address</w:t>
+      </w:r>
+    </w:p>
+    <w:p>
+      <w:pPr>
+        <w:rPr>
+          <w:i/>
+        </w:rPr>
+      </w:pPr>
+      <w:r>
+        <w:rPr>
+          <w:i/>
+        </w:rPr>
+        <w:tab/>
+      </w:r>
+      <w:r>
+        <w:rPr>
+          <w:i/>
+        </w:rPr>
+        <w:tab/>
+      </w:r>
+      <w:r>
+        <w:rPr>
+          <w:b/>
+        </w:rPr>
+        <w:t xml:space="preserve">Data Type – </w:t>
+      </w:r>
+      <w:proofErr w:type="spellStart"/>
+      <w:proofErr w:type="gramStart"/>
+      <w:r>
+        <w:rPr>
+          <w:i/>
+        </w:rPr>
+        <w:t>VARCHAR</w:t>
+      </w:r>
+      <w:proofErr w:type="spellEnd"/>
+      <w:r>
+        <w:rPr>
+          <w:i/>
+        </w:rPr>
+        <w:t>(</w:t>
+      </w:r>
+      <w:proofErr w:type="gramEnd"/>
+      <w:r>
+        <w:rPr>
+          <w:i/>
+        </w:rPr>
+        <w:t>100</w:t>
+      </w:r>
+      <w:r>
+        <w:rPr>
+          <w:i/>
+        </w:rPr>
+        <w:t>)</w:t>
+      </w:r>
+    </w:p>
+    <w:p>
+      <w:pPr>
+        <w:rPr>
+          <w:i/>
+        </w:rPr>
+      </w:pPr>
+      <w:r>
+        <w:rPr>
+          <w:i/>
+        </w:rPr>
+        <w:tab/>
+      </w:r>
+      <w:r>
+        <w:rPr>
+          <w:i/>
+        </w:rPr>
+        <w:tab/>
+      </w:r>
+      <w:r>
+        <w:rPr>
+          <w:b/>
+        </w:rPr>
+        <w:t xml:space="preserve">Constraints </w:t>
+      </w:r>
+      <w:r>
+        <w:t>–</w:t>
+      </w:r>
+      <w:r>
+        <w:rPr>
+          <w:i/>
+        </w:rPr>
+        <w:t xml:space="preserve"> NOT NULL</w:t>
+      </w:r>
+    </w:p>
+    <w:p>
+      <w:pPr>
+        <w:ind w:firstLine="720"/>
+        <w:rPr>
+          <w:i/>
+        </w:rPr>
+      </w:pPr>
+      <w:r>
+        <w:rPr>
+          <w:b/>
+        </w:rPr>
         <w:t xml:space="preserve">Attribute – </w:t>
       </w:r>
+      <w:r>
+        <w:rPr>
+          <w:i/>
+        </w:rPr>
+        <w:t>Postcode</w:t>
+      </w:r>
+    </w:p>
+    <w:p>
+      <w:pPr>
+        <w:rPr>
+          <w:i/>
+        </w:rPr>
+      </w:pPr>
+      <w:r>
+        <w:rPr>
+          <w:i/>
+        </w:rPr>
+        <w:tab/>
+      </w:r>
+      <w:r>
+        <w:rPr>
+          <w:i/>
+        </w:rPr>
+        <w:tab/>
+      </w:r>
+      <w:r>
+        <w:rPr>
+          <w:b/>
+        </w:rPr>
+        <w:t xml:space="preserve">Data Type – </w:t>
+      </w:r>
       <w:proofErr w:type="spellStart"/>
-      <w:r>
-        <w:rPr>
-          <w:i/>
-        </w:rPr>
-        <w:t>WorkPhoneNo</w:t>
+      <w:proofErr w:type="gramStart"/>
+      <w:r>
+        <w:rPr>
+          <w:i/>
+        </w:rPr>
+        <w:t>VARCHAR</w:t>
       </w:r>
       <w:proofErr w:type="spellEnd"/>
+      <w:r>
+        <w:rPr>
+          <w:i/>
+        </w:rPr>
+        <w:t>(</w:t>
+      </w:r>
+      <w:proofErr w:type="gramEnd"/>
+      <w:r>
+        <w:rPr>
+          <w:i/>
+        </w:rPr>
+        <w:t>10</w:t>
+      </w:r>
+      <w:r>
+        <w:rPr>
+          <w:i/>
+        </w:rPr>
+        <w:t>)</w:t>
+      </w:r>
+    </w:p>
+    <w:p>
+      <w:pPr>
+        <w:rPr>
+          <w:i/>
+        </w:rPr>
+      </w:pPr>
+      <w:r>
+        <w:rPr>
+          <w:i/>
+        </w:rPr>
+        <w:tab/>
+      </w:r>
+      <w:r>
+        <w:rPr>
+          <w:i/>
+        </w:rPr>
+        <w:tab/>
+      </w:r>
+      <w:r>
+        <w:rPr>
+          <w:b/>
+        </w:rPr>
+        <w:t xml:space="preserve">Constraints </w:t>
+      </w:r>
+      <w:r>
+        <w:t>–</w:t>
+      </w:r>
+      <w:r>
+        <w:rPr>
+          <w:i/>
+        </w:rPr>
+        <w:t xml:space="preserve"> NOT NULL</w:t>
+      </w:r>
+    </w:p>
+    <w:p>
+      <w:pPr>
+        <w:ind w:firstLine="720"/>
+        <w:rPr>
+          <w:i/>
+        </w:rPr>
+      </w:pPr>
+      <w:r>
+        <w:rPr>
+          <w:b/>
+        </w:rPr>
+        <w:t xml:space="preserve">Attribute – </w:t>
+      </w:r>
+      <w:proofErr w:type="spellStart"/>
+      <w:r>
+        <w:rPr>
+          <w:i/>
+        </w:rPr>
+        <w:t>LocationID</w:t>
+      </w:r>
+      <w:proofErr w:type="spellEnd"/>
     </w:p>
     <w:p>
       <w:pPr>
@@ -4285,77 +4739,75 @@
         </w:rPr>
         <w:t xml:space="preserve">Data Type – </w:t>
       </w:r>
-      <w:proofErr w:type="gramStart"/>
-      <w:r>
-        <w:rPr>
-          <w:i/>
-        </w:rPr>
-        <w:t>Number(</w:t>
-      </w:r>
-      <w:proofErr w:type="gramEnd"/>
-      <w:r>
-        <w:rPr>
-          <w:i/>
-        </w:rPr>
-        <w:t>20)</w:t>
-      </w:r>
-    </w:p>
-    <w:p>
-      <w:pPr>
-        <w:rPr>
-          <w:i/>
-        </w:rPr>
-      </w:pPr>
-      <w:r>
-        <w:rPr>
-          <w:i/>
-        </w:rPr>
-        <w:tab/>
-      </w:r>
-      <w:r>
-        <w:rPr>
-          <w:i/>
-        </w:rPr>
-        <w:tab/>
-      </w:r>
-      <w:r>
-        <w:rPr>
-          <w:b/>
-        </w:rPr>
-        <w:t xml:space="preserve">Constraints </w:t>
-      </w:r>
-      <w:r>
-        <w:t>–</w:t>
-      </w:r>
-      <w:r>
-        <w:rPr>
-          <w:i/>
-        </w:rPr>
-        <w:t xml:space="preserve"> NOT NULL</w:t>
-      </w:r>
-    </w:p>
-    <w:p>
-      <w:pPr>
-        <w:rPr>
-          <w:i/>
-        </w:rPr>
-      </w:pPr>
-    </w:p>
-    <w:p>
-      <w:pPr>
-        <w:rPr>
-          <w:i/>
-        </w:rPr>
-      </w:pPr>
-    </w:p>
-    <w:p>
-      <w:pPr>
-        <w:rPr>
-          <w:i/>
-        </w:rPr>
-      </w:pPr>
+      <w:r>
+        <w:rPr>
+          <w:i/>
+        </w:rPr>
+        <w:t>Number(6</w:t>
+      </w:r>
+      <w:r>
+        <w:rPr>
+          <w:i/>
+        </w:rPr>
+        <w:t>)</w:t>
+      </w:r>
       <w:bookmarkStart w:id="0" w:name="_GoBack"/>
       <w:bookmarkEnd w:id="0"/>
+    </w:p>
+    <w:p>
+      <w:pPr>
+        <w:rPr>
+          <w:i/>
+        </w:rPr>
+      </w:pPr>
+      <w:r>
+        <w:rPr>
+          <w:i/>
+        </w:rPr>
+        <w:tab/>
+      </w:r>
+      <w:r>
+        <w:rPr>
+          <w:i/>
+        </w:rPr>
+        <w:tab/>
+      </w:r>
+      <w:r>
+        <w:rPr>
+          <w:b/>
+        </w:rPr>
+        <w:t xml:space="preserve">Constraints </w:t>
+      </w:r>
+      <w:r>
+        <w:t>–</w:t>
+      </w:r>
+      <w:r>
+        <w:rPr>
+          <w:i/>
+        </w:rPr>
+        <w:t xml:space="preserve"> FOREIGN KEY</w:t>
+      </w:r>
+    </w:p>
+    <w:p>
+      <w:pPr>
+        <w:rPr>
+          <w:i/>
+        </w:rPr>
+      </w:pPr>
+    </w:p>
+    <w:p>
+      <w:pPr>
+        <w:rPr>
+          <w:i/>
+        </w:rPr>
+      </w:pPr>
+    </w:p>
+    <w:p>
+      <w:pPr>
+        <w:rPr>
+          <w:i/>
+        </w:rPr>
+      </w:pPr>
     </w:p>
     <w:p>
       <w:pPr>

--- a/DatabaseSpecification.docx
+++ b/DatabaseSpecification.docx
@@ -794,7 +794,13 @@
         <w:rPr>
           <w:i/>
         </w:rPr>
-        <w:t>, NOTT NULL, UNIQUE</w:t>
+        <w:t>, NOT</w:t>
+      </w:r>
+      <w:r>
+        <w:rPr>
+          <w:i/>
+        </w:rPr>
+        <w:t xml:space="preserve"> NULL, UNIQUE</w:t>
       </w:r>
     </w:p>
     <w:p>
@@ -897,6 +903,7 @@
     </w:p>
     <w:p>
       <w:pPr>
+        <w:ind w:firstLine="720"/>
         <w:rPr>
           <w:i/>
         </w:rPr>
@@ -1456,7 +1463,13 @@
         <w:rPr>
           <w:i/>
         </w:rPr>
-        <w:t>DEFAULT NULL</w:t>
+        <w:t>NOT</w:t>
+      </w:r>
+      <w:r>
+        <w:rPr>
+          <w:i/>
+        </w:rPr>
+        <w:t xml:space="preserve"> NULL</w:t>
       </w:r>
     </w:p>
     <w:p>
@@ -1701,6 +1714,18 @@
         </w:rPr>
         <w:t>FOREIGN KEY</w:t>
       </w:r>
+      <w:r>
+        <w:rPr>
+          <w:i/>
+        </w:rPr>
+        <w:t xml:space="preserve">, </w:t>
+      </w:r>
+      <w:r>
+        <w:rPr>
+          <w:i/>
+        </w:rPr>
+        <w:t>NOT NULL</w:t>
+      </w:r>
     </w:p>
     <w:p>
       <w:pPr>
@@ -4283,13 +4308,7 @@
         <w:rPr>
           <w:i/>
         </w:rPr>
-        <w:t>Home</w:t>
-      </w:r>
-      <w:r>
-        <w:rPr>
-          <w:i/>
-        </w:rPr>
-        <w:t>PhoneNo</w:t>
+        <w:t>HomePhoneNo</w:t>
       </w:r>
       <w:proofErr w:type="spellEnd"/>
     </w:p>
@@ -4430,13 +4449,7 @@
         <w:rPr>
           <w:i/>
         </w:rPr>
-        <w:t>100</w:t>
-      </w:r>
-      <w:r>
-        <w:rPr>
-          <w:i/>
-        </w:rPr>
-        <w:t>)</w:t>
+        <w:t>100)</w:t>
       </w:r>
     </w:p>
     <w:p>
@@ -4543,13 +4556,7 @@
         <w:rPr>
           <w:i/>
         </w:rPr>
-        <w:t>100</w:t>
-      </w:r>
-      <w:r>
-        <w:rPr>
-          <w:i/>
-        </w:rPr>
-        <w:t>)</w:t>
+        <w:t>100)</w:t>
       </w:r>
     </w:p>
     <w:p>
@@ -4650,7 +4657,266 @@
         <w:rPr>
           <w:i/>
         </w:rPr>
-        <w:t>10</w:t>
+        <w:t>10)</w:t>
+      </w:r>
+    </w:p>
+    <w:p>
+      <w:pPr>
+        <w:rPr>
+          <w:i/>
+        </w:rPr>
+      </w:pPr>
+      <w:r>
+        <w:rPr>
+          <w:i/>
+        </w:rPr>
+        <w:tab/>
+      </w:r>
+      <w:r>
+        <w:rPr>
+          <w:i/>
+        </w:rPr>
+        <w:tab/>
+      </w:r>
+      <w:r>
+        <w:rPr>
+          <w:b/>
+        </w:rPr>
+        <w:t xml:space="preserve">Constraints </w:t>
+      </w:r>
+      <w:r>
+        <w:t>–</w:t>
+      </w:r>
+      <w:r>
+        <w:rPr>
+          <w:i/>
+        </w:rPr>
+        <w:t xml:space="preserve"> NOT NULL</w:t>
+      </w:r>
+    </w:p>
+    <w:p>
+      <w:pPr>
+        <w:ind w:firstLine="720"/>
+        <w:rPr>
+          <w:i/>
+        </w:rPr>
+      </w:pPr>
+      <w:r>
+        <w:rPr>
+          <w:b/>
+        </w:rPr>
+        <w:t xml:space="preserve">Attribute – </w:t>
+      </w:r>
+      <w:proofErr w:type="spellStart"/>
+      <w:r>
+        <w:rPr>
+          <w:i/>
+        </w:rPr>
+        <w:t>LocationID</w:t>
+      </w:r>
+      <w:proofErr w:type="spellEnd"/>
+    </w:p>
+    <w:p>
+      <w:pPr>
+        <w:rPr>
+          <w:i/>
+        </w:rPr>
+      </w:pPr>
+      <w:r>
+        <w:rPr>
+          <w:i/>
+        </w:rPr>
+        <w:tab/>
+      </w:r>
+      <w:r>
+        <w:rPr>
+          <w:i/>
+        </w:rPr>
+        <w:tab/>
+      </w:r>
+      <w:r>
+        <w:rPr>
+          <w:b/>
+        </w:rPr>
+        <w:t xml:space="preserve">Data Type – </w:t>
+      </w:r>
+      <w:r>
+        <w:rPr>
+          <w:i/>
+        </w:rPr>
+        <w:t>Number(6)</w:t>
+      </w:r>
+    </w:p>
+    <w:p>
+      <w:pPr>
+        <w:rPr>
+          <w:i/>
+        </w:rPr>
+      </w:pPr>
+      <w:r>
+        <w:rPr>
+          <w:i/>
+        </w:rPr>
+        <w:tab/>
+      </w:r>
+      <w:r>
+        <w:rPr>
+          <w:i/>
+        </w:rPr>
+        <w:tab/>
+      </w:r>
+      <w:r>
+        <w:rPr>
+          <w:b/>
+        </w:rPr>
+        <w:t xml:space="preserve">Constraints </w:t>
+      </w:r>
+      <w:r>
+        <w:t>–</w:t>
+      </w:r>
+      <w:r>
+        <w:rPr>
+          <w:i/>
+        </w:rPr>
+        <w:t xml:space="preserve"> FOREIGN KEY</w:t>
+      </w:r>
+    </w:p>
+    <w:p>
+      <w:pPr>
+        <w:rPr>
+          <w:i/>
+        </w:rPr>
+      </w:pPr>
+    </w:p>
+    <w:p>
+      <w:pPr>
+        <w:rPr>
+          <w:i/>
+        </w:rPr>
+      </w:pPr>
+    </w:p>
+    <w:p>
+      <w:pPr>
+        <w:rPr>
+          <w:i/>
+        </w:rPr>
+      </w:pPr>
+    </w:p>
+    <w:p>
+      <w:pPr>
+        <w:rPr>
+          <w:i/>
+        </w:rPr>
+      </w:pPr>
+    </w:p>
+    <w:p>
+      <w:pPr>
+        <w:rPr>
+          <w:i/>
+        </w:rPr>
+      </w:pPr>
+    </w:p>
+    <w:p>
+      <w:pPr>
+        <w:rPr>
+          <w:i/>
+        </w:rPr>
+      </w:pPr>
+    </w:p>
+    <w:p>
+      <w:pPr>
+        <w:rPr>
+          <w:i/>
+        </w:rPr>
+      </w:pPr>
+    </w:p>
+    <w:p>
+      <w:pPr>
+        <w:rPr>
+          <w:i/>
+        </w:rPr>
+      </w:pPr>
+      <w:r>
+        <w:rPr>
+          <w:b/>
+        </w:rPr>
+        <w:lastRenderedPageBreak/>
+        <w:t xml:space="preserve">Entity </w:t>
+      </w:r>
+      <w:r>
+        <w:t xml:space="preserve">– </w:t>
+      </w:r>
+      <w:r>
+        <w:rPr>
+          <w:i/>
+        </w:rPr>
+        <w:t>Event</w:t>
+      </w:r>
+    </w:p>
+    <w:p>
+      <w:pPr>
+        <w:rPr>
+          <w:i/>
+        </w:rPr>
+      </w:pPr>
+      <w:r>
+        <w:rPr>
+          <w:i/>
+        </w:rPr>
+        <w:tab/>
+      </w:r>
+      <w:r>
+        <w:rPr>
+          <w:b/>
+        </w:rPr>
+        <w:t xml:space="preserve">Attribute – </w:t>
+      </w:r>
+      <w:proofErr w:type="spellStart"/>
+      <w:r>
+        <w:rPr>
+          <w:i/>
+        </w:rPr>
+        <w:t>EventID</w:t>
+      </w:r>
+      <w:proofErr w:type="spellEnd"/>
+    </w:p>
+    <w:p>
+      <w:pPr>
+        <w:rPr>
+          <w:i/>
+        </w:rPr>
+      </w:pPr>
+      <w:r>
+        <w:rPr>
+          <w:i/>
+        </w:rPr>
+        <w:tab/>
+      </w:r>
+      <w:r>
+        <w:rPr>
+          <w:i/>
+        </w:rPr>
+        <w:tab/>
+      </w:r>
+      <w:r>
+        <w:rPr>
+          <w:b/>
+        </w:rPr>
+        <w:t xml:space="preserve">Data Type – </w:t>
+      </w:r>
+      <w:proofErr w:type="gramStart"/>
+      <w:r>
+        <w:rPr>
+          <w:i/>
+        </w:rPr>
+        <w:t>NUMBER(</w:t>
+      </w:r>
+      <w:proofErr w:type="gramEnd"/>
+      <w:r>
+        <w:rPr>
+          <w:i/>
+        </w:rPr>
+        <w:t>100</w:t>
       </w:r>
       <w:r>
         <w:rPr>
@@ -4684,14 +4950,232 @@
         <w:t xml:space="preserve">Constraints </w:t>
       </w:r>
       <w:r>
+        <w:t xml:space="preserve">– </w:t>
+      </w:r>
+      <w:r>
+        <w:rPr>
+          <w:i/>
+        </w:rPr>
+        <w:t xml:space="preserve">PRIMARY KEY, NOT </w:t>
+      </w:r>
+      <w:proofErr w:type="spellStart"/>
+      <w:r>
+        <w:rPr>
+          <w:i/>
+        </w:rPr>
+        <w:t>NUL</w:t>
+      </w:r>
+      <w:proofErr w:type="gramStart"/>
+      <w:r>
+        <w:rPr>
+          <w:i/>
+        </w:rPr>
+        <w:t>,</w:t>
+      </w:r>
+      <w:r>
+        <w:rPr>
+          <w:i/>
+        </w:rPr>
+        <w:t>L</w:t>
+      </w:r>
+      <w:proofErr w:type="spellEnd"/>
+      <w:proofErr w:type="gramEnd"/>
+      <w:r>
+        <w:rPr>
+          <w:i/>
+        </w:rPr>
+        <w:t>, UNIQUE</w:t>
+      </w:r>
+    </w:p>
+    <w:p>
+      <w:pPr>
+        <w:ind w:firstLine="720"/>
+        <w:rPr>
+          <w:i/>
+        </w:rPr>
+      </w:pPr>
+      <w:r>
+        <w:rPr>
+          <w:b/>
+        </w:rPr>
+        <w:t xml:space="preserve">Attribute – </w:t>
+      </w:r>
+      <w:proofErr w:type="spellStart"/>
+      <w:r>
+        <w:rPr>
+          <w:i/>
+        </w:rPr>
+        <w:t>EventDate</w:t>
+      </w:r>
+      <w:proofErr w:type="spellEnd"/>
+    </w:p>
+    <w:p>
+      <w:pPr>
+        <w:rPr>
+          <w:i/>
+        </w:rPr>
+      </w:pPr>
+      <w:r>
+        <w:rPr>
+          <w:i/>
+        </w:rPr>
+        <w:tab/>
+      </w:r>
+      <w:r>
+        <w:rPr>
+          <w:i/>
+        </w:rPr>
+        <w:tab/>
+      </w:r>
+      <w:r>
+        <w:rPr>
+          <w:b/>
+        </w:rPr>
+        <w:t xml:space="preserve">Data Type – </w:t>
+      </w:r>
+      <w:r>
+        <w:rPr>
+          <w:i/>
+        </w:rPr>
+        <w:t>DATE</w:t>
+      </w:r>
+    </w:p>
+    <w:p>
+      <w:pPr>
+        <w:rPr>
+          <w:i/>
+        </w:rPr>
+      </w:pPr>
+      <w:r>
+        <w:rPr>
+          <w:i/>
+        </w:rPr>
+        <w:tab/>
+      </w:r>
+      <w:r>
+        <w:rPr>
+          <w:i/>
+        </w:rPr>
+        <w:tab/>
+      </w:r>
+      <w:r>
+        <w:rPr>
+          <w:b/>
+        </w:rPr>
+        <w:t xml:space="preserve">Constraints </w:t>
+      </w:r>
+      <w:r>
+        <w:t xml:space="preserve">– </w:t>
+      </w:r>
+      <w:r>
+        <w:rPr>
+          <w:i/>
+        </w:rPr>
+        <w:t>NOT NULL</w:t>
+      </w:r>
+    </w:p>
+    <w:p>
+      <w:pPr>
+        <w:ind w:firstLine="720"/>
+        <w:rPr>
+          <w:i/>
+        </w:rPr>
+      </w:pPr>
+      <w:r>
+        <w:rPr>
+          <w:b/>
+        </w:rPr>
+        <w:t xml:space="preserve">Attribute – </w:t>
+      </w:r>
+      <w:proofErr w:type="spellStart"/>
+      <w:r>
+        <w:rPr>
+          <w:i/>
+        </w:rPr>
+        <w:t>StartTime</w:t>
+      </w:r>
+      <w:proofErr w:type="spellEnd"/>
+    </w:p>
+    <w:p>
+      <w:pPr>
+        <w:rPr>
+          <w:i/>
+        </w:rPr>
+      </w:pPr>
+      <w:r>
+        <w:rPr>
+          <w:i/>
+        </w:rPr>
+        <w:tab/>
+      </w:r>
+      <w:r>
+        <w:rPr>
+          <w:i/>
+        </w:rPr>
+        <w:tab/>
+      </w:r>
+      <w:r>
+        <w:rPr>
+          <w:b/>
+        </w:rPr>
+        <w:t xml:space="preserve">Data Type – </w:t>
+      </w:r>
+      <w:r>
+        <w:rPr>
+          <w:i/>
+        </w:rPr>
+        <w:t>DATE</w:t>
+      </w:r>
+    </w:p>
+    <w:p>
+      <w:pPr>
+        <w:rPr>
+          <w:i/>
+        </w:rPr>
+      </w:pPr>
+      <w:r>
+        <w:rPr>
+          <w:i/>
+        </w:rPr>
+        <w:tab/>
+      </w:r>
+      <w:r>
+        <w:rPr>
+          <w:i/>
+        </w:rPr>
+        <w:tab/>
+      </w:r>
+      <w:r>
+        <w:rPr>
+          <w:b/>
+        </w:rPr>
+        <w:t xml:space="preserve">Constraints </w:t>
+      </w:r>
+      <w:r>
         <w:t>–</w:t>
       </w:r>
       <w:r>
         <w:rPr>
           <w:i/>
         </w:rPr>
-        <w:t xml:space="preserve"> NOT NULL</w:t>
-      </w:r>
+        <w:t xml:space="preserve"> NOT </w:t>
+      </w:r>
+      <w:proofErr w:type="spellStart"/>
+      <w:r>
+        <w:rPr>
+          <w:i/>
+        </w:rPr>
+        <w:t>NUL</w:t>
+      </w:r>
+      <w:proofErr w:type="gramStart"/>
+      <w:r>
+        <w:rPr>
+          <w:i/>
+        </w:rPr>
+        <w:t>,L</w:t>
+      </w:r>
+      <w:proofErr w:type="spellEnd"/>
+      <w:proofErr w:type="gramEnd"/>
     </w:p>
     <w:p>
       <w:pPr>
@@ -4711,6 +5195,450 @@
         <w:rPr>
           <w:i/>
         </w:rPr>
+        <w:t>EventName</w:t>
+      </w:r>
+      <w:proofErr w:type="spellEnd"/>
+    </w:p>
+    <w:p>
+      <w:pPr>
+        <w:rPr>
+          <w:i/>
+        </w:rPr>
+      </w:pPr>
+      <w:r>
+        <w:rPr>
+          <w:i/>
+        </w:rPr>
+        <w:tab/>
+      </w:r>
+      <w:r>
+        <w:rPr>
+          <w:i/>
+        </w:rPr>
+        <w:tab/>
+      </w:r>
+      <w:r>
+        <w:rPr>
+          <w:b/>
+        </w:rPr>
+        <w:t xml:space="preserve">Data Type – </w:t>
+      </w:r>
+      <w:proofErr w:type="spellStart"/>
+      <w:proofErr w:type="gramStart"/>
+      <w:r>
+        <w:rPr>
+          <w:i/>
+        </w:rPr>
+        <w:t>VARCHAR</w:t>
+      </w:r>
+      <w:proofErr w:type="spellEnd"/>
+      <w:r>
+        <w:rPr>
+          <w:i/>
+        </w:rPr>
+        <w:t>(</w:t>
+      </w:r>
+      <w:proofErr w:type="gramEnd"/>
+      <w:r>
+        <w:rPr>
+          <w:i/>
+        </w:rPr>
+        <w:t>100)</w:t>
+      </w:r>
+    </w:p>
+    <w:p>
+      <w:pPr>
+        <w:rPr>
+          <w:i/>
+        </w:rPr>
+      </w:pPr>
+      <w:r>
+        <w:rPr>
+          <w:i/>
+        </w:rPr>
+        <w:tab/>
+      </w:r>
+      <w:r>
+        <w:rPr>
+          <w:i/>
+        </w:rPr>
+        <w:tab/>
+      </w:r>
+      <w:r>
+        <w:rPr>
+          <w:b/>
+        </w:rPr>
+        <w:t xml:space="preserve">Constraints </w:t>
+      </w:r>
+      <w:r>
+        <w:t xml:space="preserve">– </w:t>
+      </w:r>
+      <w:r>
+        <w:rPr>
+          <w:i/>
+        </w:rPr>
+        <w:t>NOT NULL</w:t>
+      </w:r>
+    </w:p>
+    <w:p>
+      <w:pPr>
+        <w:ind w:firstLine="720"/>
+        <w:rPr>
+          <w:i/>
+        </w:rPr>
+      </w:pPr>
+      <w:r>
+        <w:rPr>
+          <w:b/>
+        </w:rPr>
+        <w:t xml:space="preserve">Attribute – </w:t>
+      </w:r>
+      <w:proofErr w:type="spellStart"/>
+      <w:r>
+        <w:rPr>
+          <w:i/>
+        </w:rPr>
+        <w:t>EventPurpose</w:t>
+      </w:r>
+      <w:proofErr w:type="spellEnd"/>
+    </w:p>
+    <w:p>
+      <w:pPr>
+        <w:rPr>
+          <w:i/>
+        </w:rPr>
+      </w:pPr>
+      <w:r>
+        <w:rPr>
+          <w:i/>
+        </w:rPr>
+        <w:tab/>
+      </w:r>
+      <w:r>
+        <w:rPr>
+          <w:i/>
+        </w:rPr>
+        <w:tab/>
+      </w:r>
+      <w:r>
+        <w:rPr>
+          <w:b/>
+        </w:rPr>
+        <w:t xml:space="preserve">Data Type – </w:t>
+      </w:r>
+      <w:proofErr w:type="spellStart"/>
+      <w:proofErr w:type="gramStart"/>
+      <w:r>
+        <w:rPr>
+          <w:i/>
+        </w:rPr>
+        <w:t>VARCHAR</w:t>
+      </w:r>
+      <w:proofErr w:type="spellEnd"/>
+      <w:r>
+        <w:rPr>
+          <w:i/>
+        </w:rPr>
+        <w:t>(</w:t>
+      </w:r>
+      <w:proofErr w:type="gramEnd"/>
+      <w:r>
+        <w:rPr>
+          <w:i/>
+        </w:rPr>
+        <w:t>100)</w:t>
+      </w:r>
+    </w:p>
+    <w:p>
+      <w:pPr>
+        <w:rPr>
+          <w:i/>
+        </w:rPr>
+      </w:pPr>
+      <w:r>
+        <w:rPr>
+          <w:i/>
+        </w:rPr>
+        <w:tab/>
+      </w:r>
+      <w:r>
+        <w:rPr>
+          <w:i/>
+        </w:rPr>
+        <w:tab/>
+      </w:r>
+      <w:r>
+        <w:rPr>
+          <w:b/>
+        </w:rPr>
+        <w:t xml:space="preserve">Constraints </w:t>
+      </w:r>
+      <w:r>
+        <w:t xml:space="preserve">– </w:t>
+      </w:r>
+      <w:r>
+        <w:rPr>
+          <w:i/>
+        </w:rPr>
+        <w:t>DEFAULT NULL</w:t>
+      </w:r>
+    </w:p>
+    <w:p>
+      <w:pPr>
+        <w:ind w:firstLine="720"/>
+        <w:rPr>
+          <w:i/>
+        </w:rPr>
+      </w:pPr>
+      <w:r>
+        <w:rPr>
+          <w:b/>
+        </w:rPr>
+        <w:t xml:space="preserve">Attribute – </w:t>
+      </w:r>
+      <w:r>
+        <w:rPr>
+          <w:i/>
+        </w:rPr>
+        <w:t>Faculty</w:t>
+      </w:r>
+    </w:p>
+    <w:p>
+      <w:pPr>
+        <w:rPr>
+          <w:i/>
+        </w:rPr>
+      </w:pPr>
+      <w:r>
+        <w:rPr>
+          <w:i/>
+        </w:rPr>
+        <w:tab/>
+      </w:r>
+      <w:r>
+        <w:rPr>
+          <w:i/>
+        </w:rPr>
+        <w:tab/>
+      </w:r>
+      <w:r>
+        <w:rPr>
+          <w:b/>
+        </w:rPr>
+        <w:t xml:space="preserve">Data Type – </w:t>
+      </w:r>
+      <w:proofErr w:type="spellStart"/>
+      <w:proofErr w:type="gramStart"/>
+      <w:r>
+        <w:rPr>
+          <w:i/>
+        </w:rPr>
+        <w:t>VARCHAR</w:t>
+      </w:r>
+      <w:proofErr w:type="spellEnd"/>
+      <w:r>
+        <w:rPr>
+          <w:i/>
+        </w:rPr>
+        <w:t>(</w:t>
+      </w:r>
+      <w:proofErr w:type="gramEnd"/>
+      <w:r>
+        <w:rPr>
+          <w:i/>
+        </w:rPr>
+        <w:t>100)</w:t>
+      </w:r>
+    </w:p>
+    <w:p>
+      <w:pPr>
+        <w:rPr>
+          <w:i/>
+        </w:rPr>
+      </w:pPr>
+      <w:r>
+        <w:rPr>
+          <w:i/>
+        </w:rPr>
+        <w:tab/>
+      </w:r>
+      <w:r>
+        <w:rPr>
+          <w:i/>
+        </w:rPr>
+        <w:tab/>
+      </w:r>
+      <w:r>
+        <w:rPr>
+          <w:b/>
+        </w:rPr>
+        <w:t xml:space="preserve">Constraints </w:t>
+      </w:r>
+      <w:r>
+        <w:t xml:space="preserve">– </w:t>
+      </w:r>
+      <w:r>
+        <w:rPr>
+          <w:i/>
+        </w:rPr>
+        <w:t>DEFAULT NULL</w:t>
+      </w:r>
+    </w:p>
+    <w:p>
+      <w:pPr>
+        <w:ind w:firstLine="720"/>
+        <w:rPr>
+          <w:i/>
+        </w:rPr>
+      </w:pPr>
+      <w:r>
+        <w:rPr>
+          <w:b/>
+        </w:rPr>
+        <w:t xml:space="preserve">Attribute – </w:t>
+      </w:r>
+      <w:proofErr w:type="spellStart"/>
+      <w:r>
+        <w:rPr>
+          <w:i/>
+        </w:rPr>
+        <w:t>StaffID</w:t>
+      </w:r>
+      <w:proofErr w:type="spellEnd"/>
+    </w:p>
+    <w:p>
+      <w:pPr>
+        <w:rPr>
+          <w:i/>
+        </w:rPr>
+      </w:pPr>
+      <w:r>
+        <w:rPr>
+          <w:i/>
+        </w:rPr>
+        <w:tab/>
+      </w:r>
+      <w:r>
+        <w:rPr>
+          <w:i/>
+        </w:rPr>
+        <w:tab/>
+      </w:r>
+      <w:r>
+        <w:rPr>
+          <w:b/>
+        </w:rPr>
+        <w:t xml:space="preserve">Data Type – </w:t>
+      </w:r>
+      <w:proofErr w:type="spellStart"/>
+      <w:proofErr w:type="gramStart"/>
+      <w:r>
+        <w:rPr>
+          <w:i/>
+        </w:rPr>
+        <w:t>VARCHAR</w:t>
+      </w:r>
+      <w:proofErr w:type="spellEnd"/>
+      <w:r>
+        <w:rPr>
+          <w:i/>
+        </w:rPr>
+        <w:t>(</w:t>
+      </w:r>
+      <w:proofErr w:type="gramEnd"/>
+      <w:r>
+        <w:rPr>
+          <w:i/>
+        </w:rPr>
+        <w:t>100)</w:t>
+      </w:r>
+    </w:p>
+    <w:p>
+      <w:pPr>
+        <w:rPr>
+          <w:i/>
+        </w:rPr>
+      </w:pPr>
+      <w:r>
+        <w:rPr>
+          <w:i/>
+        </w:rPr>
+        <w:tab/>
+      </w:r>
+      <w:r>
+        <w:rPr>
+          <w:i/>
+        </w:rPr>
+        <w:tab/>
+      </w:r>
+      <w:r>
+        <w:rPr>
+          <w:b/>
+        </w:rPr>
+        <w:t xml:space="preserve">Constraints </w:t>
+      </w:r>
+      <w:r>
+        <w:t xml:space="preserve">– </w:t>
+      </w:r>
+      <w:r>
+        <w:rPr>
+          <w:i/>
+        </w:rPr>
+        <w:t>FOREIGN KEY, NOT NULL</w:t>
+      </w:r>
+    </w:p>
+    <w:p>
+      <w:pPr>
+        <w:rPr>
+          <w:i/>
+        </w:rPr>
+      </w:pPr>
+    </w:p>
+    <w:p>
+      <w:pPr>
+        <w:rPr>
+          <w:i/>
+        </w:rPr>
+      </w:pPr>
+      <w:r>
+        <w:rPr>
+          <w:b/>
+        </w:rPr>
+        <w:t xml:space="preserve">Entity </w:t>
+      </w:r>
+      <w:r>
+        <w:t xml:space="preserve">– </w:t>
+      </w:r>
+      <w:r>
+        <w:rPr>
+          <w:i/>
+        </w:rPr>
+        <w:t>Booking</w:t>
+      </w:r>
+    </w:p>
+    <w:p>
+      <w:pPr>
+        <w:rPr>
+          <w:i/>
+        </w:rPr>
+      </w:pPr>
+      <w:r>
+        <w:rPr>
+          <w:i/>
+        </w:rPr>
+        <w:tab/>
+      </w:r>
+      <w:r>
+        <w:rPr>
+          <w:b/>
+        </w:rPr>
+        <w:t xml:space="preserve">Attribute – </w:t>
+      </w:r>
+      <w:proofErr w:type="spellStart"/>
+      <w:r>
+        <w:rPr>
+          <w:i/>
+        </w:rPr>
         <w:t>LocationID</w:t>
       </w:r>
       <w:proofErr w:type="spellEnd"/>
@@ -4739,54 +5667,399 @@
         </w:rPr>
         <w:t xml:space="preserve">Data Type – </w:t>
       </w:r>
-      <w:r>
-        <w:rPr>
-          <w:i/>
-        </w:rPr>
-        <w:t>Number(6</w:t>
-      </w:r>
-      <w:r>
-        <w:rPr>
-          <w:i/>
-        </w:rPr>
-        <w:t>)</w:t>
+      <w:proofErr w:type="gramStart"/>
+      <w:r>
+        <w:rPr>
+          <w:i/>
+        </w:rPr>
+        <w:t>Number(</w:t>
+      </w:r>
+      <w:proofErr w:type="gramEnd"/>
+      <w:r>
+        <w:rPr>
+          <w:i/>
+        </w:rPr>
+        <w:t>6)</w:t>
+      </w:r>
+    </w:p>
+    <w:p>
+      <w:pPr>
+        <w:rPr>
+          <w:i/>
+        </w:rPr>
+      </w:pPr>
+      <w:r>
+        <w:rPr>
+          <w:i/>
+        </w:rPr>
+        <w:tab/>
+      </w:r>
+      <w:r>
+        <w:rPr>
+          <w:i/>
+        </w:rPr>
+        <w:tab/>
+      </w:r>
+      <w:r>
+        <w:rPr>
+          <w:b/>
+        </w:rPr>
+        <w:t xml:space="preserve">Constraints </w:t>
+      </w:r>
+      <w:r>
+        <w:t xml:space="preserve">– </w:t>
+      </w:r>
+      <w:r>
+        <w:rPr>
+          <w:i/>
+        </w:rPr>
+        <w:t>FOREIGN KEY,</w:t>
+      </w:r>
+      <w:r>
+        <w:rPr>
+          <w:i/>
+        </w:rPr>
+        <w:t xml:space="preserve"> NOT </w:t>
+      </w:r>
+      <w:proofErr w:type="spellStart"/>
+      <w:r>
+        <w:rPr>
+          <w:i/>
+        </w:rPr>
+        <w:t>NUL</w:t>
+      </w:r>
+      <w:proofErr w:type="gramStart"/>
+      <w:r>
+        <w:rPr>
+          <w:i/>
+        </w:rPr>
+        <w:t>,L</w:t>
+      </w:r>
+      <w:proofErr w:type="spellEnd"/>
+      <w:proofErr w:type="gramEnd"/>
+    </w:p>
+    <w:p>
+      <w:pPr>
+        <w:ind w:firstLine="720"/>
+        <w:rPr>
+          <w:i/>
+        </w:rPr>
+      </w:pPr>
+      <w:r>
+        <w:rPr>
+          <w:b/>
+        </w:rPr>
+        <w:t xml:space="preserve">Attribute – </w:t>
+      </w:r>
+      <w:proofErr w:type="spellStart"/>
+      <w:r>
+        <w:rPr>
+          <w:i/>
+        </w:rPr>
+        <w:t>EventID</w:t>
+      </w:r>
+      <w:proofErr w:type="spellEnd"/>
+    </w:p>
+    <w:p>
+      <w:pPr>
+        <w:rPr>
+          <w:i/>
+        </w:rPr>
+      </w:pPr>
+      <w:r>
+        <w:rPr>
+          <w:i/>
+        </w:rPr>
+        <w:tab/>
+      </w:r>
+      <w:r>
+        <w:rPr>
+          <w:i/>
+        </w:rPr>
+        <w:tab/>
+      </w:r>
+      <w:r>
+        <w:rPr>
+          <w:b/>
+        </w:rPr>
+        <w:t xml:space="preserve">Data Type – </w:t>
+      </w:r>
+      <w:proofErr w:type="gramStart"/>
+      <w:r>
+        <w:rPr>
+          <w:i/>
+        </w:rPr>
+        <w:t>Number(</w:t>
+      </w:r>
+      <w:proofErr w:type="gramEnd"/>
+      <w:r>
+        <w:rPr>
+          <w:i/>
+        </w:rPr>
+        <w:t>6)</w:t>
+      </w:r>
+    </w:p>
+    <w:p>
+      <w:pPr>
+        <w:rPr>
+          <w:i/>
+        </w:rPr>
+      </w:pPr>
+      <w:r>
+        <w:rPr>
+          <w:i/>
+        </w:rPr>
+        <w:tab/>
+      </w:r>
+      <w:r>
+        <w:rPr>
+          <w:i/>
+        </w:rPr>
+        <w:tab/>
+      </w:r>
+      <w:r>
+        <w:rPr>
+          <w:b/>
+        </w:rPr>
+        <w:t xml:space="preserve">Constraints </w:t>
+      </w:r>
+      <w:r>
+        <w:t xml:space="preserve">– </w:t>
+      </w:r>
+      <w:r>
+        <w:rPr>
+          <w:i/>
+        </w:rPr>
+        <w:t xml:space="preserve">FOREIGN KEY, NOT </w:t>
+      </w:r>
+      <w:proofErr w:type="spellStart"/>
+      <w:r>
+        <w:rPr>
+          <w:i/>
+        </w:rPr>
+        <w:t>NUL</w:t>
+      </w:r>
+      <w:proofErr w:type="gramStart"/>
+      <w:r>
+        <w:rPr>
+          <w:i/>
+        </w:rPr>
+        <w:t>,L</w:t>
+      </w:r>
+      <w:proofErr w:type="spellEnd"/>
+      <w:proofErr w:type="gramEnd"/>
+    </w:p>
+    <w:p>
+      <w:pPr>
+        <w:ind w:firstLine="720"/>
+        <w:rPr>
+          <w:i/>
+        </w:rPr>
+      </w:pPr>
+      <w:r>
+        <w:rPr>
+          <w:b/>
+        </w:rPr>
+        <w:t xml:space="preserve">Attribute – </w:t>
+      </w:r>
+      <w:r>
+        <w:rPr>
+          <w:i/>
+        </w:rPr>
+        <w:t>Date</w:t>
+      </w:r>
+    </w:p>
+    <w:p>
+      <w:pPr>
+        <w:rPr>
+          <w:i/>
+        </w:rPr>
+      </w:pPr>
+      <w:r>
+        <w:rPr>
+          <w:i/>
+        </w:rPr>
+        <w:tab/>
+      </w:r>
+      <w:r>
+        <w:rPr>
+          <w:i/>
+        </w:rPr>
+        <w:tab/>
+      </w:r>
+      <w:r>
+        <w:rPr>
+          <w:b/>
+        </w:rPr>
+        <w:t xml:space="preserve">Data Type – </w:t>
+      </w:r>
+      <w:r>
+        <w:rPr>
+          <w:i/>
+        </w:rPr>
+        <w:t>DATE</w:t>
+      </w:r>
+    </w:p>
+    <w:p>
+      <w:pPr>
+        <w:rPr>
+          <w:i/>
+        </w:rPr>
+      </w:pPr>
+      <w:r>
+        <w:rPr>
+          <w:i/>
+        </w:rPr>
+        <w:tab/>
+      </w:r>
+      <w:r>
+        <w:rPr>
+          <w:i/>
+        </w:rPr>
+        <w:tab/>
+      </w:r>
+      <w:r>
+        <w:rPr>
+          <w:b/>
+        </w:rPr>
+        <w:t xml:space="preserve">Constraints </w:t>
+      </w:r>
+      <w:r>
+        <w:t xml:space="preserve">– </w:t>
+      </w:r>
+      <w:r>
+        <w:rPr>
+          <w:i/>
+        </w:rPr>
+        <w:t xml:space="preserve">FOREIGN KEY, NOT </w:t>
+      </w:r>
+      <w:proofErr w:type="spellStart"/>
+      <w:r>
+        <w:rPr>
+          <w:i/>
+        </w:rPr>
+        <w:t>NUL</w:t>
+      </w:r>
+      <w:proofErr w:type="gramStart"/>
+      <w:r>
+        <w:rPr>
+          <w:i/>
+        </w:rPr>
+        <w:t>,L</w:t>
+      </w:r>
+      <w:proofErr w:type="spellEnd"/>
+      <w:proofErr w:type="gramEnd"/>
+    </w:p>
+    <w:p>
+      <w:pPr>
+        <w:ind w:firstLine="720"/>
+        <w:rPr>
+          <w:i/>
+        </w:rPr>
+      </w:pPr>
+      <w:r>
+        <w:rPr>
+          <w:b/>
+        </w:rPr>
+        <w:t xml:space="preserve">Attribute – </w:t>
+      </w:r>
+      <w:proofErr w:type="spellStart"/>
+      <w:r>
+        <w:rPr>
+          <w:i/>
+        </w:rPr>
+        <w:t>StartDate</w:t>
+      </w:r>
+      <w:proofErr w:type="spellEnd"/>
+    </w:p>
+    <w:p>
+      <w:pPr>
+        <w:rPr>
+          <w:i/>
+        </w:rPr>
+      </w:pPr>
+      <w:r>
+        <w:rPr>
+          <w:i/>
+        </w:rPr>
+        <w:tab/>
+      </w:r>
+      <w:r>
+        <w:rPr>
+          <w:i/>
+        </w:rPr>
+        <w:tab/>
+      </w:r>
+      <w:r>
+        <w:rPr>
+          <w:b/>
+        </w:rPr>
+        <w:t xml:space="preserve">Data Type – </w:t>
+      </w:r>
+      <w:r>
+        <w:rPr>
+          <w:i/>
+        </w:rPr>
+        <w:t>Date</w:t>
+      </w:r>
+    </w:p>
+    <w:p>
+      <w:pPr>
+        <w:rPr>
+          <w:i/>
+        </w:rPr>
+      </w:pPr>
+      <w:r>
+        <w:rPr>
+          <w:i/>
+        </w:rPr>
+        <w:tab/>
+      </w:r>
+      <w:r>
+        <w:rPr>
+          <w:i/>
+        </w:rPr>
+        <w:tab/>
+      </w:r>
+      <w:r>
+        <w:rPr>
+          <w:b/>
+        </w:rPr>
+        <w:t xml:space="preserve">Constraints </w:t>
+      </w:r>
+      <w:r>
+        <w:t xml:space="preserve">– </w:t>
+      </w:r>
+      <w:r>
+        <w:rPr>
+          <w:i/>
+        </w:rPr>
+        <w:t xml:space="preserve">FOREIGN KEY, NOT </w:t>
+      </w:r>
+      <w:proofErr w:type="spellStart"/>
+      <w:r>
+        <w:rPr>
+          <w:i/>
+        </w:rPr>
+        <w:t>NUL,L</w:t>
       </w:r>
       <w:bookmarkStart w:id="0" w:name="_GoBack"/>
       <w:bookmarkEnd w:id="0"/>
-    </w:p>
-    <w:p>
-      <w:pPr>
-        <w:rPr>
-          <w:i/>
-        </w:rPr>
-      </w:pPr>
-      <w:r>
-        <w:rPr>
-          <w:i/>
-        </w:rPr>
-        <w:tab/>
-      </w:r>
-      <w:r>
-        <w:rPr>
-          <w:i/>
-        </w:rPr>
-        <w:tab/>
-      </w:r>
-      <w:r>
-        <w:rPr>
-          <w:b/>
-        </w:rPr>
-        <w:t xml:space="preserve">Constraints </w:t>
-      </w:r>
-      <w:r>
-        <w:t>–</w:t>
-      </w:r>
-      <w:r>
-        <w:rPr>
-          <w:i/>
-        </w:rPr>
-        <w:t xml:space="preserve"> FOREIGN KEY</w:t>
-      </w:r>
+      <w:proofErr w:type="spellEnd"/>
+    </w:p>
+    <w:p>
+      <w:pPr>
+        <w:rPr>
+          <w:i/>
+        </w:rPr>
+      </w:pPr>
+    </w:p>
+    <w:p>
+      <w:pPr>
+        <w:rPr>
+          <w:i/>
+        </w:rPr>
+      </w:pPr>
     </w:p>
     <w:p>
       <w:pPr>

--- a/DatabaseSpecification.docx
+++ b/DatabaseSpecification.docx
@@ -169,7 +169,15 @@
           <w:i/>
           <w:szCs w:val="24"/>
         </w:rPr>
-        <w:t>VARCHAR(</w:t>
+        <w:t>VARCHAR2</w:t>
+      </w:r>
+      <w:r>
+        <w:rPr>
+          <w:rFonts w:cs="Segoe UI"/>
+          <w:i/>
+          <w:szCs w:val="24"/>
+        </w:rPr>
+        <w:t>(</w:t>
       </w:r>
       <w:proofErr w:type="gramEnd"/>
       <w:r>
@@ -305,7 +313,15 @@
           <w:i/>
           <w:szCs w:val="24"/>
         </w:rPr>
-        <w:t>VARCHAR(</w:t>
+        <w:t>VARCHAR2</w:t>
+      </w:r>
+      <w:r>
+        <w:rPr>
+          <w:rFonts w:cs="Segoe UI"/>
+          <w:i/>
+          <w:szCs w:val="24"/>
+        </w:rPr>
+        <w:t>(</w:t>
       </w:r>
       <w:proofErr w:type="gramEnd"/>
       <w:r>
@@ -358,6 +374,8 @@
         </w:rPr>
         <w:t xml:space="preserve"> – NONE</w:t>
       </w:r>
+      <w:bookmarkStart w:id="0" w:name="_GoBack"/>
+      <w:bookmarkEnd w:id="0"/>
     </w:p>
     <w:p>
       <w:pPr>
@@ -445,7 +463,15 @@
           <w:i/>
           <w:szCs w:val="24"/>
         </w:rPr>
-        <w:t>VARCHAR(</w:t>
+        <w:t>VARCHAR2</w:t>
+      </w:r>
+      <w:r>
+        <w:rPr>
+          <w:rFonts w:cs="Segoe UI"/>
+          <w:i/>
+          <w:szCs w:val="24"/>
+        </w:rPr>
+        <w:t>(</w:t>
       </w:r>
       <w:proofErr w:type="gramEnd"/>
       <w:r>
@@ -591,7 +617,15 @@
           <w:i/>
           <w:szCs w:val="24"/>
         </w:rPr>
-        <w:t>VARCHAR(</w:t>
+        <w:t>VARCHAR2</w:t>
+      </w:r>
+      <w:r>
+        <w:rPr>
+          <w:rFonts w:cs="Segoe UI"/>
+          <w:i/>
+          <w:szCs w:val="24"/>
+        </w:rPr>
+        <w:t>(</w:t>
       </w:r>
       <w:proofErr w:type="gramEnd"/>
       <w:r>
@@ -868,7 +902,13 @@
         <w:rPr>
           <w:i/>
         </w:rPr>
-        <w:t>VARCHAR(</w:t>
+        <w:t>VARCHAR2</w:t>
+      </w:r>
+      <w:r>
+        <w:rPr>
+          <w:i/>
+        </w:rPr>
+        <w:t>(</w:t>
       </w:r>
       <w:proofErr w:type="gramEnd"/>
       <w:r>
@@ -958,7 +998,13 @@
         <w:rPr>
           <w:i/>
         </w:rPr>
-        <w:t>VARCHAR(</w:t>
+        <w:t>VARCHAR2</w:t>
+      </w:r>
+      <w:r>
+        <w:rPr>
+          <w:i/>
+        </w:rPr>
+        <w:t>(</w:t>
       </w:r>
       <w:proofErr w:type="gramEnd"/>
       <w:r>
@@ -1422,7 +1468,13 @@
         <w:rPr>
           <w:i/>
         </w:rPr>
-        <w:t>VARCHAR(</w:t>
+        <w:t>VARCHAR2</w:t>
+      </w:r>
+      <w:r>
+        <w:rPr>
+          <w:i/>
+        </w:rPr>
+        <w:t>(</w:t>
       </w:r>
       <w:proofErr w:type="gramEnd"/>
       <w:r>
@@ -1658,7 +1710,13 @@
         <w:rPr>
           <w:i/>
         </w:rPr>
-        <w:t>VARCHAR(</w:t>
+        <w:t>VARCHAR2</w:t>
+      </w:r>
+      <w:r>
+        <w:rPr>
+          <w:i/>
+        </w:rPr>
+        <w:t>(</w:t>
       </w:r>
       <w:proofErr w:type="gramEnd"/>
       <w:r>
@@ -1994,7 +2052,13 @@
         <w:rPr>
           <w:i/>
         </w:rPr>
-        <w:t>VARCHAR(</w:t>
+        <w:t>VARCHAR2</w:t>
+      </w:r>
+      <w:r>
+        <w:rPr>
+          <w:i/>
+        </w:rPr>
+        <w:t>(</w:t>
       </w:r>
       <w:proofErr w:type="gramEnd"/>
       <w:r>
@@ -2229,7 +2293,13 @@
         <w:rPr>
           <w:i/>
         </w:rPr>
-        <w:t>VARCHAR(</w:t>
+        <w:t>VARCHAR2</w:t>
+      </w:r>
+      <w:r>
+        <w:rPr>
+          <w:i/>
+        </w:rPr>
+        <w:t>(</w:t>
       </w:r>
       <w:proofErr w:type="gramEnd"/>
       <w:r>
@@ -2330,7 +2400,13 @@
         <w:rPr>
           <w:i/>
         </w:rPr>
-        <w:t>VARCHAR(</w:t>
+        <w:t>VARCHAR2</w:t>
+      </w:r>
+      <w:r>
+        <w:rPr>
+          <w:i/>
+        </w:rPr>
+        <w:t>(</w:t>
       </w:r>
       <w:proofErr w:type="gramEnd"/>
       <w:r>
@@ -2429,7 +2505,13 @@
         <w:rPr>
           <w:i/>
         </w:rPr>
-        <w:t>VARCHAR(</w:t>
+        <w:t>VARCHAR2</w:t>
+      </w:r>
+      <w:r>
+        <w:rPr>
+          <w:i/>
+        </w:rPr>
+        <w:t>(</w:t>
       </w:r>
       <w:proofErr w:type="gramEnd"/>
       <w:r>
@@ -2530,7 +2612,13 @@
         <w:rPr>
           <w:i/>
         </w:rPr>
-        <w:t>VARCHAR(</w:t>
+        <w:t>VARCHAR2</w:t>
+      </w:r>
+      <w:r>
+        <w:rPr>
+          <w:i/>
+        </w:rPr>
+        <w:t>(</w:t>
       </w:r>
       <w:proofErr w:type="gramEnd"/>
       <w:r>
@@ -3866,7 +3954,13 @@
         <w:rPr>
           <w:i/>
         </w:rPr>
-        <w:t>VARCHAR(</w:t>
+        <w:t>VARCHAR2</w:t>
+      </w:r>
+      <w:r>
+        <w:rPr>
+          <w:i/>
+        </w:rPr>
+        <w:t>(</w:t>
       </w:r>
       <w:proofErr w:type="gramEnd"/>
       <w:r>
@@ -3959,7 +4053,13 @@
         <w:rPr>
           <w:i/>
         </w:rPr>
-        <w:t>VARCHAR(</w:t>
+        <w:t>VARCHAR2</w:t>
+      </w:r>
+      <w:r>
+        <w:rPr>
+          <w:i/>
+        </w:rPr>
+        <w:t>(</w:t>
       </w:r>
       <w:proofErr w:type="gramEnd"/>
       <w:r>
@@ -4242,7 +4342,13 @@
         <w:rPr>
           <w:i/>
         </w:rPr>
-        <w:t>VARCHAR(</w:t>
+        <w:t>VARCHAR2</w:t>
+      </w:r>
+      <w:r>
+        <w:rPr>
+          <w:i/>
+        </w:rPr>
+        <w:t>(</w:t>
       </w:r>
       <w:proofErr w:type="gramEnd"/>
       <w:r>
@@ -4341,7 +4447,13 @@
         <w:rPr>
           <w:i/>
         </w:rPr>
-        <w:t>VARCHAR(</w:t>
+        <w:t>VARCHAR2</w:t>
+      </w:r>
+      <w:r>
+        <w:rPr>
+          <w:i/>
+        </w:rPr>
+        <w:t>(</w:t>
       </w:r>
       <w:proofErr w:type="gramEnd"/>
       <w:r>
@@ -4434,7 +4546,13 @@
         <w:rPr>
           <w:i/>
         </w:rPr>
-        <w:t>VARCHAR(</w:t>
+        <w:t>VARCHAR2</w:t>
+      </w:r>
+      <w:r>
+        <w:rPr>
+          <w:i/>
+        </w:rPr>
+        <w:t>(</w:t>
       </w:r>
       <w:proofErr w:type="gramEnd"/>
       <w:r>
@@ -4994,7 +5112,13 @@
         <w:rPr>
           <w:i/>
         </w:rPr>
-        <w:t>VARCHAR(</w:t>
+        <w:t>VARCHAR2</w:t>
+      </w:r>
+      <w:r>
+        <w:rPr>
+          <w:i/>
+        </w:rPr>
+        <w:t>(</w:t>
       </w:r>
       <w:proofErr w:type="gramEnd"/>
       <w:r>
@@ -5089,7 +5213,13 @@
         <w:rPr>
           <w:i/>
         </w:rPr>
-        <w:t>VARCHAR(</w:t>
+        <w:t>VARCHAR2</w:t>
+      </w:r>
+      <w:r>
+        <w:rPr>
+          <w:i/>
+        </w:rPr>
+        <w:t>(</w:t>
       </w:r>
       <w:proofErr w:type="gramEnd"/>
       <w:r>
@@ -5182,7 +5312,13 @@
         <w:rPr>
           <w:i/>
         </w:rPr>
-        <w:t>VARCHAR(</w:t>
+        <w:t>VARCHAR2</w:t>
+      </w:r>
+      <w:r>
+        <w:rPr>
+          <w:i/>
+        </w:rPr>
+        <w:t>(</w:t>
       </w:r>
       <w:proofErr w:type="gramEnd"/>
       <w:r>
@@ -5277,7 +5413,13 @@
         <w:rPr>
           <w:i/>
         </w:rPr>
-        <w:t>VARCHAR(</w:t>
+        <w:t>VARCHAR2</w:t>
+      </w:r>
+      <w:r>
+        <w:rPr>
+          <w:i/>
+        </w:rPr>
+        <w:t>(</w:t>
       </w:r>
       <w:proofErr w:type="gramEnd"/>
       <w:r>
@@ -5668,8 +5810,6 @@
         </w:rPr>
         <w:t>StartDate</w:t>
       </w:r>
-      <w:bookmarkStart w:id="0" w:name="_GoBack"/>
-      <w:bookmarkEnd w:id="0"/>
       <w:proofErr w:type="spellEnd"/>
     </w:p>
     <w:p>

--- a/DatabaseSpecification.docx
+++ b/DatabaseSpecification.docx
@@ -121,261 +121,261 @@
         </w:rPr>
         <w:t>BuildingName</w:t>
       </w:r>
-      <w:proofErr w:type="spellEnd"/>
-    </w:p>
-    <w:p>
-      <w:pPr>
-        <w:rPr>
-          <w:rFonts w:cs="Segoe UI"/>
-          <w:i/>
-          <w:szCs w:val="24"/>
-        </w:rPr>
-      </w:pPr>
-      <w:r>
-        <w:rPr>
-          <w:rFonts w:cs="Segoe UI"/>
-          <w:i/>
-          <w:szCs w:val="24"/>
-        </w:rPr>
-        <w:tab/>
-      </w:r>
-      <w:r>
-        <w:rPr>
-          <w:rFonts w:cs="Segoe UI"/>
-          <w:i/>
-          <w:szCs w:val="24"/>
-        </w:rPr>
-        <w:tab/>
-      </w:r>
-      <w:r>
-        <w:rPr>
-          <w:rFonts w:cs="Segoe UI"/>
-          <w:b/>
-          <w:szCs w:val="24"/>
-        </w:rPr>
-        <w:t>Data Type</w:t>
-      </w:r>
-      <w:r>
-        <w:rPr>
-          <w:rFonts w:cs="Segoe UI"/>
-          <w:szCs w:val="24"/>
-        </w:rPr>
-        <w:t xml:space="preserve"> – </w:t>
-      </w:r>
-      <w:proofErr w:type="gramStart"/>
-      <w:r>
-        <w:rPr>
-          <w:rFonts w:cs="Segoe UI"/>
-          <w:i/>
-          <w:szCs w:val="24"/>
-        </w:rPr>
-        <w:t>VARCHAR2</w:t>
-      </w:r>
-      <w:r>
-        <w:rPr>
-          <w:rFonts w:cs="Segoe UI"/>
-          <w:i/>
-          <w:szCs w:val="24"/>
-        </w:rPr>
-        <w:t>(</w:t>
-      </w:r>
-      <w:proofErr w:type="gramEnd"/>
-      <w:r>
-        <w:rPr>
-          <w:rFonts w:cs="Segoe UI"/>
-          <w:i/>
-          <w:szCs w:val="24"/>
-        </w:rPr>
-        <w:t>50)</w:t>
-      </w:r>
-    </w:p>
-    <w:p>
-      <w:pPr>
-        <w:rPr>
-          <w:rFonts w:cs="Segoe UI"/>
-          <w:i/>
-          <w:szCs w:val="24"/>
-        </w:rPr>
-      </w:pPr>
-      <w:r>
-        <w:rPr>
-          <w:rFonts w:cs="Segoe UI"/>
-          <w:i/>
-          <w:szCs w:val="24"/>
-        </w:rPr>
-        <w:tab/>
-      </w:r>
-      <w:r>
-        <w:rPr>
-          <w:rFonts w:cs="Segoe UI"/>
-          <w:i/>
-          <w:szCs w:val="24"/>
-        </w:rPr>
-        <w:tab/>
-      </w:r>
-      <w:r>
-        <w:rPr>
-          <w:rFonts w:cs="Segoe UI"/>
-          <w:b/>
-          <w:szCs w:val="24"/>
-        </w:rPr>
-        <w:t xml:space="preserve">Constraints – </w:t>
-      </w:r>
-      <w:r>
-        <w:rPr>
-          <w:rFonts w:cs="Segoe UI"/>
-          <w:i/>
-          <w:szCs w:val="24"/>
-        </w:rPr>
-        <w:t>NOT NULL</w:t>
-      </w:r>
-      <w:r>
-        <w:rPr>
-          <w:rFonts w:cs="Segoe UI"/>
-          <w:i/>
-          <w:szCs w:val="24"/>
-        </w:rPr>
-        <w:t>, PRIMARY KEY</w:t>
-      </w:r>
-    </w:p>
-    <w:p>
-      <w:pPr>
-        <w:rPr>
-          <w:rFonts w:cs="Segoe UI"/>
-          <w:szCs w:val="24"/>
-        </w:rPr>
-      </w:pPr>
-      <w:r>
-        <w:rPr>
-          <w:rFonts w:cs="Segoe UI"/>
-          <w:szCs w:val="24"/>
-        </w:rPr>
-        <w:tab/>
-      </w:r>
-      <w:r>
-        <w:rPr>
-          <w:rFonts w:cs="Segoe UI"/>
-          <w:b/>
-          <w:szCs w:val="24"/>
-        </w:rPr>
-        <w:t>Attribute</w:t>
-      </w:r>
-      <w:r>
-        <w:rPr>
-          <w:rFonts w:cs="Segoe UI"/>
-          <w:szCs w:val="24"/>
-        </w:rPr>
-        <w:t xml:space="preserve"> – </w:t>
-      </w:r>
-      <w:r>
-        <w:rPr>
-          <w:rFonts w:cs="Segoe UI"/>
-          <w:i/>
-          <w:szCs w:val="24"/>
-        </w:rPr>
-        <w:t>Campus</w:t>
-      </w:r>
-    </w:p>
-    <w:p>
-      <w:pPr>
-        <w:rPr>
-          <w:rFonts w:cs="Segoe UI"/>
-          <w:i/>
-          <w:szCs w:val="24"/>
-        </w:rPr>
-      </w:pPr>
-      <w:r>
-        <w:rPr>
-          <w:rFonts w:cs="Segoe UI"/>
-          <w:szCs w:val="24"/>
-        </w:rPr>
-        <w:tab/>
-      </w:r>
-      <w:r>
-        <w:rPr>
-          <w:rFonts w:cs="Segoe UI"/>
-          <w:szCs w:val="24"/>
-        </w:rPr>
-        <w:tab/>
-      </w:r>
-      <w:r>
-        <w:rPr>
-          <w:rFonts w:cs="Segoe UI"/>
-          <w:b/>
-          <w:szCs w:val="24"/>
-        </w:rPr>
-        <w:t xml:space="preserve">Data Type – </w:t>
-      </w:r>
-      <w:proofErr w:type="gramStart"/>
-      <w:r>
-        <w:rPr>
-          <w:rFonts w:cs="Segoe UI"/>
-          <w:i/>
-          <w:szCs w:val="24"/>
-        </w:rPr>
-        <w:t>VARCHAR2</w:t>
-      </w:r>
-      <w:r>
-        <w:rPr>
-          <w:rFonts w:cs="Segoe UI"/>
-          <w:i/>
-          <w:szCs w:val="24"/>
-        </w:rPr>
-        <w:t>(</w:t>
-      </w:r>
-      <w:proofErr w:type="gramEnd"/>
-      <w:r>
-        <w:rPr>
-          <w:rFonts w:cs="Segoe UI"/>
-          <w:i/>
-          <w:szCs w:val="24"/>
-        </w:rPr>
-        <w:t>50)</w:t>
-      </w:r>
-    </w:p>
-    <w:p>
-      <w:pPr>
-        <w:rPr>
-          <w:rFonts w:cs="Segoe UI"/>
-          <w:i/>
-          <w:szCs w:val="24"/>
-        </w:rPr>
-      </w:pPr>
-      <w:r>
-        <w:rPr>
-          <w:rFonts w:cs="Segoe UI"/>
-          <w:i/>
-          <w:szCs w:val="24"/>
-        </w:rPr>
-        <w:tab/>
-      </w:r>
-      <w:r>
-        <w:rPr>
-          <w:rFonts w:cs="Segoe UI"/>
-          <w:i/>
-          <w:szCs w:val="24"/>
-        </w:rPr>
-        <w:tab/>
-      </w:r>
-      <w:r>
-        <w:rPr>
-          <w:rFonts w:cs="Segoe UI"/>
-          <w:b/>
-          <w:i/>
-          <w:szCs w:val="24"/>
-        </w:rPr>
-        <w:t>Constraints</w:t>
-      </w:r>
-      <w:r>
-        <w:rPr>
-          <w:rFonts w:cs="Segoe UI"/>
-          <w:i/>
-          <w:szCs w:val="24"/>
-        </w:rPr>
-        <w:t xml:space="preserve"> – NONE</w:t>
-      </w:r>
       <w:bookmarkStart w:id="0" w:name="_GoBack"/>
       <w:bookmarkEnd w:id="0"/>
+      <w:proofErr w:type="spellEnd"/>
+    </w:p>
+    <w:p>
+      <w:pPr>
+        <w:rPr>
+          <w:rFonts w:cs="Segoe UI"/>
+          <w:i/>
+          <w:szCs w:val="24"/>
+        </w:rPr>
+      </w:pPr>
+      <w:r>
+        <w:rPr>
+          <w:rFonts w:cs="Segoe UI"/>
+          <w:i/>
+          <w:szCs w:val="24"/>
+        </w:rPr>
+        <w:tab/>
+      </w:r>
+      <w:r>
+        <w:rPr>
+          <w:rFonts w:cs="Segoe UI"/>
+          <w:i/>
+          <w:szCs w:val="24"/>
+        </w:rPr>
+        <w:tab/>
+      </w:r>
+      <w:r>
+        <w:rPr>
+          <w:rFonts w:cs="Segoe UI"/>
+          <w:b/>
+          <w:szCs w:val="24"/>
+        </w:rPr>
+        <w:t>Data Type</w:t>
+      </w:r>
+      <w:r>
+        <w:rPr>
+          <w:rFonts w:cs="Segoe UI"/>
+          <w:szCs w:val="24"/>
+        </w:rPr>
+        <w:t xml:space="preserve"> – </w:t>
+      </w:r>
+      <w:proofErr w:type="gramStart"/>
+      <w:r>
+        <w:rPr>
+          <w:rFonts w:cs="Segoe UI"/>
+          <w:i/>
+          <w:szCs w:val="24"/>
+        </w:rPr>
+        <w:t>VARCHAR2</w:t>
+      </w:r>
+      <w:r>
+        <w:rPr>
+          <w:rFonts w:cs="Segoe UI"/>
+          <w:i/>
+          <w:szCs w:val="24"/>
+        </w:rPr>
+        <w:t>(</w:t>
+      </w:r>
+      <w:proofErr w:type="gramEnd"/>
+      <w:r>
+        <w:rPr>
+          <w:rFonts w:cs="Segoe UI"/>
+          <w:i/>
+          <w:szCs w:val="24"/>
+        </w:rPr>
+        <w:t>50)</w:t>
+      </w:r>
+    </w:p>
+    <w:p>
+      <w:pPr>
+        <w:rPr>
+          <w:rFonts w:cs="Segoe UI"/>
+          <w:i/>
+          <w:szCs w:val="24"/>
+        </w:rPr>
+      </w:pPr>
+      <w:r>
+        <w:rPr>
+          <w:rFonts w:cs="Segoe UI"/>
+          <w:i/>
+          <w:szCs w:val="24"/>
+        </w:rPr>
+        <w:tab/>
+      </w:r>
+      <w:r>
+        <w:rPr>
+          <w:rFonts w:cs="Segoe UI"/>
+          <w:i/>
+          <w:szCs w:val="24"/>
+        </w:rPr>
+        <w:tab/>
+      </w:r>
+      <w:r>
+        <w:rPr>
+          <w:rFonts w:cs="Segoe UI"/>
+          <w:b/>
+          <w:szCs w:val="24"/>
+        </w:rPr>
+        <w:t xml:space="preserve">Constraints – </w:t>
+      </w:r>
+      <w:r>
+        <w:rPr>
+          <w:rFonts w:cs="Segoe UI"/>
+          <w:i/>
+          <w:szCs w:val="24"/>
+        </w:rPr>
+        <w:t>NOT NULL</w:t>
+      </w:r>
+      <w:r>
+        <w:rPr>
+          <w:rFonts w:cs="Segoe UI"/>
+          <w:i/>
+          <w:szCs w:val="24"/>
+        </w:rPr>
+        <w:t>, PRIMARY KEY</w:t>
+      </w:r>
+    </w:p>
+    <w:p>
+      <w:pPr>
+        <w:rPr>
+          <w:rFonts w:cs="Segoe UI"/>
+          <w:szCs w:val="24"/>
+        </w:rPr>
+      </w:pPr>
+      <w:r>
+        <w:rPr>
+          <w:rFonts w:cs="Segoe UI"/>
+          <w:szCs w:val="24"/>
+        </w:rPr>
+        <w:tab/>
+      </w:r>
+      <w:r>
+        <w:rPr>
+          <w:rFonts w:cs="Segoe UI"/>
+          <w:b/>
+          <w:szCs w:val="24"/>
+        </w:rPr>
+        <w:t>Attribute</w:t>
+      </w:r>
+      <w:r>
+        <w:rPr>
+          <w:rFonts w:cs="Segoe UI"/>
+          <w:szCs w:val="24"/>
+        </w:rPr>
+        <w:t xml:space="preserve"> – </w:t>
+      </w:r>
+      <w:r>
+        <w:rPr>
+          <w:rFonts w:cs="Segoe UI"/>
+          <w:i/>
+          <w:szCs w:val="24"/>
+        </w:rPr>
+        <w:t>Campus</w:t>
+      </w:r>
+    </w:p>
+    <w:p>
+      <w:pPr>
+        <w:rPr>
+          <w:rFonts w:cs="Segoe UI"/>
+          <w:i/>
+          <w:szCs w:val="24"/>
+        </w:rPr>
+      </w:pPr>
+      <w:r>
+        <w:rPr>
+          <w:rFonts w:cs="Segoe UI"/>
+          <w:szCs w:val="24"/>
+        </w:rPr>
+        <w:tab/>
+      </w:r>
+      <w:r>
+        <w:rPr>
+          <w:rFonts w:cs="Segoe UI"/>
+          <w:szCs w:val="24"/>
+        </w:rPr>
+        <w:tab/>
+      </w:r>
+      <w:r>
+        <w:rPr>
+          <w:rFonts w:cs="Segoe UI"/>
+          <w:b/>
+          <w:szCs w:val="24"/>
+        </w:rPr>
+        <w:t xml:space="preserve">Data Type – </w:t>
+      </w:r>
+      <w:proofErr w:type="gramStart"/>
+      <w:r>
+        <w:rPr>
+          <w:rFonts w:cs="Segoe UI"/>
+          <w:i/>
+          <w:szCs w:val="24"/>
+        </w:rPr>
+        <w:t>VARCHAR2</w:t>
+      </w:r>
+      <w:r>
+        <w:rPr>
+          <w:rFonts w:cs="Segoe UI"/>
+          <w:i/>
+          <w:szCs w:val="24"/>
+        </w:rPr>
+        <w:t>(</w:t>
+      </w:r>
+      <w:proofErr w:type="gramEnd"/>
+      <w:r>
+        <w:rPr>
+          <w:rFonts w:cs="Segoe UI"/>
+          <w:i/>
+          <w:szCs w:val="24"/>
+        </w:rPr>
+        <w:t>50)</w:t>
+      </w:r>
+    </w:p>
+    <w:p>
+      <w:pPr>
+        <w:rPr>
+          <w:rFonts w:cs="Segoe UI"/>
+          <w:i/>
+          <w:szCs w:val="24"/>
+        </w:rPr>
+      </w:pPr>
+      <w:r>
+        <w:rPr>
+          <w:rFonts w:cs="Segoe UI"/>
+          <w:i/>
+          <w:szCs w:val="24"/>
+        </w:rPr>
+        <w:tab/>
+      </w:r>
+      <w:r>
+        <w:rPr>
+          <w:rFonts w:cs="Segoe UI"/>
+          <w:i/>
+          <w:szCs w:val="24"/>
+        </w:rPr>
+        <w:tab/>
+      </w:r>
+      <w:r>
+        <w:rPr>
+          <w:rFonts w:cs="Segoe UI"/>
+          <w:b/>
+          <w:i/>
+          <w:szCs w:val="24"/>
+        </w:rPr>
+        <w:t>Constraints</w:t>
+      </w:r>
+      <w:r>
+        <w:rPr>
+          <w:rFonts w:cs="Segoe UI"/>
+          <w:i/>
+          <w:szCs w:val="24"/>
+        </w:rPr>
+        <w:t xml:space="preserve"> – NONE</w:t>
+      </w:r>
     </w:p>
     <w:p>
       <w:pPr>
@@ -2189,7 +2189,13 @@
         <w:rPr>
           <w:i/>
         </w:rPr>
-        <w:t>100)</w:t>
+        <w:t>6</w:t>
+      </w:r>
+      <w:r>
+        <w:rPr>
+          <w:i/>
+        </w:rPr>
+        <w:t>)</w:t>
       </w:r>
     </w:p>
     <w:p>
@@ -2757,7 +2763,13 @@
         <w:rPr>
           <w:i/>
         </w:rPr>
-        <w:t>100)</w:t>
+        <w:t>6</w:t>
+      </w:r>
+      <w:r>
+        <w:rPr>
+          <w:i/>
+        </w:rPr>
+        <w:t>)</w:t>
       </w:r>
     </w:p>
     <w:p>
@@ -2883,7 +2895,7 @@
         <w:rPr>
           <w:i/>
         </w:rPr>
-        <w:t>100</w:t>
+        <w:t>6</w:t>
       </w:r>
       <w:r>
         <w:rPr>
@@ -3014,7 +3026,13 @@
         <w:rPr>
           <w:i/>
         </w:rPr>
-        <w:t>100)</w:t>
+        <w:t>6</w:t>
+      </w:r>
+      <w:r>
+        <w:rPr>
+          <w:i/>
+        </w:rPr>
+        <w:t>)</w:t>
       </w:r>
     </w:p>
     <w:p>
@@ -3151,7 +3169,13 @@
         <w:rPr>
           <w:i/>
         </w:rPr>
-        <w:t>100)</w:t>
+        <w:t>6</w:t>
+      </w:r>
+      <w:r>
+        <w:rPr>
+          <w:i/>
+        </w:rPr>
+        <w:t>)</w:t>
       </w:r>
     </w:p>
     <w:p>
@@ -3260,7 +3284,13 @@
         <w:rPr>
           <w:i/>
         </w:rPr>
-        <w:t>100)</w:t>
+        <w:t>6</w:t>
+      </w:r>
+      <w:r>
+        <w:rPr>
+          <w:i/>
+        </w:rPr>
+        <w:t>)</w:t>
       </w:r>
     </w:p>
     <w:p>
@@ -3355,7 +3385,13 @@
         <w:rPr>
           <w:i/>
         </w:rPr>
-        <w:t>100)</w:t>
+        <w:t>6</w:t>
+      </w:r>
+      <w:r>
+        <w:rPr>
+          <w:i/>
+        </w:rPr>
+        <w:t>)</w:t>
       </w:r>
     </w:p>
     <w:p>
@@ -3450,7 +3486,13 @@
         <w:rPr>
           <w:i/>
         </w:rPr>
-        <w:t>100)</w:t>
+        <w:t>6</w:t>
+      </w:r>
+      <w:r>
+        <w:rPr>
+          <w:i/>
+        </w:rPr>
+        <w:t>)</w:t>
       </w:r>
     </w:p>
     <w:p>
@@ -3708,7 +3750,13 @@
         <w:rPr>
           <w:i/>
         </w:rPr>
-        <w:t>100)</w:t>
+        <w:t>6</w:t>
+      </w:r>
+      <w:r>
+        <w:rPr>
+          <w:i/>
+        </w:rPr>
+        <w:t>)</w:t>
       </w:r>
     </w:p>
     <w:p>
@@ -3854,6 +3902,125 @@
         <w:rPr>
           <w:i/>
         </w:rPr>
+        <w:t>6</w:t>
+      </w:r>
+      <w:r>
+        <w:rPr>
+          <w:i/>
+        </w:rPr>
+        <w:t>)</w:t>
+      </w:r>
+    </w:p>
+    <w:p>
+      <w:pPr>
+        <w:rPr>
+          <w:i/>
+        </w:rPr>
+      </w:pPr>
+      <w:r>
+        <w:rPr>
+          <w:i/>
+        </w:rPr>
+        <w:tab/>
+      </w:r>
+      <w:r>
+        <w:rPr>
+          <w:i/>
+        </w:rPr>
+        <w:tab/>
+      </w:r>
+      <w:r>
+        <w:rPr>
+          <w:b/>
+        </w:rPr>
+        <w:t>Constraints –</w:t>
+      </w:r>
+      <w:r>
+        <w:t xml:space="preserve"> </w:t>
+      </w:r>
+      <w:r>
+        <w:rPr>
+          <w:i/>
+        </w:rPr>
+        <w:t>PRIMARY KEY</w:t>
+      </w:r>
+      <w:r>
+        <w:t xml:space="preserve">, </w:t>
+      </w:r>
+      <w:r>
+        <w:rPr>
+          <w:i/>
+        </w:rPr>
+        <w:t>NOT NULL, UNIQUE</w:t>
+      </w:r>
+    </w:p>
+    <w:p>
+      <w:pPr>
+        <w:rPr>
+          <w:i/>
+        </w:rPr>
+      </w:pPr>
+      <w:r>
+        <w:rPr>
+          <w:i/>
+        </w:rPr>
+        <w:tab/>
+      </w:r>
+      <w:r>
+        <w:rPr>
+          <w:b/>
+        </w:rPr>
+        <w:t xml:space="preserve">Attribute – </w:t>
+      </w:r>
+      <w:r>
+        <w:rPr>
+          <w:i/>
+        </w:rPr>
+        <w:t>Name</w:t>
+      </w:r>
+    </w:p>
+    <w:p>
+      <w:pPr>
+        <w:rPr>
+          <w:i/>
+        </w:rPr>
+      </w:pPr>
+      <w:r>
+        <w:rPr>
+          <w:i/>
+        </w:rPr>
+        <w:tab/>
+      </w:r>
+      <w:r>
+        <w:rPr>
+          <w:i/>
+        </w:rPr>
+        <w:tab/>
+      </w:r>
+      <w:r>
+        <w:rPr>
+          <w:b/>
+        </w:rPr>
+        <w:t xml:space="preserve">Data Type – </w:t>
+      </w:r>
+      <w:proofErr w:type="gramStart"/>
+      <w:r>
+        <w:rPr>
+          <w:i/>
+        </w:rPr>
+        <w:t>VARCHAR2</w:t>
+      </w:r>
+      <w:r>
+        <w:rPr>
+          <w:i/>
+        </w:rPr>
+        <w:t>(</w:t>
+      </w:r>
+      <w:proofErr w:type="gramEnd"/>
+      <w:r>
+        <w:rPr>
+          <w:i/>
+        </w:rPr>
         <w:t>100)</w:t>
       </w:r>
     </w:p>
@@ -3879,39 +4046,25 @@
         <w:rPr>
           <w:b/>
         </w:rPr>
-        <w:t>Constraints –</w:t>
-      </w:r>
-      <w:r>
-        <w:t xml:space="preserve"> </w:t>
-      </w:r>
-      <w:r>
-        <w:rPr>
-          <w:i/>
-        </w:rPr>
-        <w:t>PRIMARY KEY</w:t>
-      </w:r>
-      <w:r>
-        <w:t xml:space="preserve">, </w:t>
-      </w:r>
-      <w:r>
-        <w:rPr>
-          <w:i/>
-        </w:rPr>
-        <w:t>NOT NULL, UNIQUE</w:t>
-      </w:r>
-    </w:p>
-    <w:p>
-      <w:pPr>
-        <w:rPr>
-          <w:i/>
-        </w:rPr>
-      </w:pPr>
-      <w:r>
-        <w:rPr>
-          <w:i/>
-        </w:rPr>
-        <w:tab/>
-      </w:r>
+        <w:t xml:space="preserve">Constraints </w:t>
+      </w:r>
+      <w:r>
+        <w:t>–</w:t>
+      </w:r>
+      <w:r>
+        <w:rPr>
+          <w:i/>
+        </w:rPr>
+        <w:t xml:space="preserve"> NOT NULL</w:t>
+      </w:r>
+    </w:p>
+    <w:p>
+      <w:pPr>
+        <w:ind w:firstLine="720"/>
+        <w:rPr>
+          <w:i/>
+        </w:rPr>
+      </w:pPr>
       <w:r>
         <w:rPr>
           <w:b/>
@@ -3922,7 +4075,7 @@
         <w:rPr>
           <w:i/>
         </w:rPr>
-        <w:t>Name</w:t>
+        <w:t>Job</w:t>
       </w:r>
     </w:p>
     <w:p>
@@ -4017,12 +4170,14 @@
         </w:rPr>
         <w:t xml:space="preserve">Attribute – </w:t>
       </w:r>
-      <w:r>
-        <w:rPr>
-          <w:i/>
-        </w:rPr>
-        <w:t>Job</w:t>
-      </w:r>
+      <w:proofErr w:type="spellStart"/>
+      <w:r>
+        <w:rPr>
+          <w:i/>
+        </w:rPr>
+        <w:t>WorkPhoneNo</w:t>
+      </w:r>
+      <w:proofErr w:type="spellEnd"/>
     </w:p>
     <w:p>
       <w:pPr>
@@ -4053,6 +4208,194 @@
         <w:rPr>
           <w:i/>
         </w:rPr>
+        <w:t>Number(</w:t>
+      </w:r>
+      <w:proofErr w:type="gramEnd"/>
+      <w:r>
+        <w:rPr>
+          <w:i/>
+        </w:rPr>
+        <w:t>20)</w:t>
+      </w:r>
+    </w:p>
+    <w:p>
+      <w:pPr>
+        <w:rPr>
+          <w:i/>
+        </w:rPr>
+      </w:pPr>
+      <w:r>
+        <w:rPr>
+          <w:i/>
+        </w:rPr>
+        <w:tab/>
+      </w:r>
+      <w:r>
+        <w:rPr>
+          <w:i/>
+        </w:rPr>
+        <w:tab/>
+      </w:r>
+      <w:r>
+        <w:rPr>
+          <w:b/>
+        </w:rPr>
+        <w:t xml:space="preserve">Constraints </w:t>
+      </w:r>
+      <w:r>
+        <w:t>–</w:t>
+      </w:r>
+      <w:r>
+        <w:rPr>
+          <w:i/>
+        </w:rPr>
+        <w:t xml:space="preserve"> NOT NULL</w:t>
+      </w:r>
+    </w:p>
+    <w:p>
+      <w:pPr>
+        <w:ind w:firstLine="720"/>
+        <w:rPr>
+          <w:i/>
+        </w:rPr>
+      </w:pPr>
+      <w:r>
+        <w:rPr>
+          <w:b/>
+        </w:rPr>
+        <w:t xml:space="preserve">Attribute – </w:t>
+      </w:r>
+      <w:proofErr w:type="spellStart"/>
+      <w:r>
+        <w:rPr>
+          <w:i/>
+        </w:rPr>
+        <w:t>HomePhoneNo</w:t>
+      </w:r>
+      <w:proofErr w:type="spellEnd"/>
+    </w:p>
+    <w:p>
+      <w:pPr>
+        <w:rPr>
+          <w:i/>
+        </w:rPr>
+      </w:pPr>
+      <w:r>
+        <w:rPr>
+          <w:i/>
+        </w:rPr>
+        <w:tab/>
+      </w:r>
+      <w:r>
+        <w:rPr>
+          <w:i/>
+        </w:rPr>
+        <w:tab/>
+      </w:r>
+      <w:r>
+        <w:rPr>
+          <w:b/>
+        </w:rPr>
+        <w:t xml:space="preserve">Data Type – </w:t>
+      </w:r>
+      <w:proofErr w:type="gramStart"/>
+      <w:r>
+        <w:rPr>
+          <w:i/>
+        </w:rPr>
+        <w:t>Number(</w:t>
+      </w:r>
+      <w:proofErr w:type="gramEnd"/>
+      <w:r>
+        <w:rPr>
+          <w:i/>
+        </w:rPr>
+        <w:t>20)</w:t>
+      </w:r>
+    </w:p>
+    <w:p>
+      <w:pPr>
+        <w:rPr>
+          <w:i/>
+        </w:rPr>
+      </w:pPr>
+      <w:r>
+        <w:rPr>
+          <w:i/>
+        </w:rPr>
+        <w:tab/>
+      </w:r>
+      <w:r>
+        <w:rPr>
+          <w:i/>
+        </w:rPr>
+        <w:tab/>
+      </w:r>
+      <w:r>
+        <w:rPr>
+          <w:b/>
+        </w:rPr>
+        <w:t xml:space="preserve">Constraints </w:t>
+      </w:r>
+      <w:r>
+        <w:t>–</w:t>
+      </w:r>
+      <w:r>
+        <w:rPr>
+          <w:i/>
+        </w:rPr>
+        <w:t xml:space="preserve"> NOT NULL</w:t>
+      </w:r>
+    </w:p>
+    <w:p>
+      <w:pPr>
+        <w:ind w:firstLine="720"/>
+        <w:rPr>
+          <w:i/>
+        </w:rPr>
+      </w:pPr>
+      <w:r>
+        <w:rPr>
+          <w:b/>
+        </w:rPr>
+        <w:t xml:space="preserve">Attribute – </w:t>
+      </w:r>
+      <w:r>
+        <w:rPr>
+          <w:i/>
+        </w:rPr>
+        <w:t>Email</w:t>
+      </w:r>
+    </w:p>
+    <w:p>
+      <w:pPr>
+        <w:rPr>
+          <w:i/>
+        </w:rPr>
+      </w:pPr>
+      <w:r>
+        <w:rPr>
+          <w:i/>
+        </w:rPr>
+        <w:tab/>
+      </w:r>
+      <w:r>
+        <w:rPr>
+          <w:i/>
+        </w:rPr>
+        <w:tab/>
+      </w:r>
+      <w:r>
+        <w:rPr>
+          <w:b/>
+        </w:rPr>
+        <w:t xml:space="preserve">Data Type – </w:t>
+      </w:r>
+      <w:proofErr w:type="gramStart"/>
+      <w:r>
+        <w:rPr>
+          <w:i/>
+        </w:rPr>
         <w:t>VARCHAR2</w:t>
       </w:r>
       <w:r>
@@ -4114,14 +4457,218 @@
         <w:rPr>
           <w:b/>
         </w:rPr>
+        <w:t>Attribute –</w:t>
+      </w:r>
+      <w:r>
+        <w:rPr>
+          <w:b/>
+        </w:rPr>
+        <w:tab/>
+      </w:r>
+      <w:r>
+        <w:rPr>
+          <w:i/>
+        </w:rPr>
+        <w:t>Address</w:t>
+      </w:r>
+    </w:p>
+    <w:p>
+      <w:pPr>
+        <w:rPr>
+          <w:i/>
+        </w:rPr>
+      </w:pPr>
+      <w:r>
+        <w:rPr>
+          <w:i/>
+        </w:rPr>
+        <w:tab/>
+      </w:r>
+      <w:r>
+        <w:rPr>
+          <w:i/>
+        </w:rPr>
+        <w:tab/>
+      </w:r>
+      <w:r>
+        <w:rPr>
+          <w:b/>
+        </w:rPr>
+        <w:t xml:space="preserve">Data Type – </w:t>
+      </w:r>
+      <w:proofErr w:type="gramStart"/>
+      <w:r>
+        <w:rPr>
+          <w:i/>
+        </w:rPr>
+        <w:t>VARCHAR2</w:t>
+      </w:r>
+      <w:r>
+        <w:rPr>
+          <w:i/>
+        </w:rPr>
+        <w:t>(</w:t>
+      </w:r>
+      <w:proofErr w:type="gramEnd"/>
+      <w:r>
+        <w:rPr>
+          <w:i/>
+        </w:rPr>
+        <w:t>100)</w:t>
+      </w:r>
+    </w:p>
+    <w:p>
+      <w:pPr>
+        <w:rPr>
+          <w:i/>
+        </w:rPr>
+      </w:pPr>
+      <w:r>
+        <w:rPr>
+          <w:i/>
+        </w:rPr>
+        <w:tab/>
+      </w:r>
+      <w:r>
+        <w:rPr>
+          <w:i/>
+        </w:rPr>
+        <w:tab/>
+      </w:r>
+      <w:r>
+        <w:rPr>
+          <w:b/>
+        </w:rPr>
+        <w:t xml:space="preserve">Constraints </w:t>
+      </w:r>
+      <w:r>
+        <w:t>–</w:t>
+      </w:r>
+      <w:r>
+        <w:rPr>
+          <w:i/>
+        </w:rPr>
+        <w:t xml:space="preserve"> NOT NULL</w:t>
+      </w:r>
+    </w:p>
+    <w:p>
+      <w:pPr>
+        <w:ind w:firstLine="720"/>
+        <w:rPr>
+          <w:i/>
+        </w:rPr>
+      </w:pPr>
+      <w:r>
+        <w:rPr>
+          <w:b/>
+        </w:rPr>
         <w:t xml:space="preserve">Attribute – </w:t>
       </w:r>
+      <w:r>
+        <w:rPr>
+          <w:i/>
+        </w:rPr>
+        <w:t>Postcode</w:t>
+      </w:r>
+    </w:p>
+    <w:p>
+      <w:pPr>
+        <w:rPr>
+          <w:i/>
+        </w:rPr>
+      </w:pPr>
+      <w:r>
+        <w:rPr>
+          <w:i/>
+        </w:rPr>
+        <w:tab/>
+      </w:r>
+      <w:r>
+        <w:rPr>
+          <w:i/>
+        </w:rPr>
+        <w:tab/>
+      </w:r>
+      <w:r>
+        <w:rPr>
+          <w:b/>
+        </w:rPr>
+        <w:t xml:space="preserve">Data Type – </w:t>
+      </w:r>
+      <w:proofErr w:type="gramStart"/>
+      <w:r>
+        <w:rPr>
+          <w:i/>
+        </w:rPr>
+        <w:t>VARCHAR2</w:t>
+      </w:r>
+      <w:r>
+        <w:rPr>
+          <w:i/>
+        </w:rPr>
+        <w:t>(</w:t>
+      </w:r>
+      <w:proofErr w:type="gramEnd"/>
+      <w:r>
+        <w:rPr>
+          <w:i/>
+        </w:rPr>
+        <w:t>10)</w:t>
+      </w:r>
+    </w:p>
+    <w:p>
+      <w:pPr>
+        <w:rPr>
+          <w:i/>
+        </w:rPr>
+      </w:pPr>
+      <w:r>
+        <w:rPr>
+          <w:i/>
+        </w:rPr>
+        <w:tab/>
+      </w:r>
+      <w:r>
+        <w:rPr>
+          <w:i/>
+        </w:rPr>
+        <w:tab/>
+      </w:r>
+      <w:r>
+        <w:rPr>
+          <w:b/>
+        </w:rPr>
+        <w:t xml:space="preserve">Constraints </w:t>
+      </w:r>
+      <w:r>
+        <w:t>–</w:t>
+      </w:r>
+      <w:r>
+        <w:rPr>
+          <w:i/>
+        </w:rPr>
+        <w:t xml:space="preserve"> NOT NULL</w:t>
+      </w:r>
+    </w:p>
+    <w:p>
+      <w:pPr>
+        <w:ind w:firstLine="720"/>
+        <w:rPr>
+          <w:i/>
+        </w:rPr>
+      </w:pPr>
+      <w:r>
+        <w:rPr>
+          <w:b/>
+        </w:rPr>
+        <w:t xml:space="preserve">Attribute – </w:t>
+      </w:r>
       <w:proofErr w:type="spellStart"/>
       <w:r>
         <w:rPr>
           <w:i/>
         </w:rPr>
-        <w:t>WorkPhoneNo</w:t>
+        <w:t>LocationID</w:t>
       </w:r>
       <w:proofErr w:type="spellEnd"/>
     </w:p>
@@ -4154,14 +4701,20 @@
         <w:rPr>
           <w:i/>
         </w:rPr>
-        <w:t>Number(</w:t>
+        <w:t>NUMBER</w:t>
+      </w:r>
+      <w:r>
+        <w:rPr>
+          <w:i/>
+        </w:rPr>
+        <w:t>(</w:t>
       </w:r>
       <w:proofErr w:type="gramEnd"/>
       <w:r>
         <w:rPr>
           <w:i/>
         </w:rPr>
-        <w:t>20)</w:t>
+        <w:t>6)</w:t>
       </w:r>
     </w:p>
     <w:p>
@@ -4195,7 +4748,191 @@
         <w:rPr>
           <w:i/>
         </w:rPr>
-        <w:t xml:space="preserve"> NOT NULL</w:t>
+        <w:t xml:space="preserve"> FOREIGN KEY</w:t>
+      </w:r>
+    </w:p>
+    <w:p>
+      <w:pPr>
+        <w:rPr>
+          <w:i/>
+        </w:rPr>
+      </w:pPr>
+    </w:p>
+    <w:p>
+      <w:pPr>
+        <w:rPr>
+          <w:i/>
+        </w:rPr>
+      </w:pPr>
+    </w:p>
+    <w:p>
+      <w:pPr>
+        <w:rPr>
+          <w:i/>
+        </w:rPr>
+      </w:pPr>
+    </w:p>
+    <w:p>
+      <w:pPr>
+        <w:rPr>
+          <w:i/>
+        </w:rPr>
+      </w:pPr>
+    </w:p>
+    <w:p>
+      <w:pPr>
+        <w:rPr>
+          <w:i/>
+        </w:rPr>
+      </w:pPr>
+    </w:p>
+    <w:p>
+      <w:pPr>
+        <w:rPr>
+          <w:i/>
+        </w:rPr>
+      </w:pPr>
+    </w:p>
+    <w:p>
+      <w:pPr>
+        <w:rPr>
+          <w:i/>
+        </w:rPr>
+      </w:pPr>
+    </w:p>
+    <w:p>
+      <w:pPr>
+        <w:rPr>
+          <w:i/>
+        </w:rPr>
+      </w:pPr>
+      <w:r>
+        <w:rPr>
+          <w:b/>
+        </w:rPr>
+        <w:t xml:space="preserve">Entity </w:t>
+      </w:r>
+      <w:r>
+        <w:t xml:space="preserve">– </w:t>
+      </w:r>
+      <w:r>
+        <w:rPr>
+          <w:i/>
+        </w:rPr>
+        <w:t>Event</w:t>
+      </w:r>
+    </w:p>
+    <w:p>
+      <w:pPr>
+        <w:rPr>
+          <w:i/>
+        </w:rPr>
+      </w:pPr>
+      <w:r>
+        <w:rPr>
+          <w:i/>
+        </w:rPr>
+        <w:tab/>
+      </w:r>
+      <w:r>
+        <w:rPr>
+          <w:b/>
+        </w:rPr>
+        <w:t xml:space="preserve">Attribute – </w:t>
+      </w:r>
+      <w:proofErr w:type="spellStart"/>
+      <w:r>
+        <w:rPr>
+          <w:i/>
+        </w:rPr>
+        <w:t>EventID</w:t>
+      </w:r>
+      <w:proofErr w:type="spellEnd"/>
+    </w:p>
+    <w:p>
+      <w:pPr>
+        <w:rPr>
+          <w:i/>
+        </w:rPr>
+      </w:pPr>
+      <w:r>
+        <w:rPr>
+          <w:i/>
+        </w:rPr>
+        <w:tab/>
+      </w:r>
+      <w:r>
+        <w:rPr>
+          <w:i/>
+        </w:rPr>
+        <w:tab/>
+      </w:r>
+      <w:r>
+        <w:rPr>
+          <w:b/>
+        </w:rPr>
+        <w:t xml:space="preserve">Data Type – </w:t>
+      </w:r>
+      <w:proofErr w:type="gramStart"/>
+      <w:r>
+        <w:rPr>
+          <w:i/>
+        </w:rPr>
+        <w:t>NUMBER(</w:t>
+      </w:r>
+      <w:proofErr w:type="gramEnd"/>
+      <w:r>
+        <w:rPr>
+          <w:i/>
+        </w:rPr>
+        <w:t>6</w:t>
+      </w:r>
+      <w:r>
+        <w:rPr>
+          <w:i/>
+        </w:rPr>
+        <w:t>)</w:t>
+      </w:r>
+    </w:p>
+    <w:p>
+      <w:pPr>
+        <w:rPr>
+          <w:i/>
+        </w:rPr>
+      </w:pPr>
+      <w:r>
+        <w:rPr>
+          <w:i/>
+        </w:rPr>
+        <w:lastRenderedPageBreak/>
+        <w:tab/>
+      </w:r>
+      <w:r>
+        <w:rPr>
+          <w:i/>
+        </w:rPr>
+        <w:tab/>
+      </w:r>
+      <w:r>
+        <w:rPr>
+          <w:b/>
+        </w:rPr>
+        <w:t xml:space="preserve">Constraints </w:t>
+      </w:r>
+      <w:r>
+        <w:t xml:space="preserve">– </w:t>
+      </w:r>
+      <w:r>
+        <w:rPr>
+          <w:i/>
+        </w:rPr>
+        <w:t>PRIMARY KEY, NOT NUL</w:t>
+      </w:r>
+      <w:r>
+        <w:rPr>
+          <w:i/>
+        </w:rPr>
+        <w:t>L, UNIQUE</w:t>
       </w:r>
     </w:p>
     <w:p>
@@ -4216,7 +4953,7 @@
         <w:rPr>
           <w:i/>
         </w:rPr>
-        <w:t>HomePhoneNo</w:t>
+        <w:t>EventDate</w:t>
       </w:r>
       <w:proofErr w:type="spellEnd"/>
     </w:p>
@@ -4244,19 +4981,211 @@
         </w:rPr>
         <w:t xml:space="preserve">Data Type – </w:t>
       </w:r>
+      <w:r>
+        <w:rPr>
+          <w:i/>
+        </w:rPr>
+        <w:t>DATE</w:t>
+      </w:r>
+    </w:p>
+    <w:p>
+      <w:pPr>
+        <w:rPr>
+          <w:i/>
+        </w:rPr>
+      </w:pPr>
+      <w:r>
+        <w:rPr>
+          <w:i/>
+        </w:rPr>
+        <w:tab/>
+      </w:r>
+      <w:r>
+        <w:rPr>
+          <w:i/>
+        </w:rPr>
+        <w:tab/>
+      </w:r>
+      <w:r>
+        <w:rPr>
+          <w:b/>
+        </w:rPr>
+        <w:t xml:space="preserve">Constraints </w:t>
+      </w:r>
+      <w:r>
+        <w:t xml:space="preserve">– </w:t>
+      </w:r>
+      <w:r>
+        <w:rPr>
+          <w:i/>
+        </w:rPr>
+        <w:t>NOT NULL</w:t>
+      </w:r>
+    </w:p>
+    <w:p>
+      <w:pPr>
+        <w:ind w:firstLine="720"/>
+        <w:rPr>
+          <w:i/>
+        </w:rPr>
+      </w:pPr>
+      <w:r>
+        <w:rPr>
+          <w:b/>
+        </w:rPr>
+        <w:t xml:space="preserve">Attribute – </w:t>
+      </w:r>
+      <w:proofErr w:type="spellStart"/>
+      <w:r>
+        <w:rPr>
+          <w:i/>
+        </w:rPr>
+        <w:t>StartTime</w:t>
+      </w:r>
+      <w:proofErr w:type="spellEnd"/>
+    </w:p>
+    <w:p>
+      <w:pPr>
+        <w:rPr>
+          <w:i/>
+        </w:rPr>
+      </w:pPr>
+      <w:r>
+        <w:rPr>
+          <w:i/>
+        </w:rPr>
+        <w:tab/>
+      </w:r>
+      <w:r>
+        <w:rPr>
+          <w:i/>
+        </w:rPr>
+        <w:tab/>
+      </w:r>
+      <w:r>
+        <w:rPr>
+          <w:b/>
+        </w:rPr>
+        <w:t xml:space="preserve">Data Type – </w:t>
+      </w:r>
+      <w:r>
+        <w:rPr>
+          <w:i/>
+        </w:rPr>
+        <w:t>DATE</w:t>
+      </w:r>
+    </w:p>
+    <w:p>
+      <w:pPr>
+        <w:rPr>
+          <w:i/>
+        </w:rPr>
+      </w:pPr>
+      <w:r>
+        <w:rPr>
+          <w:i/>
+        </w:rPr>
+        <w:tab/>
+      </w:r>
+      <w:r>
+        <w:rPr>
+          <w:i/>
+        </w:rPr>
+        <w:tab/>
+      </w:r>
+      <w:r>
+        <w:rPr>
+          <w:b/>
+        </w:rPr>
+        <w:t xml:space="preserve">Constraints </w:t>
+      </w:r>
+      <w:r>
+        <w:t>–</w:t>
+      </w:r>
+      <w:r>
+        <w:rPr>
+          <w:i/>
+        </w:rPr>
+        <w:t xml:space="preserve"> NOT </w:t>
+      </w:r>
+      <w:r>
+        <w:rPr>
+          <w:i/>
+        </w:rPr>
+        <w:t>NUL</w:t>
+      </w:r>
+      <w:r>
+        <w:rPr>
+          <w:i/>
+        </w:rPr>
+        <w:t>L</w:t>
+      </w:r>
+    </w:p>
+    <w:p>
+      <w:pPr>
+        <w:ind w:firstLine="720"/>
+        <w:rPr>
+          <w:i/>
+        </w:rPr>
+      </w:pPr>
+      <w:r>
+        <w:rPr>
+          <w:b/>
+        </w:rPr>
+        <w:t xml:space="preserve">Attribute – </w:t>
+      </w:r>
+      <w:proofErr w:type="spellStart"/>
+      <w:r>
+        <w:rPr>
+          <w:i/>
+        </w:rPr>
+        <w:t>EventName</w:t>
+      </w:r>
+      <w:proofErr w:type="spellEnd"/>
+    </w:p>
+    <w:p>
+      <w:pPr>
+        <w:rPr>
+          <w:i/>
+        </w:rPr>
+      </w:pPr>
+      <w:r>
+        <w:rPr>
+          <w:i/>
+        </w:rPr>
+        <w:tab/>
+      </w:r>
+      <w:r>
+        <w:rPr>
+          <w:i/>
+        </w:rPr>
+        <w:tab/>
+      </w:r>
+      <w:r>
+        <w:rPr>
+          <w:b/>
+        </w:rPr>
+        <w:t xml:space="preserve">Data Type – </w:t>
+      </w:r>
       <w:proofErr w:type="gramStart"/>
       <w:r>
         <w:rPr>
           <w:i/>
         </w:rPr>
-        <w:t>Number(</w:t>
+        <w:t>VARCHAR2</w:t>
+      </w:r>
+      <w:r>
+        <w:rPr>
+          <w:i/>
+        </w:rPr>
+        <w:t>(</w:t>
       </w:r>
       <w:proofErr w:type="gramEnd"/>
       <w:r>
         <w:rPr>
           <w:i/>
         </w:rPr>
-        <w:t>20)</w:t>
+        <w:t>100)</w:t>
       </w:r>
     </w:p>
     <w:p>
@@ -4284,13 +5213,13 @@
         <w:t xml:space="preserve">Constraints </w:t>
       </w:r>
       <w:r>
-        <w:t>–</w:t>
-      </w:r>
-      <w:r>
-        <w:rPr>
-          <w:i/>
-        </w:rPr>
-        <w:t xml:space="preserve"> NOT NULL</w:t>
+        <w:t xml:space="preserve">– </w:t>
+      </w:r>
+      <w:r>
+        <w:rPr>
+          <w:i/>
+        </w:rPr>
+        <w:t>NOT NULL</w:t>
       </w:r>
     </w:p>
     <w:p>
@@ -4306,12 +5235,14 @@
         </w:rPr>
         <w:t xml:space="preserve">Attribute – </w:t>
       </w:r>
-      <w:r>
-        <w:rPr>
-          <w:i/>
-        </w:rPr>
-        <w:t>Email</w:t>
-      </w:r>
+      <w:proofErr w:type="spellStart"/>
+      <w:r>
+        <w:rPr>
+          <w:i/>
+        </w:rPr>
+        <w:t>EventPurpose</w:t>
+      </w:r>
+      <w:proofErr w:type="spellEnd"/>
     </w:p>
     <w:p>
       <w:pPr>
@@ -4383,13 +5314,13 @@
         <w:t xml:space="preserve">Constraints </w:t>
       </w:r>
       <w:r>
-        <w:t>–</w:t>
-      </w:r>
-      <w:r>
-        <w:rPr>
-          <w:i/>
-        </w:rPr>
-        <w:t xml:space="preserve"> NOT NULL</w:t>
+        <w:t xml:space="preserve">– </w:t>
+      </w:r>
+      <w:r>
+        <w:rPr>
+          <w:i/>
+        </w:rPr>
+        <w:t>DEFAULT NULL</w:t>
       </w:r>
     </w:p>
     <w:p>
@@ -4403,19 +5334,13 @@
         <w:rPr>
           <w:b/>
         </w:rPr>
-        <w:t>Attribute –</w:t>
-      </w:r>
-      <w:r>
-        <w:rPr>
-          <w:b/>
-        </w:rPr>
-        <w:tab/>
-      </w:r>
-      <w:r>
-        <w:rPr>
-          <w:i/>
-        </w:rPr>
-        <w:t>Address</w:t>
+        <w:t xml:space="preserve">Attribute – </w:t>
+      </w:r>
+      <w:r>
+        <w:rPr>
+          <w:i/>
+        </w:rPr>
+        <w:t>Faculty</w:t>
       </w:r>
     </w:p>
     <w:p>
@@ -4488,13 +5413,13 @@
         <w:t xml:space="preserve">Constraints </w:t>
       </w:r>
       <w:r>
-        <w:t>–</w:t>
-      </w:r>
-      <w:r>
-        <w:rPr>
-          <w:i/>
-        </w:rPr>
-        <w:t xml:space="preserve"> NOT NULL</w:t>
+        <w:t xml:space="preserve">– </w:t>
+      </w:r>
+      <w:r>
+        <w:rPr>
+          <w:i/>
+        </w:rPr>
+        <w:t>DEFAULT NULL</w:t>
       </w:r>
     </w:p>
     <w:p>
@@ -4510,12 +5435,14 @@
         </w:rPr>
         <w:t xml:space="preserve">Attribute – </w:t>
       </w:r>
-      <w:r>
-        <w:rPr>
-          <w:i/>
-        </w:rPr>
-        <w:t>Postcode</w:t>
-      </w:r>
+      <w:proofErr w:type="spellStart"/>
+      <w:r>
+        <w:rPr>
+          <w:i/>
+        </w:rPr>
+        <w:t>StaffID</w:t>
+      </w:r>
+      <w:proofErr w:type="spellEnd"/>
     </w:p>
     <w:p>
       <w:pPr>
@@ -4543,10 +5470,7 @@
       </w:r>
       <w:proofErr w:type="gramStart"/>
       <w:r>
-        <w:rPr>
-          <w:i/>
-        </w:rPr>
-        <w:t>VARCHAR2</w:t>
+        <w:t>NUMBER</w:t>
       </w:r>
       <w:r>
         <w:rPr>
@@ -4559,874 +5483,13 @@
         <w:rPr>
           <w:i/>
         </w:rPr>
-        <w:t>10)</w:t>
-      </w:r>
-    </w:p>
-    <w:p>
-      <w:pPr>
-        <w:rPr>
-          <w:i/>
-        </w:rPr>
-      </w:pPr>
-      <w:r>
-        <w:rPr>
-          <w:i/>
-        </w:rPr>
-        <w:tab/>
-      </w:r>
-      <w:r>
-        <w:rPr>
-          <w:i/>
-        </w:rPr>
-        <w:tab/>
-      </w:r>
-      <w:r>
-        <w:rPr>
-          <w:b/>
-        </w:rPr>
-        <w:t xml:space="preserve">Constraints </w:t>
-      </w:r>
-      <w:r>
-        <w:t>–</w:t>
-      </w:r>
-      <w:r>
-        <w:rPr>
-          <w:i/>
-        </w:rPr>
-        <w:t xml:space="preserve"> NOT NULL</w:t>
-      </w:r>
-    </w:p>
-    <w:p>
-      <w:pPr>
-        <w:ind w:firstLine="720"/>
-        <w:rPr>
-          <w:i/>
-        </w:rPr>
-      </w:pPr>
-      <w:r>
-        <w:rPr>
-          <w:b/>
-        </w:rPr>
-        <w:t xml:space="preserve">Attribute – </w:t>
-      </w:r>
-      <w:proofErr w:type="spellStart"/>
-      <w:r>
-        <w:rPr>
-          <w:i/>
-        </w:rPr>
-        <w:t>LocationID</w:t>
-      </w:r>
-      <w:proofErr w:type="spellEnd"/>
-    </w:p>
-    <w:p>
-      <w:pPr>
-        <w:rPr>
-          <w:i/>
-        </w:rPr>
-      </w:pPr>
-      <w:r>
-        <w:rPr>
-          <w:i/>
-        </w:rPr>
-        <w:tab/>
-      </w:r>
-      <w:r>
-        <w:rPr>
-          <w:i/>
-        </w:rPr>
-        <w:tab/>
-      </w:r>
-      <w:r>
-        <w:rPr>
-          <w:b/>
-        </w:rPr>
-        <w:t xml:space="preserve">Data Type – </w:t>
-      </w:r>
-      <w:proofErr w:type="gramStart"/>
-      <w:r>
-        <w:rPr>
-          <w:i/>
-        </w:rPr>
-        <w:t>NUMBER</w:t>
-      </w:r>
-      <w:r>
-        <w:rPr>
-          <w:i/>
-        </w:rPr>
-        <w:t>(</w:t>
-      </w:r>
-      <w:proofErr w:type="gramEnd"/>
-      <w:r>
-        <w:rPr>
-          <w:i/>
-        </w:rPr>
-        <w:t>6)</w:t>
-      </w:r>
-    </w:p>
-    <w:p>
-      <w:pPr>
-        <w:rPr>
-          <w:i/>
-        </w:rPr>
-      </w:pPr>
-      <w:r>
-        <w:rPr>
-          <w:i/>
-        </w:rPr>
-        <w:tab/>
-      </w:r>
-      <w:r>
-        <w:rPr>
-          <w:i/>
-        </w:rPr>
-        <w:tab/>
-      </w:r>
-      <w:r>
-        <w:rPr>
-          <w:b/>
-        </w:rPr>
-        <w:t xml:space="preserve">Constraints </w:t>
-      </w:r>
-      <w:r>
-        <w:t>–</w:t>
-      </w:r>
-      <w:r>
-        <w:rPr>
-          <w:i/>
-        </w:rPr>
-        <w:t xml:space="preserve"> FOREIGN KEY</w:t>
-      </w:r>
-    </w:p>
-    <w:p>
-      <w:pPr>
-        <w:rPr>
-          <w:i/>
-        </w:rPr>
-      </w:pPr>
-    </w:p>
-    <w:p>
-      <w:pPr>
-        <w:rPr>
-          <w:i/>
-        </w:rPr>
-      </w:pPr>
-    </w:p>
-    <w:p>
-      <w:pPr>
-        <w:rPr>
-          <w:i/>
-        </w:rPr>
-      </w:pPr>
-    </w:p>
-    <w:p>
-      <w:pPr>
-        <w:rPr>
-          <w:i/>
-        </w:rPr>
-      </w:pPr>
-    </w:p>
-    <w:p>
-      <w:pPr>
-        <w:rPr>
-          <w:i/>
-        </w:rPr>
-      </w:pPr>
-    </w:p>
-    <w:p>
-      <w:pPr>
-        <w:rPr>
-          <w:i/>
-        </w:rPr>
-      </w:pPr>
-    </w:p>
-    <w:p>
-      <w:pPr>
-        <w:rPr>
-          <w:i/>
-        </w:rPr>
-      </w:pPr>
-    </w:p>
-    <w:p>
-      <w:pPr>
-        <w:rPr>
-          <w:i/>
-        </w:rPr>
-      </w:pPr>
-      <w:r>
-        <w:rPr>
-          <w:b/>
-        </w:rPr>
-        <w:t xml:space="preserve">Entity </w:t>
-      </w:r>
-      <w:r>
-        <w:t xml:space="preserve">– </w:t>
-      </w:r>
-      <w:r>
-        <w:rPr>
-          <w:i/>
-        </w:rPr>
-        <w:t>Event</w:t>
-      </w:r>
-    </w:p>
-    <w:p>
-      <w:pPr>
-        <w:rPr>
-          <w:i/>
-        </w:rPr>
-      </w:pPr>
-      <w:r>
-        <w:rPr>
-          <w:i/>
-        </w:rPr>
-        <w:tab/>
-      </w:r>
-      <w:r>
-        <w:rPr>
-          <w:b/>
-        </w:rPr>
-        <w:t xml:space="preserve">Attribute – </w:t>
-      </w:r>
-      <w:proofErr w:type="spellStart"/>
-      <w:r>
-        <w:rPr>
-          <w:i/>
-        </w:rPr>
-        <w:t>EventID</w:t>
-      </w:r>
-      <w:proofErr w:type="spellEnd"/>
-    </w:p>
-    <w:p>
-      <w:pPr>
-        <w:rPr>
-          <w:i/>
-        </w:rPr>
-      </w:pPr>
-      <w:r>
-        <w:rPr>
-          <w:i/>
-        </w:rPr>
-        <w:tab/>
-      </w:r>
-      <w:r>
-        <w:rPr>
-          <w:i/>
-        </w:rPr>
-        <w:tab/>
-      </w:r>
-      <w:r>
-        <w:rPr>
-          <w:b/>
-        </w:rPr>
-        <w:t xml:space="preserve">Data Type – </w:t>
-      </w:r>
-      <w:proofErr w:type="gramStart"/>
-      <w:r>
-        <w:rPr>
-          <w:i/>
-        </w:rPr>
-        <w:t>NUMBER(</w:t>
-      </w:r>
-      <w:proofErr w:type="gramEnd"/>
-      <w:r>
-        <w:rPr>
-          <w:i/>
-        </w:rPr>
-        <w:t>100)</w:t>
-      </w:r>
-    </w:p>
-    <w:p>
-      <w:pPr>
-        <w:rPr>
-          <w:i/>
-        </w:rPr>
-      </w:pPr>
-      <w:r>
-        <w:rPr>
-          <w:i/>
-        </w:rPr>
-        <w:lastRenderedPageBreak/>
-        <w:tab/>
-      </w:r>
-      <w:r>
-        <w:rPr>
-          <w:i/>
-        </w:rPr>
-        <w:tab/>
-      </w:r>
-      <w:r>
-        <w:rPr>
-          <w:b/>
-        </w:rPr>
-        <w:t xml:space="preserve">Constraints </w:t>
-      </w:r>
-      <w:r>
-        <w:t xml:space="preserve">– </w:t>
-      </w:r>
-      <w:r>
-        <w:rPr>
-          <w:i/>
-        </w:rPr>
-        <w:t>PRIMARY KEY, NOT NUL</w:t>
-      </w:r>
-      <w:r>
-        <w:rPr>
-          <w:i/>
-        </w:rPr>
-        <w:t>L, UNIQUE</w:t>
-      </w:r>
-    </w:p>
-    <w:p>
-      <w:pPr>
-        <w:ind w:firstLine="720"/>
-        <w:rPr>
-          <w:i/>
-        </w:rPr>
-      </w:pPr>
-      <w:r>
-        <w:rPr>
-          <w:b/>
-        </w:rPr>
-        <w:t xml:space="preserve">Attribute – </w:t>
-      </w:r>
-      <w:proofErr w:type="spellStart"/>
-      <w:r>
-        <w:rPr>
-          <w:i/>
-        </w:rPr>
-        <w:t>EventDate</w:t>
-      </w:r>
-      <w:proofErr w:type="spellEnd"/>
-    </w:p>
-    <w:p>
-      <w:pPr>
-        <w:rPr>
-          <w:i/>
-        </w:rPr>
-      </w:pPr>
-      <w:r>
-        <w:rPr>
-          <w:i/>
-        </w:rPr>
-        <w:tab/>
-      </w:r>
-      <w:r>
-        <w:rPr>
-          <w:i/>
-        </w:rPr>
-        <w:tab/>
-      </w:r>
-      <w:r>
-        <w:rPr>
-          <w:b/>
-        </w:rPr>
-        <w:t xml:space="preserve">Data Type – </w:t>
-      </w:r>
-      <w:r>
-        <w:rPr>
-          <w:i/>
-        </w:rPr>
-        <w:t>DATE</w:t>
-      </w:r>
-    </w:p>
-    <w:p>
-      <w:pPr>
-        <w:rPr>
-          <w:i/>
-        </w:rPr>
-      </w:pPr>
-      <w:r>
-        <w:rPr>
-          <w:i/>
-        </w:rPr>
-        <w:tab/>
-      </w:r>
-      <w:r>
-        <w:rPr>
-          <w:i/>
-        </w:rPr>
-        <w:tab/>
-      </w:r>
-      <w:r>
-        <w:rPr>
-          <w:b/>
-        </w:rPr>
-        <w:t xml:space="preserve">Constraints </w:t>
-      </w:r>
-      <w:r>
-        <w:t xml:space="preserve">– </w:t>
-      </w:r>
-      <w:r>
-        <w:rPr>
-          <w:i/>
-        </w:rPr>
-        <w:t>NOT NULL</w:t>
-      </w:r>
-    </w:p>
-    <w:p>
-      <w:pPr>
-        <w:ind w:firstLine="720"/>
-        <w:rPr>
-          <w:i/>
-        </w:rPr>
-      </w:pPr>
-      <w:r>
-        <w:rPr>
-          <w:b/>
-        </w:rPr>
-        <w:t xml:space="preserve">Attribute – </w:t>
-      </w:r>
-      <w:proofErr w:type="spellStart"/>
-      <w:r>
-        <w:rPr>
-          <w:i/>
-        </w:rPr>
-        <w:t>StartTime</w:t>
-      </w:r>
-      <w:proofErr w:type="spellEnd"/>
-    </w:p>
-    <w:p>
-      <w:pPr>
-        <w:rPr>
-          <w:i/>
-        </w:rPr>
-      </w:pPr>
-      <w:r>
-        <w:rPr>
-          <w:i/>
-        </w:rPr>
-        <w:tab/>
-      </w:r>
-      <w:r>
-        <w:rPr>
-          <w:i/>
-        </w:rPr>
-        <w:tab/>
-      </w:r>
-      <w:r>
-        <w:rPr>
-          <w:b/>
-        </w:rPr>
-        <w:t xml:space="preserve">Data Type – </w:t>
-      </w:r>
-      <w:r>
-        <w:rPr>
-          <w:i/>
-        </w:rPr>
-        <w:t>DATE</w:t>
-      </w:r>
-    </w:p>
-    <w:p>
-      <w:pPr>
-        <w:rPr>
-          <w:i/>
-        </w:rPr>
-      </w:pPr>
-      <w:r>
-        <w:rPr>
-          <w:i/>
-        </w:rPr>
-        <w:tab/>
-      </w:r>
-      <w:r>
-        <w:rPr>
-          <w:i/>
-        </w:rPr>
-        <w:tab/>
-      </w:r>
-      <w:r>
-        <w:rPr>
-          <w:b/>
-        </w:rPr>
-        <w:t xml:space="preserve">Constraints </w:t>
-      </w:r>
-      <w:r>
-        <w:t>–</w:t>
-      </w:r>
-      <w:r>
-        <w:rPr>
-          <w:i/>
-        </w:rPr>
-        <w:t xml:space="preserve"> NOT </w:t>
-      </w:r>
-      <w:r>
-        <w:rPr>
-          <w:i/>
-        </w:rPr>
-        <w:t>NUL</w:t>
-      </w:r>
-      <w:r>
-        <w:rPr>
-          <w:i/>
-        </w:rPr>
-        <w:t>L</w:t>
-      </w:r>
-    </w:p>
-    <w:p>
-      <w:pPr>
-        <w:ind w:firstLine="720"/>
-        <w:rPr>
-          <w:i/>
-        </w:rPr>
-      </w:pPr>
-      <w:r>
-        <w:rPr>
-          <w:b/>
-        </w:rPr>
-        <w:t xml:space="preserve">Attribute – </w:t>
-      </w:r>
-      <w:proofErr w:type="spellStart"/>
-      <w:r>
-        <w:rPr>
-          <w:i/>
-        </w:rPr>
-        <w:t>EventName</w:t>
-      </w:r>
-      <w:proofErr w:type="spellEnd"/>
-    </w:p>
-    <w:p>
-      <w:pPr>
-        <w:rPr>
-          <w:i/>
-        </w:rPr>
-      </w:pPr>
-      <w:r>
-        <w:rPr>
-          <w:i/>
-        </w:rPr>
-        <w:tab/>
-      </w:r>
-      <w:r>
-        <w:rPr>
-          <w:i/>
-        </w:rPr>
-        <w:tab/>
-      </w:r>
-      <w:r>
-        <w:rPr>
-          <w:b/>
-        </w:rPr>
-        <w:t xml:space="preserve">Data Type – </w:t>
-      </w:r>
-      <w:proofErr w:type="gramStart"/>
-      <w:r>
-        <w:rPr>
-          <w:i/>
-        </w:rPr>
-        <w:t>VARCHAR2</w:t>
-      </w:r>
-      <w:r>
-        <w:rPr>
-          <w:i/>
-        </w:rPr>
-        <w:t>(</w:t>
-      </w:r>
-      <w:proofErr w:type="gramEnd"/>
-      <w:r>
-        <w:rPr>
-          <w:i/>
-        </w:rPr>
-        <w:t>100)</w:t>
-      </w:r>
-    </w:p>
-    <w:p>
-      <w:pPr>
-        <w:rPr>
-          <w:i/>
-        </w:rPr>
-      </w:pPr>
-      <w:r>
-        <w:rPr>
-          <w:i/>
-        </w:rPr>
-        <w:tab/>
-      </w:r>
-      <w:r>
-        <w:rPr>
-          <w:i/>
-        </w:rPr>
-        <w:tab/>
-      </w:r>
-      <w:r>
-        <w:rPr>
-          <w:b/>
-        </w:rPr>
-        <w:t xml:space="preserve">Constraints </w:t>
-      </w:r>
-      <w:r>
-        <w:t xml:space="preserve">– </w:t>
-      </w:r>
-      <w:r>
-        <w:rPr>
-          <w:i/>
-        </w:rPr>
-        <w:t>NOT NULL</w:t>
-      </w:r>
-    </w:p>
-    <w:p>
-      <w:pPr>
-        <w:ind w:firstLine="720"/>
-        <w:rPr>
-          <w:i/>
-        </w:rPr>
-      </w:pPr>
-      <w:r>
-        <w:rPr>
-          <w:b/>
-        </w:rPr>
-        <w:t xml:space="preserve">Attribute – </w:t>
-      </w:r>
-      <w:proofErr w:type="spellStart"/>
-      <w:r>
-        <w:rPr>
-          <w:i/>
-        </w:rPr>
-        <w:t>EventPurpose</w:t>
-      </w:r>
-      <w:proofErr w:type="spellEnd"/>
-    </w:p>
-    <w:p>
-      <w:pPr>
-        <w:rPr>
-          <w:i/>
-        </w:rPr>
-      </w:pPr>
-      <w:r>
-        <w:rPr>
-          <w:i/>
-        </w:rPr>
-        <w:tab/>
-      </w:r>
-      <w:r>
-        <w:rPr>
-          <w:i/>
-        </w:rPr>
-        <w:tab/>
-      </w:r>
-      <w:r>
-        <w:rPr>
-          <w:b/>
-        </w:rPr>
-        <w:t xml:space="preserve">Data Type – </w:t>
-      </w:r>
-      <w:proofErr w:type="gramStart"/>
-      <w:r>
-        <w:rPr>
-          <w:i/>
-        </w:rPr>
-        <w:t>VARCHAR2</w:t>
-      </w:r>
-      <w:r>
-        <w:rPr>
-          <w:i/>
-        </w:rPr>
-        <w:t>(</w:t>
-      </w:r>
-      <w:proofErr w:type="gramEnd"/>
-      <w:r>
-        <w:rPr>
-          <w:i/>
-        </w:rPr>
-        <w:t>100)</w:t>
-      </w:r>
-    </w:p>
-    <w:p>
-      <w:pPr>
-        <w:rPr>
-          <w:i/>
-        </w:rPr>
-      </w:pPr>
-      <w:r>
-        <w:rPr>
-          <w:i/>
-        </w:rPr>
-        <w:tab/>
-      </w:r>
-      <w:r>
-        <w:rPr>
-          <w:i/>
-        </w:rPr>
-        <w:tab/>
-      </w:r>
-      <w:r>
-        <w:rPr>
-          <w:b/>
-        </w:rPr>
-        <w:t xml:space="preserve">Constraints </w:t>
-      </w:r>
-      <w:r>
-        <w:t xml:space="preserve">– </w:t>
-      </w:r>
-      <w:r>
-        <w:rPr>
-          <w:i/>
-        </w:rPr>
-        <w:t>DEFAULT NULL</w:t>
-      </w:r>
-    </w:p>
-    <w:p>
-      <w:pPr>
-        <w:ind w:firstLine="720"/>
-        <w:rPr>
-          <w:i/>
-        </w:rPr>
-      </w:pPr>
-      <w:r>
-        <w:rPr>
-          <w:b/>
-        </w:rPr>
-        <w:t xml:space="preserve">Attribute – </w:t>
-      </w:r>
-      <w:r>
-        <w:rPr>
-          <w:i/>
-        </w:rPr>
-        <w:t>Faculty</w:t>
-      </w:r>
-    </w:p>
-    <w:p>
-      <w:pPr>
-        <w:rPr>
-          <w:i/>
-        </w:rPr>
-      </w:pPr>
-      <w:r>
-        <w:rPr>
-          <w:i/>
-        </w:rPr>
-        <w:tab/>
-      </w:r>
-      <w:r>
-        <w:rPr>
-          <w:i/>
-        </w:rPr>
-        <w:tab/>
-      </w:r>
-      <w:r>
-        <w:rPr>
-          <w:b/>
-        </w:rPr>
-        <w:t xml:space="preserve">Data Type – </w:t>
-      </w:r>
-      <w:proofErr w:type="gramStart"/>
-      <w:r>
-        <w:rPr>
-          <w:i/>
-        </w:rPr>
-        <w:t>VARCHAR2</w:t>
-      </w:r>
-      <w:r>
-        <w:rPr>
-          <w:i/>
-        </w:rPr>
-        <w:t>(</w:t>
-      </w:r>
-      <w:proofErr w:type="gramEnd"/>
-      <w:r>
-        <w:rPr>
-          <w:i/>
-        </w:rPr>
-        <w:t>100)</w:t>
-      </w:r>
-    </w:p>
-    <w:p>
-      <w:pPr>
-        <w:rPr>
-          <w:i/>
-        </w:rPr>
-      </w:pPr>
-      <w:r>
-        <w:rPr>
-          <w:i/>
-        </w:rPr>
-        <w:tab/>
-      </w:r>
-      <w:r>
-        <w:rPr>
-          <w:i/>
-        </w:rPr>
-        <w:tab/>
-      </w:r>
-      <w:r>
-        <w:rPr>
-          <w:b/>
-        </w:rPr>
-        <w:t xml:space="preserve">Constraints </w:t>
-      </w:r>
-      <w:r>
-        <w:t xml:space="preserve">– </w:t>
-      </w:r>
-      <w:r>
-        <w:rPr>
-          <w:i/>
-        </w:rPr>
-        <w:t>DEFAULT NULL</w:t>
-      </w:r>
-    </w:p>
-    <w:p>
-      <w:pPr>
-        <w:ind w:firstLine="720"/>
-        <w:rPr>
-          <w:i/>
-        </w:rPr>
-      </w:pPr>
-      <w:r>
-        <w:rPr>
-          <w:b/>
-        </w:rPr>
-        <w:t xml:space="preserve">Attribute – </w:t>
-      </w:r>
-      <w:proofErr w:type="spellStart"/>
-      <w:r>
-        <w:rPr>
-          <w:i/>
-        </w:rPr>
-        <w:t>StaffID</w:t>
-      </w:r>
-      <w:proofErr w:type="spellEnd"/>
-    </w:p>
-    <w:p>
-      <w:pPr>
-        <w:rPr>
-          <w:i/>
-        </w:rPr>
-      </w:pPr>
-      <w:r>
-        <w:rPr>
-          <w:i/>
-        </w:rPr>
-        <w:tab/>
-      </w:r>
-      <w:r>
-        <w:rPr>
-          <w:i/>
-        </w:rPr>
-        <w:tab/>
-      </w:r>
-      <w:r>
-        <w:rPr>
-          <w:b/>
-        </w:rPr>
-        <w:t xml:space="preserve">Data Type – </w:t>
-      </w:r>
-      <w:proofErr w:type="gramStart"/>
-      <w:r>
-        <w:rPr>
-          <w:i/>
-        </w:rPr>
-        <w:t>VARCHAR2</w:t>
-      </w:r>
-      <w:r>
-        <w:rPr>
-          <w:i/>
-        </w:rPr>
-        <w:t>(</w:t>
-      </w:r>
-      <w:proofErr w:type="gramEnd"/>
-      <w:r>
-        <w:rPr>
-          <w:i/>
-        </w:rPr>
-        <w:t>100)</w:t>
+        <w:t>6</w:t>
+      </w:r>
+      <w:r>
+        <w:rPr>
+          <w:i/>
+        </w:rPr>
+        <w:t>)</w:t>
       </w:r>
     </w:p>
     <w:p>

--- a/DatabaseSpecification.docx
+++ b/DatabaseSpecification.docx
@@ -5145,906 +5145,722 @@
         </w:rPr>
         <w:t>Time</w:t>
       </w:r>
+      <w:proofErr w:type="spellEnd"/>
+    </w:p>
+    <w:p>
+      <w:pPr>
+        <w:rPr>
+          <w:i/>
+        </w:rPr>
+      </w:pPr>
+      <w:r>
+        <w:rPr>
+          <w:i/>
+        </w:rPr>
+        <w:tab/>
+      </w:r>
+      <w:r>
+        <w:rPr>
+          <w:i/>
+        </w:rPr>
+        <w:tab/>
+      </w:r>
+      <w:r>
+        <w:rPr>
+          <w:b/>
+        </w:rPr>
+        <w:t xml:space="preserve">Data Type – </w:t>
+      </w:r>
+      <w:r>
+        <w:rPr>
+          <w:i/>
+        </w:rPr>
+        <w:t>DATE</w:t>
+      </w:r>
+    </w:p>
+    <w:p>
+      <w:pPr>
+        <w:rPr>
+          <w:i/>
+        </w:rPr>
+      </w:pPr>
+      <w:r>
+        <w:rPr>
+          <w:i/>
+        </w:rPr>
+        <w:tab/>
+      </w:r>
+      <w:r>
+        <w:rPr>
+          <w:i/>
+        </w:rPr>
+        <w:tab/>
+      </w:r>
+      <w:r>
+        <w:rPr>
+          <w:b/>
+        </w:rPr>
+        <w:t xml:space="preserve">Constraints </w:t>
+      </w:r>
+      <w:r>
+        <w:t>–</w:t>
+      </w:r>
+      <w:r>
+        <w:rPr>
+          <w:i/>
+        </w:rPr>
+        <w:t xml:space="preserve"> NOT NULL</w:t>
+      </w:r>
+    </w:p>
+    <w:p>
+      <w:pPr>
+        <w:ind w:firstLine="720"/>
+        <w:rPr>
+          <w:i/>
+        </w:rPr>
+      </w:pPr>
+      <w:r>
+        <w:rPr>
+          <w:b/>
+        </w:rPr>
+        <w:t xml:space="preserve">Attribute – </w:t>
+      </w:r>
+      <w:proofErr w:type="spellStart"/>
+      <w:r>
+        <w:rPr>
+          <w:i/>
+        </w:rPr>
+        <w:t>EventName</w:t>
+      </w:r>
+      <w:proofErr w:type="spellEnd"/>
+    </w:p>
+    <w:p>
+      <w:pPr>
+        <w:rPr>
+          <w:i/>
+        </w:rPr>
+      </w:pPr>
+      <w:r>
+        <w:rPr>
+          <w:i/>
+        </w:rPr>
+        <w:tab/>
+      </w:r>
+      <w:r>
+        <w:rPr>
+          <w:i/>
+        </w:rPr>
+        <w:tab/>
+      </w:r>
+      <w:r>
+        <w:rPr>
+          <w:b/>
+        </w:rPr>
+        <w:t xml:space="preserve">Data Type – </w:t>
+      </w:r>
+      <w:proofErr w:type="gramStart"/>
+      <w:r>
+        <w:rPr>
+          <w:i/>
+        </w:rPr>
+        <w:t>VARCHAR2</w:t>
+      </w:r>
+      <w:r>
+        <w:rPr>
+          <w:i/>
+        </w:rPr>
+        <w:t>(</w:t>
+      </w:r>
+      <w:proofErr w:type="gramEnd"/>
+      <w:r>
+        <w:rPr>
+          <w:i/>
+        </w:rPr>
+        <w:t>100)</w:t>
+      </w:r>
+    </w:p>
+    <w:p>
+      <w:pPr>
+        <w:rPr>
+          <w:i/>
+        </w:rPr>
+      </w:pPr>
+      <w:r>
+        <w:rPr>
+          <w:i/>
+        </w:rPr>
+        <w:tab/>
+      </w:r>
+      <w:r>
+        <w:rPr>
+          <w:i/>
+        </w:rPr>
+        <w:tab/>
+      </w:r>
+      <w:r>
+        <w:rPr>
+          <w:b/>
+        </w:rPr>
+        <w:t xml:space="preserve">Constraints </w:t>
+      </w:r>
+      <w:r>
+        <w:t xml:space="preserve">– </w:t>
+      </w:r>
+      <w:r>
+        <w:rPr>
+          <w:i/>
+        </w:rPr>
+        <w:t>NOT NULL</w:t>
+      </w:r>
+    </w:p>
+    <w:p>
+      <w:pPr>
+        <w:ind w:firstLine="720"/>
+        <w:rPr>
+          <w:i/>
+        </w:rPr>
+      </w:pPr>
+      <w:r>
+        <w:rPr>
+          <w:b/>
+        </w:rPr>
+        <w:t xml:space="preserve">Attribute – </w:t>
+      </w:r>
+      <w:proofErr w:type="spellStart"/>
+      <w:r>
+        <w:rPr>
+          <w:i/>
+        </w:rPr>
+        <w:t>EventPurpose</w:t>
+      </w:r>
+      <w:proofErr w:type="spellEnd"/>
+    </w:p>
+    <w:p>
+      <w:pPr>
+        <w:rPr>
+          <w:i/>
+        </w:rPr>
+      </w:pPr>
+      <w:r>
+        <w:rPr>
+          <w:i/>
+        </w:rPr>
+        <w:tab/>
+      </w:r>
+      <w:r>
+        <w:rPr>
+          <w:i/>
+        </w:rPr>
+        <w:tab/>
+      </w:r>
+      <w:r>
+        <w:rPr>
+          <w:b/>
+        </w:rPr>
+        <w:t xml:space="preserve">Data Type – </w:t>
+      </w:r>
+      <w:proofErr w:type="gramStart"/>
+      <w:r>
+        <w:rPr>
+          <w:i/>
+        </w:rPr>
+        <w:t>VARCHAR2</w:t>
+      </w:r>
+      <w:r>
+        <w:rPr>
+          <w:i/>
+        </w:rPr>
+        <w:t>(</w:t>
+      </w:r>
+      <w:proofErr w:type="gramEnd"/>
+      <w:r>
+        <w:rPr>
+          <w:i/>
+        </w:rPr>
+        <w:t>100)</w:t>
+      </w:r>
+    </w:p>
+    <w:p>
+      <w:pPr>
+        <w:rPr>
+          <w:i/>
+        </w:rPr>
+      </w:pPr>
+      <w:r>
+        <w:rPr>
+          <w:i/>
+        </w:rPr>
+        <w:tab/>
+      </w:r>
+      <w:r>
+        <w:rPr>
+          <w:i/>
+        </w:rPr>
+        <w:tab/>
+      </w:r>
+      <w:r>
+        <w:rPr>
+          <w:b/>
+        </w:rPr>
+        <w:t xml:space="preserve">Constraints </w:t>
+      </w:r>
+      <w:r>
+        <w:t xml:space="preserve">– </w:t>
+      </w:r>
+      <w:r>
+        <w:rPr>
+          <w:i/>
+        </w:rPr>
+        <w:t>DEFAULT NULL</w:t>
+      </w:r>
+    </w:p>
+    <w:p>
+      <w:pPr>
+        <w:ind w:firstLine="720"/>
+        <w:rPr>
+          <w:i/>
+        </w:rPr>
+      </w:pPr>
+      <w:r>
+        <w:rPr>
+          <w:b/>
+        </w:rPr>
+        <w:t xml:space="preserve">Attribute – </w:t>
+      </w:r>
+      <w:r>
+        <w:rPr>
+          <w:i/>
+        </w:rPr>
+        <w:t>Faculty</w:t>
+      </w:r>
+    </w:p>
+    <w:p>
+      <w:pPr>
+        <w:rPr>
+          <w:i/>
+        </w:rPr>
+      </w:pPr>
+      <w:r>
+        <w:rPr>
+          <w:i/>
+        </w:rPr>
+        <w:tab/>
+      </w:r>
+      <w:r>
+        <w:rPr>
+          <w:i/>
+        </w:rPr>
+        <w:tab/>
+      </w:r>
+      <w:r>
+        <w:rPr>
+          <w:b/>
+        </w:rPr>
+        <w:t xml:space="preserve">Data Type – </w:t>
+      </w:r>
+      <w:proofErr w:type="gramStart"/>
+      <w:r>
+        <w:rPr>
+          <w:i/>
+        </w:rPr>
+        <w:t>VARCHAR2</w:t>
+      </w:r>
+      <w:r>
+        <w:rPr>
+          <w:i/>
+        </w:rPr>
+        <w:t>(</w:t>
+      </w:r>
+      <w:proofErr w:type="gramEnd"/>
+      <w:r>
+        <w:rPr>
+          <w:i/>
+        </w:rPr>
+        <w:t>100)</w:t>
+      </w:r>
+    </w:p>
+    <w:p>
+      <w:pPr>
+        <w:rPr>
+          <w:i/>
+        </w:rPr>
+      </w:pPr>
+      <w:r>
+        <w:rPr>
+          <w:i/>
+        </w:rPr>
+        <w:tab/>
+      </w:r>
+      <w:r>
+        <w:rPr>
+          <w:i/>
+        </w:rPr>
+        <w:tab/>
+      </w:r>
+      <w:r>
+        <w:rPr>
+          <w:b/>
+        </w:rPr>
+        <w:t xml:space="preserve">Constraints </w:t>
+      </w:r>
+      <w:r>
+        <w:t xml:space="preserve">– </w:t>
+      </w:r>
+      <w:r>
+        <w:rPr>
+          <w:i/>
+        </w:rPr>
+        <w:t>DEFAULT NULL</w:t>
+      </w:r>
+    </w:p>
+    <w:p>
+      <w:pPr>
+        <w:ind w:firstLine="720"/>
+        <w:rPr>
+          <w:i/>
+        </w:rPr>
+      </w:pPr>
+      <w:r>
+        <w:rPr>
+          <w:b/>
+        </w:rPr>
+        <w:t xml:space="preserve">Attribute – </w:t>
+      </w:r>
+      <w:proofErr w:type="spellStart"/>
+      <w:r>
+        <w:rPr>
+          <w:i/>
+        </w:rPr>
+        <w:t>StaffID</w:t>
+      </w:r>
+      <w:proofErr w:type="spellEnd"/>
+    </w:p>
+    <w:p>
+      <w:pPr>
+        <w:rPr>
+          <w:i/>
+        </w:rPr>
+      </w:pPr>
+      <w:r>
+        <w:rPr>
+          <w:i/>
+        </w:rPr>
+        <w:tab/>
+      </w:r>
+      <w:r>
+        <w:rPr>
+          <w:i/>
+        </w:rPr>
+        <w:tab/>
+      </w:r>
+      <w:r>
+        <w:rPr>
+          <w:b/>
+        </w:rPr>
+        <w:t xml:space="preserve">Data Type – </w:t>
+      </w:r>
+      <w:proofErr w:type="gramStart"/>
+      <w:r>
+        <w:t>NUMBER</w:t>
+      </w:r>
+      <w:r>
+        <w:rPr>
+          <w:i/>
+        </w:rPr>
+        <w:t>(</w:t>
+      </w:r>
+      <w:proofErr w:type="gramEnd"/>
+      <w:r>
+        <w:rPr>
+          <w:i/>
+        </w:rPr>
+        <w:t>6</w:t>
+      </w:r>
+      <w:r>
+        <w:rPr>
+          <w:i/>
+        </w:rPr>
+        <w:t>)</w:t>
+      </w:r>
+    </w:p>
+    <w:p>
+      <w:pPr>
+        <w:rPr>
+          <w:i/>
+        </w:rPr>
+      </w:pPr>
+      <w:r>
+        <w:rPr>
+          <w:i/>
+        </w:rPr>
+        <w:tab/>
+      </w:r>
+      <w:r>
+        <w:rPr>
+          <w:i/>
+        </w:rPr>
+        <w:tab/>
+      </w:r>
+      <w:r>
+        <w:rPr>
+          <w:b/>
+        </w:rPr>
+        <w:t xml:space="preserve">Constraints </w:t>
+      </w:r>
+      <w:r>
+        <w:t xml:space="preserve">– </w:t>
+      </w:r>
+      <w:r>
+        <w:rPr>
+          <w:i/>
+        </w:rPr>
+        <w:t>FOREIGN KEY, NOT NULL</w:t>
+      </w:r>
+    </w:p>
+    <w:p>
+      <w:pPr>
+        <w:rPr>
+          <w:i/>
+        </w:rPr>
+      </w:pPr>
+    </w:p>
+    <w:p>
+      <w:pPr>
+        <w:rPr>
+          <w:i/>
+        </w:rPr>
+      </w:pPr>
+      <w:r>
+        <w:rPr>
+          <w:b/>
+        </w:rPr>
+        <w:t xml:space="preserve">Entity </w:t>
+      </w:r>
+      <w:r>
+        <w:t xml:space="preserve">– </w:t>
+      </w:r>
+      <w:r>
+        <w:rPr>
+          <w:i/>
+        </w:rPr>
+        <w:t>Booking</w:t>
+      </w:r>
+    </w:p>
+    <w:p>
+      <w:pPr>
+        <w:rPr>
+          <w:i/>
+        </w:rPr>
+      </w:pPr>
+      <w:r>
+        <w:rPr>
+          <w:i/>
+        </w:rPr>
+        <w:tab/>
+      </w:r>
+      <w:r>
+        <w:rPr>
+          <w:b/>
+        </w:rPr>
+        <w:t xml:space="preserve">Attribute – </w:t>
+      </w:r>
+      <w:proofErr w:type="spellStart"/>
+      <w:r>
+        <w:rPr>
+          <w:i/>
+        </w:rPr>
+        <w:t>LocationID</w:t>
+      </w:r>
+      <w:proofErr w:type="spellEnd"/>
+    </w:p>
+    <w:p>
+      <w:pPr>
+        <w:rPr>
+          <w:i/>
+        </w:rPr>
+      </w:pPr>
+      <w:r>
+        <w:rPr>
+          <w:i/>
+        </w:rPr>
+        <w:tab/>
+      </w:r>
+      <w:r>
+        <w:rPr>
+          <w:i/>
+        </w:rPr>
+        <w:tab/>
+      </w:r>
+      <w:r>
+        <w:rPr>
+          <w:b/>
+        </w:rPr>
+        <w:t xml:space="preserve">Data Type – </w:t>
+      </w:r>
+      <w:proofErr w:type="gramStart"/>
+      <w:r>
+        <w:rPr>
+          <w:i/>
+        </w:rPr>
+        <w:t>Number(</w:t>
+      </w:r>
+      <w:proofErr w:type="gramEnd"/>
+      <w:r>
+        <w:rPr>
+          <w:i/>
+        </w:rPr>
+        <w:t>6)</w:t>
+      </w:r>
+    </w:p>
+    <w:p>
+      <w:pPr>
+        <w:rPr>
+          <w:i/>
+        </w:rPr>
+      </w:pPr>
+      <w:r>
+        <w:rPr>
+          <w:i/>
+        </w:rPr>
+        <w:tab/>
+      </w:r>
+      <w:r>
+        <w:rPr>
+          <w:i/>
+        </w:rPr>
+        <w:tab/>
+      </w:r>
+      <w:r>
+        <w:rPr>
+          <w:b/>
+        </w:rPr>
+        <w:t xml:space="preserve">Constraints </w:t>
+      </w:r>
+      <w:r>
+        <w:t xml:space="preserve">– </w:t>
+      </w:r>
+      <w:r>
+        <w:rPr>
+          <w:i/>
+        </w:rPr>
+        <w:t>FOREIGN KEY, NOT NUL</w:t>
+      </w:r>
+      <w:r>
+        <w:rPr>
+          <w:i/>
+        </w:rPr>
+        <w:t>L</w:t>
+      </w:r>
+    </w:p>
+    <w:p>
+      <w:pPr>
+        <w:ind w:firstLine="720"/>
+        <w:rPr>
+          <w:i/>
+        </w:rPr>
+      </w:pPr>
+      <w:r>
+        <w:rPr>
+          <w:b/>
+        </w:rPr>
+        <w:t xml:space="preserve">Attribute – </w:t>
+      </w:r>
+      <w:proofErr w:type="spellStart"/>
+      <w:r>
+        <w:rPr>
+          <w:i/>
+        </w:rPr>
+        <w:t>EventID</w:t>
+      </w:r>
+      <w:proofErr w:type="spellEnd"/>
+    </w:p>
+    <w:p>
+      <w:pPr>
+        <w:rPr>
+          <w:i/>
+        </w:rPr>
+      </w:pPr>
+      <w:r>
+        <w:rPr>
+          <w:i/>
+        </w:rPr>
+        <w:tab/>
+      </w:r>
+      <w:r>
+        <w:rPr>
+          <w:i/>
+        </w:rPr>
+        <w:tab/>
+      </w:r>
+      <w:r>
+        <w:rPr>
+          <w:b/>
+        </w:rPr>
+        <w:t xml:space="preserve">Data Type – </w:t>
+      </w:r>
+      <w:proofErr w:type="gramStart"/>
+      <w:r>
+        <w:rPr>
+          <w:i/>
+        </w:rPr>
+        <w:t>Number(</w:t>
+      </w:r>
+      <w:proofErr w:type="gramEnd"/>
+      <w:r>
+        <w:rPr>
+          <w:i/>
+        </w:rPr>
+        <w:t>6)</w:t>
+      </w:r>
+    </w:p>
+    <w:p>
+      <w:pPr>
+        <w:rPr>
+          <w:i/>
+        </w:rPr>
+      </w:pPr>
+      <w:r>
+        <w:rPr>
+          <w:i/>
+        </w:rPr>
+        <w:tab/>
+      </w:r>
+      <w:r>
+        <w:rPr>
+          <w:i/>
+        </w:rPr>
+        <w:tab/>
+      </w:r>
+      <w:r>
+        <w:rPr>
+          <w:b/>
+        </w:rPr>
+        <w:t xml:space="preserve">Constraints </w:t>
+      </w:r>
+      <w:r>
+        <w:t xml:space="preserve">– </w:t>
+      </w:r>
+      <w:r>
+        <w:rPr>
+          <w:i/>
+        </w:rPr>
+        <w:t>FOREIGN KEY, NOT NUL</w:t>
+      </w:r>
+      <w:r>
+        <w:rPr>
+          <w:i/>
+        </w:rPr>
+        <w:t>L</w:t>
+      </w:r>
+    </w:p>
+    <w:p>
+      <w:pPr>
+        <w:rPr>
+          <w:i/>
+        </w:rPr>
+      </w:pPr>
       <w:bookmarkStart w:id="0" w:name="_GoBack"/>
       <w:bookmarkEnd w:id="0"/>
-      <w:proofErr w:type="spellEnd"/>
-    </w:p>
-    <w:p>
-      <w:pPr>
-        <w:rPr>
-          <w:i/>
-        </w:rPr>
-      </w:pPr>
-      <w:r>
-        <w:rPr>
-          <w:i/>
-        </w:rPr>
-        <w:tab/>
-      </w:r>
-      <w:r>
-        <w:rPr>
-          <w:i/>
-        </w:rPr>
-        <w:tab/>
-      </w:r>
-      <w:r>
-        <w:rPr>
-          <w:b/>
-        </w:rPr>
-        <w:t xml:space="preserve">Data Type – </w:t>
-      </w:r>
-      <w:r>
-        <w:rPr>
-          <w:i/>
-        </w:rPr>
-        <w:t>DATE</w:t>
-      </w:r>
-    </w:p>
-    <w:p>
-      <w:pPr>
-        <w:rPr>
-          <w:i/>
-        </w:rPr>
-      </w:pPr>
-      <w:r>
-        <w:rPr>
-          <w:i/>
-        </w:rPr>
-        <w:tab/>
-      </w:r>
-      <w:r>
-        <w:rPr>
-          <w:i/>
-        </w:rPr>
-        <w:tab/>
-      </w:r>
-      <w:r>
-        <w:rPr>
-          <w:b/>
-        </w:rPr>
-        <w:t xml:space="preserve">Constraints </w:t>
-      </w:r>
-      <w:r>
-        <w:t>–</w:t>
-      </w:r>
-      <w:r>
-        <w:rPr>
-          <w:i/>
-        </w:rPr>
-        <w:t xml:space="preserve"> NOT NULL</w:t>
-      </w:r>
-    </w:p>
-    <w:p>
-      <w:pPr>
-        <w:ind w:firstLine="720"/>
-        <w:rPr>
-          <w:i/>
-        </w:rPr>
-      </w:pPr>
-      <w:r>
-        <w:rPr>
-          <w:b/>
-        </w:rPr>
-        <w:t xml:space="preserve">Attribute – </w:t>
-      </w:r>
-      <w:proofErr w:type="spellStart"/>
-      <w:r>
-        <w:rPr>
-          <w:i/>
-        </w:rPr>
-        <w:t>EventName</w:t>
-      </w:r>
-      <w:proofErr w:type="spellEnd"/>
-    </w:p>
-    <w:p>
-      <w:pPr>
-        <w:rPr>
-          <w:i/>
-        </w:rPr>
-      </w:pPr>
-      <w:r>
-        <w:rPr>
-          <w:i/>
-        </w:rPr>
-        <w:tab/>
-      </w:r>
-      <w:r>
-        <w:rPr>
-          <w:i/>
-        </w:rPr>
-        <w:tab/>
-      </w:r>
-      <w:r>
-        <w:rPr>
-          <w:b/>
-        </w:rPr>
-        <w:t xml:space="preserve">Data Type – </w:t>
-      </w:r>
-      <w:proofErr w:type="gramStart"/>
-      <w:r>
-        <w:rPr>
-          <w:i/>
-        </w:rPr>
-        <w:t>VARCHAR2</w:t>
-      </w:r>
-      <w:r>
-        <w:rPr>
-          <w:i/>
-        </w:rPr>
-        <w:t>(</w:t>
-      </w:r>
-      <w:proofErr w:type="gramEnd"/>
-      <w:r>
-        <w:rPr>
-          <w:i/>
-        </w:rPr>
-        <w:t>100)</w:t>
-      </w:r>
-    </w:p>
-    <w:p>
-      <w:pPr>
-        <w:rPr>
-          <w:i/>
-        </w:rPr>
-      </w:pPr>
-      <w:r>
-        <w:rPr>
-          <w:i/>
-        </w:rPr>
-        <w:tab/>
-      </w:r>
-      <w:r>
-        <w:rPr>
-          <w:i/>
-        </w:rPr>
-        <w:tab/>
-      </w:r>
-      <w:r>
-        <w:rPr>
-          <w:b/>
-        </w:rPr>
-        <w:t xml:space="preserve">Constraints </w:t>
-      </w:r>
-      <w:r>
-        <w:t xml:space="preserve">– </w:t>
-      </w:r>
-      <w:r>
-        <w:rPr>
-          <w:i/>
-        </w:rPr>
-        <w:t>NOT NULL</w:t>
-      </w:r>
-    </w:p>
-    <w:p>
-      <w:pPr>
-        <w:ind w:firstLine="720"/>
-        <w:rPr>
-          <w:i/>
-        </w:rPr>
-      </w:pPr>
-      <w:r>
-        <w:rPr>
-          <w:b/>
-        </w:rPr>
-        <w:t xml:space="preserve">Attribute – </w:t>
-      </w:r>
-      <w:proofErr w:type="spellStart"/>
-      <w:r>
-        <w:rPr>
-          <w:i/>
-        </w:rPr>
-        <w:t>EventPurpose</w:t>
-      </w:r>
-      <w:proofErr w:type="spellEnd"/>
-    </w:p>
-    <w:p>
-      <w:pPr>
-        <w:rPr>
-          <w:i/>
-        </w:rPr>
-      </w:pPr>
-      <w:r>
-        <w:rPr>
-          <w:i/>
-        </w:rPr>
-        <w:tab/>
-      </w:r>
-      <w:r>
-        <w:rPr>
-          <w:i/>
-        </w:rPr>
-        <w:tab/>
-      </w:r>
-      <w:r>
-        <w:rPr>
-          <w:b/>
-        </w:rPr>
-        <w:t xml:space="preserve">Data Type – </w:t>
-      </w:r>
-      <w:proofErr w:type="gramStart"/>
-      <w:r>
-        <w:rPr>
-          <w:i/>
-        </w:rPr>
-        <w:t>VARCHAR2</w:t>
-      </w:r>
-      <w:r>
-        <w:rPr>
-          <w:i/>
-        </w:rPr>
-        <w:t>(</w:t>
-      </w:r>
-      <w:proofErr w:type="gramEnd"/>
-      <w:r>
-        <w:rPr>
-          <w:i/>
-        </w:rPr>
-        <w:t>100)</w:t>
-      </w:r>
-    </w:p>
-    <w:p>
-      <w:pPr>
-        <w:rPr>
-          <w:i/>
-        </w:rPr>
-      </w:pPr>
-      <w:r>
-        <w:rPr>
-          <w:i/>
-        </w:rPr>
-        <w:tab/>
-      </w:r>
-      <w:r>
-        <w:rPr>
-          <w:i/>
-        </w:rPr>
-        <w:tab/>
-      </w:r>
-      <w:r>
-        <w:rPr>
-          <w:b/>
-        </w:rPr>
-        <w:t xml:space="preserve">Constraints </w:t>
-      </w:r>
-      <w:r>
-        <w:t xml:space="preserve">– </w:t>
-      </w:r>
-      <w:r>
-        <w:rPr>
-          <w:i/>
-        </w:rPr>
-        <w:t>DEFAULT NULL</w:t>
-      </w:r>
-    </w:p>
-    <w:p>
-      <w:pPr>
-        <w:ind w:firstLine="720"/>
-        <w:rPr>
-          <w:i/>
-        </w:rPr>
-      </w:pPr>
-      <w:r>
-        <w:rPr>
-          <w:b/>
-        </w:rPr>
-        <w:t xml:space="preserve">Attribute – </w:t>
-      </w:r>
-      <w:r>
-        <w:rPr>
-          <w:i/>
-        </w:rPr>
-        <w:t>Faculty</w:t>
-      </w:r>
-    </w:p>
-    <w:p>
-      <w:pPr>
-        <w:rPr>
-          <w:i/>
-        </w:rPr>
-      </w:pPr>
-      <w:r>
-        <w:rPr>
-          <w:i/>
-        </w:rPr>
-        <w:tab/>
-      </w:r>
-      <w:r>
-        <w:rPr>
-          <w:i/>
-        </w:rPr>
-        <w:tab/>
-      </w:r>
-      <w:r>
-        <w:rPr>
-          <w:b/>
-        </w:rPr>
-        <w:t xml:space="preserve">Data Type – </w:t>
-      </w:r>
-      <w:proofErr w:type="gramStart"/>
-      <w:r>
-        <w:rPr>
-          <w:i/>
-        </w:rPr>
-        <w:t>VARCHAR2</w:t>
-      </w:r>
-      <w:r>
-        <w:rPr>
-          <w:i/>
-        </w:rPr>
-        <w:t>(</w:t>
-      </w:r>
-      <w:proofErr w:type="gramEnd"/>
-      <w:r>
-        <w:rPr>
-          <w:i/>
-        </w:rPr>
-        <w:t>100)</w:t>
-      </w:r>
-    </w:p>
-    <w:p>
-      <w:pPr>
-        <w:rPr>
-          <w:i/>
-        </w:rPr>
-      </w:pPr>
-      <w:r>
-        <w:rPr>
-          <w:i/>
-        </w:rPr>
-        <w:tab/>
-      </w:r>
-      <w:r>
-        <w:rPr>
-          <w:i/>
-        </w:rPr>
-        <w:tab/>
-      </w:r>
-      <w:r>
-        <w:rPr>
-          <w:b/>
-        </w:rPr>
-        <w:t xml:space="preserve">Constraints </w:t>
-      </w:r>
-      <w:r>
-        <w:t xml:space="preserve">– </w:t>
-      </w:r>
-      <w:r>
-        <w:rPr>
-          <w:i/>
-        </w:rPr>
-        <w:t>DEFAULT NULL</w:t>
-      </w:r>
-    </w:p>
-    <w:p>
-      <w:pPr>
-        <w:ind w:firstLine="720"/>
-        <w:rPr>
-          <w:i/>
-        </w:rPr>
-      </w:pPr>
-      <w:r>
-        <w:rPr>
-          <w:b/>
-        </w:rPr>
-        <w:t xml:space="preserve">Attribute – </w:t>
-      </w:r>
-      <w:proofErr w:type="spellStart"/>
-      <w:r>
-        <w:rPr>
-          <w:i/>
-        </w:rPr>
-        <w:t>StaffID</w:t>
-      </w:r>
-      <w:proofErr w:type="spellEnd"/>
-    </w:p>
-    <w:p>
-      <w:pPr>
-        <w:rPr>
-          <w:i/>
-        </w:rPr>
-      </w:pPr>
-      <w:r>
-        <w:rPr>
-          <w:i/>
-        </w:rPr>
-        <w:tab/>
-      </w:r>
-      <w:r>
-        <w:rPr>
-          <w:i/>
-        </w:rPr>
-        <w:tab/>
-      </w:r>
-      <w:r>
-        <w:rPr>
-          <w:b/>
-        </w:rPr>
-        <w:t xml:space="preserve">Data Type – </w:t>
-      </w:r>
-      <w:proofErr w:type="gramStart"/>
-      <w:r>
-        <w:t>NUMBER</w:t>
-      </w:r>
-      <w:r>
-        <w:rPr>
-          <w:i/>
-        </w:rPr>
-        <w:t>(</w:t>
-      </w:r>
-      <w:proofErr w:type="gramEnd"/>
-      <w:r>
-        <w:rPr>
-          <w:i/>
-        </w:rPr>
-        <w:t>6</w:t>
-      </w:r>
-      <w:r>
-        <w:rPr>
-          <w:i/>
-        </w:rPr>
-        <w:t>)</w:t>
-      </w:r>
-    </w:p>
-    <w:p>
-      <w:pPr>
-        <w:rPr>
-          <w:i/>
-        </w:rPr>
-      </w:pPr>
-      <w:r>
-        <w:rPr>
-          <w:i/>
-        </w:rPr>
-        <w:tab/>
-      </w:r>
-      <w:r>
-        <w:rPr>
-          <w:i/>
-        </w:rPr>
-        <w:tab/>
-      </w:r>
-      <w:r>
-        <w:rPr>
-          <w:b/>
-        </w:rPr>
-        <w:t xml:space="preserve">Constraints </w:t>
-      </w:r>
-      <w:r>
-        <w:t xml:space="preserve">– </w:t>
-      </w:r>
-      <w:r>
-        <w:rPr>
-          <w:i/>
-        </w:rPr>
-        <w:t>FOREIGN KEY, NOT NULL</w:t>
-      </w:r>
-    </w:p>
-    <w:p>
-      <w:pPr>
-        <w:rPr>
-          <w:i/>
-        </w:rPr>
-      </w:pPr>
-    </w:p>
-    <w:p>
-      <w:pPr>
-        <w:rPr>
-          <w:i/>
-        </w:rPr>
-      </w:pPr>
-      <w:r>
-        <w:rPr>
-          <w:b/>
-        </w:rPr>
-        <w:t xml:space="preserve">Entity </w:t>
-      </w:r>
-      <w:r>
-        <w:t xml:space="preserve">– </w:t>
-      </w:r>
-      <w:r>
-        <w:rPr>
-          <w:i/>
-        </w:rPr>
-        <w:t>Booking</w:t>
-      </w:r>
-    </w:p>
-    <w:p>
-      <w:pPr>
-        <w:rPr>
-          <w:i/>
-        </w:rPr>
-      </w:pPr>
-      <w:r>
-        <w:rPr>
-          <w:i/>
-        </w:rPr>
-        <w:tab/>
-      </w:r>
-      <w:r>
-        <w:rPr>
-          <w:b/>
-        </w:rPr>
-        <w:t xml:space="preserve">Attribute – </w:t>
-      </w:r>
-      <w:proofErr w:type="spellStart"/>
-      <w:r>
-        <w:rPr>
-          <w:i/>
-        </w:rPr>
-        <w:t>LocationID</w:t>
-      </w:r>
-      <w:proofErr w:type="spellEnd"/>
-    </w:p>
-    <w:p>
-      <w:pPr>
-        <w:rPr>
-          <w:i/>
-        </w:rPr>
-      </w:pPr>
-      <w:r>
-        <w:rPr>
-          <w:i/>
-        </w:rPr>
-        <w:tab/>
-      </w:r>
-      <w:r>
-        <w:rPr>
-          <w:i/>
-        </w:rPr>
-        <w:tab/>
-      </w:r>
-      <w:r>
-        <w:rPr>
-          <w:b/>
-        </w:rPr>
-        <w:t xml:space="preserve">Data Type – </w:t>
-      </w:r>
-      <w:proofErr w:type="gramStart"/>
-      <w:r>
-        <w:rPr>
-          <w:i/>
-        </w:rPr>
-        <w:t>Number(</w:t>
-      </w:r>
-      <w:proofErr w:type="gramEnd"/>
-      <w:r>
-        <w:rPr>
-          <w:i/>
-        </w:rPr>
-        <w:t>6)</w:t>
-      </w:r>
-    </w:p>
-    <w:p>
-      <w:pPr>
-        <w:rPr>
-          <w:i/>
-        </w:rPr>
-      </w:pPr>
-      <w:r>
-        <w:rPr>
-          <w:i/>
-        </w:rPr>
-        <w:tab/>
-      </w:r>
-      <w:r>
-        <w:rPr>
-          <w:i/>
-        </w:rPr>
-        <w:tab/>
-      </w:r>
-      <w:r>
-        <w:rPr>
-          <w:b/>
-        </w:rPr>
-        <w:t xml:space="preserve">Constraints </w:t>
-      </w:r>
-      <w:r>
-        <w:t xml:space="preserve">– </w:t>
-      </w:r>
-      <w:r>
-        <w:rPr>
-          <w:i/>
-        </w:rPr>
-        <w:t>FOREIGN KEY, NOT NUL</w:t>
-      </w:r>
-      <w:r>
-        <w:rPr>
-          <w:i/>
-        </w:rPr>
-        <w:t>L</w:t>
-      </w:r>
-    </w:p>
-    <w:p>
-      <w:pPr>
-        <w:ind w:firstLine="720"/>
-        <w:rPr>
-          <w:i/>
-        </w:rPr>
-      </w:pPr>
-      <w:r>
-        <w:rPr>
-          <w:b/>
-        </w:rPr>
-        <w:t xml:space="preserve">Attribute – </w:t>
-      </w:r>
-      <w:proofErr w:type="spellStart"/>
-      <w:r>
-        <w:rPr>
-          <w:i/>
-        </w:rPr>
-        <w:t>EventID</w:t>
-      </w:r>
-      <w:proofErr w:type="spellEnd"/>
-    </w:p>
-    <w:p>
-      <w:pPr>
-        <w:rPr>
-          <w:i/>
-        </w:rPr>
-      </w:pPr>
-      <w:r>
-        <w:rPr>
-          <w:i/>
-        </w:rPr>
-        <w:tab/>
-      </w:r>
-      <w:r>
-        <w:rPr>
-          <w:i/>
-        </w:rPr>
-        <w:tab/>
-      </w:r>
-      <w:r>
-        <w:rPr>
-          <w:b/>
-        </w:rPr>
-        <w:t xml:space="preserve">Data Type – </w:t>
-      </w:r>
-      <w:proofErr w:type="gramStart"/>
-      <w:r>
-        <w:rPr>
-          <w:i/>
-        </w:rPr>
-        <w:t>Number(</w:t>
-      </w:r>
-      <w:proofErr w:type="gramEnd"/>
-      <w:r>
-        <w:rPr>
-          <w:i/>
-        </w:rPr>
-        <w:t>6)</w:t>
-      </w:r>
-    </w:p>
-    <w:p>
-      <w:pPr>
-        <w:rPr>
-          <w:i/>
-        </w:rPr>
-      </w:pPr>
-      <w:r>
-        <w:rPr>
-          <w:i/>
-        </w:rPr>
-        <w:tab/>
-      </w:r>
-      <w:r>
-        <w:rPr>
-          <w:i/>
-        </w:rPr>
-        <w:tab/>
-      </w:r>
-      <w:r>
-        <w:rPr>
-          <w:b/>
-        </w:rPr>
-        <w:t xml:space="preserve">Constraints </w:t>
-      </w:r>
-      <w:r>
-        <w:t xml:space="preserve">– </w:t>
-      </w:r>
-      <w:r>
-        <w:rPr>
-          <w:i/>
-        </w:rPr>
-        <w:t>FOREIGN KEY, NOT NUL</w:t>
-      </w:r>
-      <w:r>
-        <w:rPr>
-          <w:i/>
-        </w:rPr>
-        <w:t>L</w:t>
-      </w:r>
-    </w:p>
-    <w:p>
-      <w:pPr>
-        <w:ind w:firstLine="720"/>
-        <w:rPr>
-          <w:i/>
-        </w:rPr>
-      </w:pPr>
-      <w:r>
-        <w:rPr>
-          <w:b/>
-        </w:rPr>
-        <w:t xml:space="preserve">Attribute – </w:t>
-      </w:r>
-      <w:r>
-        <w:rPr>
-          <w:i/>
-        </w:rPr>
-        <w:t>Date</w:t>
-      </w:r>
-    </w:p>
-    <w:p>
-      <w:pPr>
-        <w:rPr>
-          <w:i/>
-        </w:rPr>
-      </w:pPr>
-      <w:r>
-        <w:rPr>
-          <w:i/>
-        </w:rPr>
-        <w:tab/>
-      </w:r>
-      <w:r>
-        <w:rPr>
-          <w:i/>
-        </w:rPr>
-        <w:tab/>
-      </w:r>
-      <w:r>
-        <w:rPr>
-          <w:b/>
-        </w:rPr>
-        <w:t xml:space="preserve">Data Type – </w:t>
-      </w:r>
-      <w:r>
-        <w:rPr>
-          <w:i/>
-        </w:rPr>
-        <w:t>DATE</w:t>
-      </w:r>
-    </w:p>
-    <w:p>
-      <w:pPr>
-        <w:rPr>
-          <w:i/>
-        </w:rPr>
-      </w:pPr>
-      <w:r>
-        <w:rPr>
-          <w:i/>
-        </w:rPr>
-        <w:tab/>
-      </w:r>
-      <w:r>
-        <w:rPr>
-          <w:i/>
-        </w:rPr>
-        <w:tab/>
-      </w:r>
-      <w:r>
-        <w:rPr>
-          <w:b/>
-        </w:rPr>
-        <w:t xml:space="preserve">Constraints </w:t>
-      </w:r>
-      <w:r>
-        <w:t xml:space="preserve">– </w:t>
-      </w:r>
-      <w:r>
-        <w:rPr>
-          <w:i/>
-        </w:rPr>
-        <w:t>FOREIGN KEY, NOT NUL</w:t>
-      </w:r>
-      <w:r>
-        <w:rPr>
-          <w:i/>
-        </w:rPr>
-        <w:t>L</w:t>
-      </w:r>
-    </w:p>
-    <w:p>
-      <w:pPr>
-        <w:ind w:firstLine="720"/>
-        <w:rPr>
-          <w:i/>
-        </w:rPr>
-      </w:pPr>
-      <w:r>
-        <w:rPr>
-          <w:b/>
-        </w:rPr>
-        <w:t xml:space="preserve">Attribute – </w:t>
-      </w:r>
-      <w:proofErr w:type="spellStart"/>
-      <w:r>
-        <w:rPr>
-          <w:i/>
-        </w:rPr>
-        <w:t>StartDate</w:t>
-      </w:r>
-      <w:proofErr w:type="spellEnd"/>
-    </w:p>
-    <w:p>
-      <w:pPr>
-        <w:rPr>
-          <w:i/>
-        </w:rPr>
-      </w:pPr>
-      <w:r>
-        <w:rPr>
-          <w:i/>
-        </w:rPr>
-        <w:tab/>
-      </w:r>
-      <w:r>
-        <w:rPr>
-          <w:i/>
-        </w:rPr>
-        <w:tab/>
-      </w:r>
-      <w:r>
-        <w:rPr>
-          <w:b/>
-        </w:rPr>
-        <w:t xml:space="preserve">Data Type – </w:t>
-      </w:r>
-      <w:r>
-        <w:rPr>
-          <w:i/>
-        </w:rPr>
-        <w:t>Date</w:t>
-      </w:r>
-    </w:p>
-    <w:p>
-      <w:pPr>
-        <w:rPr>
-          <w:i/>
-        </w:rPr>
-      </w:pPr>
-      <w:r>
-        <w:rPr>
-          <w:i/>
-        </w:rPr>
-        <w:tab/>
-      </w:r>
-      <w:r>
-        <w:rPr>
-          <w:i/>
-        </w:rPr>
-        <w:tab/>
-      </w:r>
-      <w:r>
-        <w:rPr>
-          <w:b/>
-        </w:rPr>
-        <w:t xml:space="preserve">Constraints </w:t>
-      </w:r>
-      <w:r>
-        <w:t xml:space="preserve">– </w:t>
-      </w:r>
-      <w:r>
-        <w:rPr>
-          <w:i/>
-        </w:rPr>
-        <w:t>FOREIGN KEY, NOT NUL</w:t>
-      </w:r>
-      <w:r>
-        <w:rPr>
-          <w:i/>
-        </w:rPr>
-        <w:t>L</w:t>
-      </w:r>
-    </w:p>
-    <w:p>
-      <w:pPr>
-        <w:rPr>
-          <w:i/>
-        </w:rPr>
-      </w:pPr>
     </w:p>
     <w:p>
       <w:pPr>

--- a/DatabaseSpecification.docx
+++ b/DatabaseSpecification.docx
@@ -17,6 +17,7 @@
         <w:t xml:space="preserve">Data </w:t>
       </w:r>
       <w:proofErr w:type="spellStart"/>
+      <w:proofErr w:type="gramStart"/>
       <w:r>
         <w:rPr>
           <w:rFonts w:cs="Segoe UI"/>
@@ -25,14 +26,47 @@
         <w:t>Dicionary</w:t>
       </w:r>
       <w:proofErr w:type="spellEnd"/>
-    </w:p>
-    <w:p>
-      <w:pPr>
-        <w:rPr>
-          <w:rFonts w:cs="Segoe UI"/>
-          <w:szCs w:val="24"/>
-        </w:rPr>
-      </w:pPr>
+      <w:r>
+        <w:rPr>
+          <w:rFonts w:cs="Segoe UI"/>
+          <w:szCs w:val="24"/>
+        </w:rPr>
+        <w:t xml:space="preserve"> ?????</w:t>
+      </w:r>
+      <w:proofErr w:type="gramEnd"/>
+      <w:r>
+        <w:rPr>
+          <w:rFonts w:cs="Segoe UI"/>
+          <w:szCs w:val="24"/>
+        </w:rPr>
+        <w:t>///</w:t>
+      </w:r>
+      <w:proofErr w:type="gramStart"/>
+      <w:r>
+        <w:rPr>
+          <w:rFonts w:cs="Segoe UI"/>
+          <w:szCs w:val="24"/>
+        </w:rPr>
+        <w:t>?/</w:t>
+      </w:r>
+      <w:proofErr w:type="gramEnd"/>
+      <w:r>
+        <w:rPr>
+          <w:rFonts w:cs="Segoe UI"/>
+          <w:szCs w:val="24"/>
+        </w:rPr>
+        <w:t>/?///?/ OUT OF DATE</w:t>
+      </w:r>
+    </w:p>
+    <w:p>
+      <w:pPr>
+        <w:rPr>
+          <w:rFonts w:cs="Segoe UI"/>
+          <w:szCs w:val="24"/>
+        </w:rPr>
+      </w:pPr>
+      <w:bookmarkStart w:id="0" w:name="_GoBack"/>
+      <w:bookmarkEnd w:id="0"/>
     </w:p>
     <w:p>
       <w:pPr>
@@ -4804,10 +4838,32 @@
           <w:i/>
         </w:rPr>
       </w:pPr>
-      <w:r>
-        <w:rPr>
-          <w:b/>
-        </w:rPr>
+    </w:p>
+    <w:p>
+      <w:pPr>
+        <w:rPr>
+          <w:i/>
+        </w:rPr>
+      </w:pPr>
+    </w:p>
+    <w:p>
+      <w:pPr>
+        <w:rPr>
+          <w:i/>
+        </w:rPr>
+      </w:pPr>
+    </w:p>
+    <w:p>
+      <w:pPr>
+        <w:rPr>
+          <w:i/>
+        </w:rPr>
+      </w:pPr>
+      <w:r>
+        <w:rPr>
+          <w:b/>
+        </w:rPr>
+        <w:lastRenderedPageBreak/>
         <w:t xml:space="preserve">Entity </w:t>
       </w:r>
       <w:r>
@@ -4902,7 +4958,6 @@
         <w:rPr>
           <w:i/>
         </w:rPr>
-        <w:lastRenderedPageBreak/>
         <w:tab/>
       </w:r>
       <w:r>
@@ -4951,7 +5006,7 @@
         <w:rPr>
           <w:i/>
         </w:rPr>
-        <w:t>EventDate</w:t>
+        <w:t>EventName</w:t>
       </w:r>
       <w:proofErr w:type="spellEnd"/>
     </w:p>
@@ -4979,6 +5034,647 @@
         </w:rPr>
         <w:t xml:space="preserve">Data Type – </w:t>
       </w:r>
+      <w:proofErr w:type="gramStart"/>
+      <w:r>
+        <w:rPr>
+          <w:i/>
+        </w:rPr>
+        <w:t>VARCHAR2</w:t>
+      </w:r>
+      <w:r>
+        <w:rPr>
+          <w:i/>
+        </w:rPr>
+        <w:t>(</w:t>
+      </w:r>
+      <w:proofErr w:type="gramEnd"/>
+      <w:r>
+        <w:rPr>
+          <w:i/>
+        </w:rPr>
+        <w:t>100)</w:t>
+      </w:r>
+    </w:p>
+    <w:p>
+      <w:pPr>
+        <w:rPr>
+          <w:i/>
+        </w:rPr>
+      </w:pPr>
+      <w:r>
+        <w:rPr>
+          <w:i/>
+        </w:rPr>
+        <w:tab/>
+      </w:r>
+      <w:r>
+        <w:rPr>
+          <w:i/>
+        </w:rPr>
+        <w:tab/>
+      </w:r>
+      <w:r>
+        <w:rPr>
+          <w:b/>
+        </w:rPr>
+        <w:t xml:space="preserve">Constraints </w:t>
+      </w:r>
+      <w:r>
+        <w:t xml:space="preserve">– </w:t>
+      </w:r>
+      <w:r>
+        <w:rPr>
+          <w:i/>
+        </w:rPr>
+        <w:t>NOT NULL</w:t>
+      </w:r>
+    </w:p>
+    <w:p>
+      <w:pPr>
+        <w:ind w:firstLine="720"/>
+        <w:rPr>
+          <w:i/>
+        </w:rPr>
+      </w:pPr>
+      <w:r>
+        <w:rPr>
+          <w:b/>
+        </w:rPr>
+        <w:t xml:space="preserve">Attribute – </w:t>
+      </w:r>
+      <w:proofErr w:type="spellStart"/>
+      <w:r>
+        <w:rPr>
+          <w:i/>
+        </w:rPr>
+        <w:t>EventPurpose</w:t>
+      </w:r>
+      <w:proofErr w:type="spellEnd"/>
+    </w:p>
+    <w:p>
+      <w:pPr>
+        <w:rPr>
+          <w:i/>
+        </w:rPr>
+      </w:pPr>
+      <w:r>
+        <w:rPr>
+          <w:i/>
+        </w:rPr>
+        <w:tab/>
+      </w:r>
+      <w:r>
+        <w:rPr>
+          <w:i/>
+        </w:rPr>
+        <w:tab/>
+      </w:r>
+      <w:r>
+        <w:rPr>
+          <w:b/>
+        </w:rPr>
+        <w:t xml:space="preserve">Data Type – </w:t>
+      </w:r>
+      <w:proofErr w:type="gramStart"/>
+      <w:r>
+        <w:rPr>
+          <w:i/>
+        </w:rPr>
+        <w:t>VARCHAR2</w:t>
+      </w:r>
+      <w:r>
+        <w:rPr>
+          <w:i/>
+        </w:rPr>
+        <w:t>(</w:t>
+      </w:r>
+      <w:proofErr w:type="gramEnd"/>
+      <w:r>
+        <w:rPr>
+          <w:i/>
+        </w:rPr>
+        <w:t>100)</w:t>
+      </w:r>
+    </w:p>
+    <w:p>
+      <w:pPr>
+        <w:rPr>
+          <w:i/>
+        </w:rPr>
+      </w:pPr>
+      <w:r>
+        <w:rPr>
+          <w:i/>
+        </w:rPr>
+        <w:tab/>
+      </w:r>
+      <w:r>
+        <w:rPr>
+          <w:i/>
+        </w:rPr>
+        <w:tab/>
+      </w:r>
+      <w:r>
+        <w:rPr>
+          <w:b/>
+        </w:rPr>
+        <w:t xml:space="preserve">Constraints </w:t>
+      </w:r>
+      <w:r>
+        <w:t xml:space="preserve">– </w:t>
+      </w:r>
+      <w:r>
+        <w:rPr>
+          <w:i/>
+        </w:rPr>
+        <w:t>DEFAULT NULL</w:t>
+      </w:r>
+    </w:p>
+    <w:p>
+      <w:pPr>
+        <w:ind w:firstLine="720"/>
+        <w:rPr>
+          <w:i/>
+        </w:rPr>
+      </w:pPr>
+      <w:r>
+        <w:rPr>
+          <w:b/>
+        </w:rPr>
+        <w:t xml:space="preserve">Attribute – </w:t>
+      </w:r>
+      <w:r>
+        <w:rPr>
+          <w:i/>
+        </w:rPr>
+        <w:t>Faculty</w:t>
+      </w:r>
+    </w:p>
+    <w:p>
+      <w:pPr>
+        <w:rPr>
+          <w:i/>
+        </w:rPr>
+      </w:pPr>
+      <w:r>
+        <w:rPr>
+          <w:i/>
+        </w:rPr>
+        <w:tab/>
+      </w:r>
+      <w:r>
+        <w:rPr>
+          <w:i/>
+        </w:rPr>
+        <w:tab/>
+      </w:r>
+      <w:r>
+        <w:rPr>
+          <w:b/>
+        </w:rPr>
+        <w:t xml:space="preserve">Data Type – </w:t>
+      </w:r>
+      <w:proofErr w:type="gramStart"/>
+      <w:r>
+        <w:rPr>
+          <w:i/>
+        </w:rPr>
+        <w:t>VARCHAR2</w:t>
+      </w:r>
+      <w:r>
+        <w:rPr>
+          <w:i/>
+        </w:rPr>
+        <w:t>(</w:t>
+      </w:r>
+      <w:proofErr w:type="gramEnd"/>
+      <w:r>
+        <w:rPr>
+          <w:i/>
+        </w:rPr>
+        <w:t>100)</w:t>
+      </w:r>
+    </w:p>
+    <w:p>
+      <w:pPr>
+        <w:rPr>
+          <w:i/>
+        </w:rPr>
+      </w:pPr>
+      <w:r>
+        <w:rPr>
+          <w:i/>
+        </w:rPr>
+        <w:tab/>
+      </w:r>
+      <w:r>
+        <w:rPr>
+          <w:i/>
+        </w:rPr>
+        <w:tab/>
+      </w:r>
+      <w:r>
+        <w:rPr>
+          <w:b/>
+        </w:rPr>
+        <w:t xml:space="preserve">Constraints </w:t>
+      </w:r>
+      <w:r>
+        <w:t xml:space="preserve">– </w:t>
+      </w:r>
+      <w:r>
+        <w:rPr>
+          <w:i/>
+        </w:rPr>
+        <w:t>DEFAULT NULL</w:t>
+      </w:r>
+    </w:p>
+    <w:p>
+      <w:pPr>
+        <w:ind w:firstLine="720"/>
+        <w:rPr>
+          <w:i/>
+        </w:rPr>
+      </w:pPr>
+      <w:r>
+        <w:rPr>
+          <w:b/>
+        </w:rPr>
+        <w:t xml:space="preserve">Attribute – </w:t>
+      </w:r>
+      <w:proofErr w:type="spellStart"/>
+      <w:r>
+        <w:rPr>
+          <w:i/>
+        </w:rPr>
+        <w:t>StaffID</w:t>
+      </w:r>
+      <w:proofErr w:type="spellEnd"/>
+    </w:p>
+    <w:p>
+      <w:pPr>
+        <w:rPr>
+          <w:i/>
+        </w:rPr>
+      </w:pPr>
+      <w:r>
+        <w:rPr>
+          <w:i/>
+        </w:rPr>
+        <w:tab/>
+      </w:r>
+      <w:r>
+        <w:rPr>
+          <w:i/>
+        </w:rPr>
+        <w:tab/>
+      </w:r>
+      <w:r>
+        <w:rPr>
+          <w:b/>
+        </w:rPr>
+        <w:t xml:space="preserve">Data Type – </w:t>
+      </w:r>
+      <w:proofErr w:type="gramStart"/>
+      <w:r>
+        <w:t>NUMBER</w:t>
+      </w:r>
+      <w:r>
+        <w:rPr>
+          <w:i/>
+        </w:rPr>
+        <w:t>(</w:t>
+      </w:r>
+      <w:proofErr w:type="gramEnd"/>
+      <w:r>
+        <w:rPr>
+          <w:i/>
+        </w:rPr>
+        <w:t>6</w:t>
+      </w:r>
+      <w:r>
+        <w:rPr>
+          <w:i/>
+        </w:rPr>
+        <w:t>)</w:t>
+      </w:r>
+    </w:p>
+    <w:p>
+      <w:pPr>
+        <w:rPr>
+          <w:i/>
+        </w:rPr>
+      </w:pPr>
+      <w:r>
+        <w:rPr>
+          <w:i/>
+        </w:rPr>
+        <w:tab/>
+      </w:r>
+      <w:r>
+        <w:rPr>
+          <w:i/>
+        </w:rPr>
+        <w:tab/>
+      </w:r>
+      <w:r>
+        <w:rPr>
+          <w:b/>
+        </w:rPr>
+        <w:t xml:space="preserve">Constraints </w:t>
+      </w:r>
+      <w:r>
+        <w:t xml:space="preserve">– </w:t>
+      </w:r>
+      <w:r>
+        <w:rPr>
+          <w:i/>
+        </w:rPr>
+        <w:t>FOREIGN KEY, NOT NULL</w:t>
+      </w:r>
+    </w:p>
+    <w:p>
+      <w:pPr>
+        <w:rPr>
+          <w:i/>
+        </w:rPr>
+      </w:pPr>
+    </w:p>
+    <w:p>
+      <w:pPr>
+        <w:rPr>
+          <w:i/>
+        </w:rPr>
+      </w:pPr>
+      <w:r>
+        <w:rPr>
+          <w:b/>
+        </w:rPr>
+        <w:t xml:space="preserve">Entity </w:t>
+      </w:r>
+      <w:r>
+        <w:t xml:space="preserve">– </w:t>
+      </w:r>
+      <w:r>
+        <w:rPr>
+          <w:i/>
+        </w:rPr>
+        <w:t>Booking</w:t>
+      </w:r>
+    </w:p>
+    <w:p>
+      <w:pPr>
+        <w:rPr>
+          <w:i/>
+        </w:rPr>
+      </w:pPr>
+      <w:r>
+        <w:rPr>
+          <w:i/>
+        </w:rPr>
+        <w:tab/>
+      </w:r>
+      <w:r>
+        <w:rPr>
+          <w:b/>
+        </w:rPr>
+        <w:t xml:space="preserve">Attribute – </w:t>
+      </w:r>
+      <w:proofErr w:type="spellStart"/>
+      <w:r>
+        <w:rPr>
+          <w:i/>
+        </w:rPr>
+        <w:t>LocationID</w:t>
+      </w:r>
+      <w:proofErr w:type="spellEnd"/>
+    </w:p>
+    <w:p>
+      <w:pPr>
+        <w:rPr>
+          <w:i/>
+        </w:rPr>
+      </w:pPr>
+      <w:r>
+        <w:rPr>
+          <w:i/>
+        </w:rPr>
+        <w:tab/>
+      </w:r>
+      <w:r>
+        <w:rPr>
+          <w:i/>
+        </w:rPr>
+        <w:tab/>
+      </w:r>
+      <w:r>
+        <w:rPr>
+          <w:b/>
+        </w:rPr>
+        <w:t xml:space="preserve">Data Type – </w:t>
+      </w:r>
+      <w:proofErr w:type="gramStart"/>
+      <w:r>
+        <w:rPr>
+          <w:i/>
+        </w:rPr>
+        <w:t>Number(</w:t>
+      </w:r>
+      <w:proofErr w:type="gramEnd"/>
+      <w:r>
+        <w:rPr>
+          <w:i/>
+        </w:rPr>
+        <w:t>6)</w:t>
+      </w:r>
+    </w:p>
+    <w:p>
+      <w:pPr>
+        <w:rPr>
+          <w:i/>
+        </w:rPr>
+      </w:pPr>
+      <w:r>
+        <w:rPr>
+          <w:i/>
+        </w:rPr>
+        <w:tab/>
+      </w:r>
+      <w:r>
+        <w:rPr>
+          <w:i/>
+        </w:rPr>
+        <w:tab/>
+      </w:r>
+      <w:r>
+        <w:rPr>
+          <w:b/>
+        </w:rPr>
+        <w:t xml:space="preserve">Constraints </w:t>
+      </w:r>
+      <w:r>
+        <w:t xml:space="preserve">– </w:t>
+      </w:r>
+      <w:r>
+        <w:rPr>
+          <w:i/>
+        </w:rPr>
+        <w:t>FOREIGN KEY, NOT NUL</w:t>
+      </w:r>
+      <w:r>
+        <w:rPr>
+          <w:i/>
+        </w:rPr>
+        <w:t>L</w:t>
+      </w:r>
+    </w:p>
+    <w:p>
+      <w:pPr>
+        <w:ind w:firstLine="720"/>
+        <w:rPr>
+          <w:i/>
+        </w:rPr>
+      </w:pPr>
+      <w:r>
+        <w:rPr>
+          <w:b/>
+        </w:rPr>
+        <w:t xml:space="preserve">Attribute – </w:t>
+      </w:r>
+      <w:proofErr w:type="spellStart"/>
+      <w:r>
+        <w:rPr>
+          <w:i/>
+        </w:rPr>
+        <w:t>EventID</w:t>
+      </w:r>
+      <w:proofErr w:type="spellEnd"/>
+    </w:p>
+    <w:p>
+      <w:pPr>
+        <w:rPr>
+          <w:i/>
+        </w:rPr>
+      </w:pPr>
+      <w:r>
+        <w:rPr>
+          <w:i/>
+        </w:rPr>
+        <w:tab/>
+      </w:r>
+      <w:r>
+        <w:rPr>
+          <w:i/>
+        </w:rPr>
+        <w:tab/>
+      </w:r>
+      <w:r>
+        <w:rPr>
+          <w:b/>
+        </w:rPr>
+        <w:t xml:space="preserve">Data Type – </w:t>
+      </w:r>
+      <w:proofErr w:type="gramStart"/>
+      <w:r>
+        <w:rPr>
+          <w:i/>
+        </w:rPr>
+        <w:t>Number(</w:t>
+      </w:r>
+      <w:proofErr w:type="gramEnd"/>
+      <w:r>
+        <w:rPr>
+          <w:i/>
+        </w:rPr>
+        <w:t>6)</w:t>
+      </w:r>
+    </w:p>
+    <w:p>
+      <w:pPr>
+        <w:rPr>
+          <w:i/>
+        </w:rPr>
+      </w:pPr>
+      <w:r>
+        <w:rPr>
+          <w:i/>
+        </w:rPr>
+        <w:tab/>
+      </w:r>
+      <w:r>
+        <w:rPr>
+          <w:i/>
+        </w:rPr>
+        <w:tab/>
+      </w:r>
+      <w:r>
+        <w:rPr>
+          <w:b/>
+        </w:rPr>
+        <w:t xml:space="preserve">Constraints </w:t>
+      </w:r>
+      <w:r>
+        <w:t xml:space="preserve">– </w:t>
+      </w:r>
+      <w:r>
+        <w:rPr>
+          <w:i/>
+        </w:rPr>
+        <w:t>FOREIGN KEY, NOT NUL</w:t>
+      </w:r>
+      <w:r>
+        <w:rPr>
+          <w:i/>
+        </w:rPr>
+        <w:t>L</w:t>
+      </w:r>
+    </w:p>
+    <w:p>
+      <w:pPr>
+        <w:ind w:firstLine="720"/>
+        <w:rPr>
+          <w:i/>
+        </w:rPr>
+      </w:pPr>
+      <w:r>
+        <w:rPr>
+          <w:b/>
+        </w:rPr>
+        <w:t xml:space="preserve">Attribute – </w:t>
+      </w:r>
+      <w:proofErr w:type="spellStart"/>
+      <w:r>
+        <w:rPr>
+          <w:i/>
+        </w:rPr>
+        <w:t>StartTime</w:t>
+      </w:r>
+      <w:proofErr w:type="spellEnd"/>
+    </w:p>
+    <w:p>
+      <w:pPr>
+        <w:rPr>
+          <w:i/>
+        </w:rPr>
+      </w:pPr>
+      <w:r>
+        <w:rPr>
+          <w:i/>
+        </w:rPr>
+        <w:tab/>
+      </w:r>
+      <w:r>
+        <w:rPr>
+          <w:i/>
+        </w:rPr>
+        <w:tab/>
+      </w:r>
+      <w:r>
+        <w:rPr>
+          <w:b/>
+        </w:rPr>
+        <w:t xml:space="preserve">Data Type – </w:t>
+      </w:r>
       <w:r>
         <w:rPr>
           <w:i/>
@@ -5011,884 +5707,210 @@
         <w:t xml:space="preserve">Constraints </w:t>
       </w:r>
       <w:r>
+        <w:t>–</w:t>
+      </w:r>
+      <w:r>
+        <w:rPr>
+          <w:i/>
+        </w:rPr>
+        <w:t xml:space="preserve"> NOT NULL</w:t>
+      </w:r>
+      <w:r>
+        <w:rPr>
+          <w:i/>
+        </w:rPr>
+        <w:t xml:space="preserve">, Default </w:t>
+      </w:r>
+      <w:proofErr w:type="spellStart"/>
+      <w:r>
+        <w:rPr>
+          <w:i/>
+        </w:rPr>
+        <w:t>Sysdate</w:t>
+      </w:r>
+      <w:proofErr w:type="spellEnd"/>
+    </w:p>
+    <w:p>
+      <w:pPr>
+        <w:ind w:firstLine="720"/>
+        <w:rPr>
+          <w:i/>
+        </w:rPr>
+      </w:pPr>
+      <w:r>
+        <w:rPr>
+          <w:b/>
+        </w:rPr>
+        <w:t xml:space="preserve">Attribute – </w:t>
+      </w:r>
+      <w:proofErr w:type="spellStart"/>
+      <w:r>
+        <w:rPr>
+          <w:i/>
+        </w:rPr>
+        <w:t>EndTime</w:t>
+      </w:r>
+      <w:proofErr w:type="spellEnd"/>
+    </w:p>
+    <w:p>
+      <w:pPr>
+        <w:rPr>
+          <w:i/>
+        </w:rPr>
+      </w:pPr>
+      <w:r>
+        <w:rPr>
+          <w:i/>
+        </w:rPr>
+        <w:tab/>
+      </w:r>
+      <w:r>
+        <w:rPr>
+          <w:i/>
+        </w:rPr>
+        <w:tab/>
+      </w:r>
+      <w:r>
+        <w:rPr>
+          <w:b/>
+        </w:rPr>
+        <w:t xml:space="preserve">Data Type – </w:t>
+      </w:r>
+      <w:r>
+        <w:rPr>
+          <w:i/>
+        </w:rPr>
+        <w:t>DATE</w:t>
+      </w:r>
+    </w:p>
+    <w:p>
+      <w:pPr>
+        <w:rPr>
+          <w:i/>
+        </w:rPr>
+      </w:pPr>
+      <w:r>
+        <w:rPr>
+          <w:i/>
+        </w:rPr>
+        <w:tab/>
+      </w:r>
+      <w:r>
+        <w:rPr>
+          <w:i/>
+        </w:rPr>
+        <w:tab/>
+      </w:r>
+      <w:r>
+        <w:rPr>
+          <w:b/>
+        </w:rPr>
+        <w:t xml:space="preserve">Constraints </w:t>
+      </w:r>
+      <w:r>
+        <w:t>–</w:t>
+      </w:r>
+      <w:r>
+        <w:rPr>
+          <w:i/>
+        </w:rPr>
+        <w:t xml:space="preserve"> NOT NULL</w:t>
+      </w:r>
+    </w:p>
+    <w:p>
+      <w:pPr>
+        <w:ind w:firstLine="720"/>
+        <w:rPr>
+          <w:i/>
+        </w:rPr>
+      </w:pPr>
+      <w:r>
+        <w:rPr>
+          <w:b/>
+        </w:rPr>
+        <w:t xml:space="preserve">Attribute – </w:t>
+      </w:r>
+      <w:proofErr w:type="spellStart"/>
+      <w:r>
+        <w:rPr>
+          <w:i/>
+        </w:rPr>
+        <w:t>BookingDate</w:t>
+      </w:r>
+      <w:proofErr w:type="spellEnd"/>
+    </w:p>
+    <w:p>
+      <w:pPr>
+        <w:rPr>
+          <w:i/>
+        </w:rPr>
+      </w:pPr>
+      <w:r>
+        <w:rPr>
+          <w:i/>
+        </w:rPr>
+        <w:tab/>
+      </w:r>
+      <w:r>
+        <w:rPr>
+          <w:i/>
+        </w:rPr>
+        <w:tab/>
+      </w:r>
+      <w:r>
+        <w:rPr>
+          <w:b/>
+        </w:rPr>
+        <w:t xml:space="preserve">Data Type – </w:t>
+      </w:r>
+      <w:r>
+        <w:rPr>
+          <w:i/>
+        </w:rPr>
+        <w:t>DATE</w:t>
+      </w:r>
+    </w:p>
+    <w:p>
+      <w:pPr>
+        <w:rPr>
+          <w:i/>
+        </w:rPr>
+      </w:pPr>
+      <w:r>
+        <w:rPr>
+          <w:i/>
+        </w:rPr>
+        <w:tab/>
+      </w:r>
+      <w:r>
+        <w:rPr>
+          <w:i/>
+        </w:rPr>
+        <w:tab/>
+      </w:r>
+      <w:r>
+        <w:rPr>
+          <w:b/>
+        </w:rPr>
+        <w:t xml:space="preserve">Constraints </w:t>
+      </w:r>
+      <w:r>
         <w:t xml:space="preserve">– </w:t>
       </w:r>
       <w:r>
         <w:rPr>
           <w:i/>
         </w:rPr>
-        <w:t>NOT NULL</w:t>
-      </w:r>
-    </w:p>
-    <w:p>
-      <w:pPr>
-        <w:ind w:firstLine="720"/>
-        <w:rPr>
-          <w:i/>
-        </w:rPr>
-      </w:pPr>
-      <w:r>
-        <w:rPr>
-          <w:b/>
-        </w:rPr>
-        <w:t xml:space="preserve">Attribute – </w:t>
+        <w:t xml:space="preserve">NOT NULL, Default </w:t>
       </w:r>
       <w:proofErr w:type="spellStart"/>
       <w:r>
         <w:rPr>
           <w:i/>
         </w:rPr>
-        <w:t>StartTime</w:t>
+        <w:t>Sysdate</w:t>
       </w:r>
       <w:proofErr w:type="spellEnd"/>
-    </w:p>
-    <w:p>
-      <w:pPr>
-        <w:rPr>
-          <w:i/>
-        </w:rPr>
-      </w:pPr>
-      <w:r>
-        <w:rPr>
-          <w:i/>
-        </w:rPr>
-        <w:tab/>
-      </w:r>
-      <w:r>
-        <w:rPr>
-          <w:i/>
-        </w:rPr>
-        <w:tab/>
-      </w:r>
-      <w:r>
-        <w:rPr>
-          <w:b/>
-        </w:rPr>
-        <w:t xml:space="preserve">Data Type – </w:t>
-      </w:r>
-      <w:r>
-        <w:rPr>
-          <w:i/>
-        </w:rPr>
-        <w:t>DATE</w:t>
-      </w:r>
-    </w:p>
-    <w:p>
-      <w:pPr>
-        <w:rPr>
-          <w:i/>
-        </w:rPr>
-      </w:pPr>
-      <w:r>
-        <w:rPr>
-          <w:i/>
-        </w:rPr>
-        <w:tab/>
-      </w:r>
-      <w:r>
-        <w:rPr>
-          <w:i/>
-        </w:rPr>
-        <w:tab/>
-      </w:r>
-      <w:r>
-        <w:rPr>
-          <w:b/>
-        </w:rPr>
-        <w:t xml:space="preserve">Constraints </w:t>
-      </w:r>
-      <w:r>
-        <w:t>–</w:t>
-      </w:r>
-      <w:r>
-        <w:rPr>
-          <w:i/>
-        </w:rPr>
-        <w:t xml:space="preserve"> NOT </w:t>
-      </w:r>
-      <w:r>
-        <w:rPr>
-          <w:i/>
-        </w:rPr>
-        <w:t>NUL</w:t>
-      </w:r>
-      <w:r>
-        <w:rPr>
-          <w:i/>
-        </w:rPr>
-        <w:t>L</w:t>
-      </w:r>
-    </w:p>
-    <w:p>
-      <w:pPr>
-        <w:ind w:firstLine="720"/>
-        <w:rPr>
-          <w:i/>
-        </w:rPr>
-      </w:pPr>
-      <w:r>
-        <w:rPr>
-          <w:b/>
-        </w:rPr>
-        <w:t xml:space="preserve">Attribute – </w:t>
-      </w:r>
-      <w:proofErr w:type="spellStart"/>
-      <w:r>
-        <w:rPr>
-          <w:i/>
-        </w:rPr>
-        <w:t>End</w:t>
-      </w:r>
-      <w:r>
-        <w:rPr>
-          <w:i/>
-        </w:rPr>
-        <w:t>Time</w:t>
-      </w:r>
-      <w:proofErr w:type="spellEnd"/>
-    </w:p>
-    <w:p>
-      <w:pPr>
-        <w:rPr>
-          <w:i/>
-        </w:rPr>
-      </w:pPr>
-      <w:r>
-        <w:rPr>
-          <w:i/>
-        </w:rPr>
-        <w:tab/>
-      </w:r>
-      <w:r>
-        <w:rPr>
-          <w:i/>
-        </w:rPr>
-        <w:tab/>
-      </w:r>
-      <w:r>
-        <w:rPr>
-          <w:b/>
-        </w:rPr>
-        <w:t xml:space="preserve">Data Type – </w:t>
-      </w:r>
-      <w:r>
-        <w:rPr>
-          <w:i/>
-        </w:rPr>
-        <w:t>DATE</w:t>
-      </w:r>
-    </w:p>
-    <w:p>
-      <w:pPr>
-        <w:rPr>
-          <w:i/>
-        </w:rPr>
-      </w:pPr>
-      <w:r>
-        <w:rPr>
-          <w:i/>
-        </w:rPr>
-        <w:tab/>
-      </w:r>
-      <w:r>
-        <w:rPr>
-          <w:i/>
-        </w:rPr>
-        <w:tab/>
-      </w:r>
-      <w:r>
-        <w:rPr>
-          <w:b/>
-        </w:rPr>
-        <w:t xml:space="preserve">Constraints </w:t>
-      </w:r>
-      <w:r>
-        <w:t>–</w:t>
-      </w:r>
-      <w:r>
-        <w:rPr>
-          <w:i/>
-        </w:rPr>
-        <w:t xml:space="preserve"> NOT NULL</w:t>
-      </w:r>
-    </w:p>
-    <w:p>
-      <w:pPr>
-        <w:ind w:firstLine="720"/>
-        <w:rPr>
-          <w:i/>
-        </w:rPr>
-      </w:pPr>
-      <w:r>
-        <w:rPr>
-          <w:b/>
-        </w:rPr>
-        <w:t xml:space="preserve">Attribute – </w:t>
-      </w:r>
-      <w:proofErr w:type="spellStart"/>
-      <w:r>
-        <w:rPr>
-          <w:i/>
-        </w:rPr>
-        <w:t>EventName</w:t>
-      </w:r>
-      <w:proofErr w:type="spellEnd"/>
-    </w:p>
-    <w:p>
-      <w:pPr>
-        <w:rPr>
-          <w:i/>
-        </w:rPr>
-      </w:pPr>
-      <w:r>
-        <w:rPr>
-          <w:i/>
-        </w:rPr>
-        <w:tab/>
-      </w:r>
-      <w:r>
-        <w:rPr>
-          <w:i/>
-        </w:rPr>
-        <w:tab/>
-      </w:r>
-      <w:r>
-        <w:rPr>
-          <w:b/>
-        </w:rPr>
-        <w:t xml:space="preserve">Data Type – </w:t>
-      </w:r>
-      <w:proofErr w:type="gramStart"/>
-      <w:r>
-        <w:rPr>
-          <w:i/>
-        </w:rPr>
-        <w:t>VARCHAR2</w:t>
-      </w:r>
-      <w:r>
-        <w:rPr>
-          <w:i/>
-        </w:rPr>
-        <w:t>(</w:t>
-      </w:r>
-      <w:proofErr w:type="gramEnd"/>
-      <w:r>
-        <w:rPr>
-          <w:i/>
-        </w:rPr>
-        <w:t>100)</w:t>
-      </w:r>
-    </w:p>
-    <w:p>
-      <w:pPr>
-        <w:rPr>
-          <w:i/>
-        </w:rPr>
-      </w:pPr>
-      <w:r>
-        <w:rPr>
-          <w:i/>
-        </w:rPr>
-        <w:tab/>
-      </w:r>
-      <w:r>
-        <w:rPr>
-          <w:i/>
-        </w:rPr>
-        <w:tab/>
-      </w:r>
-      <w:r>
-        <w:rPr>
-          <w:b/>
-        </w:rPr>
-        <w:t xml:space="preserve">Constraints </w:t>
-      </w:r>
-      <w:r>
-        <w:t xml:space="preserve">– </w:t>
-      </w:r>
-      <w:r>
-        <w:rPr>
-          <w:i/>
-        </w:rPr>
-        <w:t>NOT NULL</w:t>
-      </w:r>
-    </w:p>
-    <w:p>
-      <w:pPr>
-        <w:ind w:firstLine="720"/>
-        <w:rPr>
-          <w:i/>
-        </w:rPr>
-      </w:pPr>
-      <w:r>
-        <w:rPr>
-          <w:b/>
-        </w:rPr>
-        <w:t xml:space="preserve">Attribute – </w:t>
-      </w:r>
-      <w:proofErr w:type="spellStart"/>
-      <w:r>
-        <w:rPr>
-          <w:i/>
-        </w:rPr>
-        <w:t>EventPurpose</w:t>
-      </w:r>
-      <w:proofErr w:type="spellEnd"/>
-    </w:p>
-    <w:p>
-      <w:pPr>
-        <w:rPr>
-          <w:i/>
-        </w:rPr>
-      </w:pPr>
-      <w:r>
-        <w:rPr>
-          <w:i/>
-        </w:rPr>
-        <w:tab/>
-      </w:r>
-      <w:r>
-        <w:rPr>
-          <w:i/>
-        </w:rPr>
-        <w:tab/>
-      </w:r>
-      <w:r>
-        <w:rPr>
-          <w:b/>
-        </w:rPr>
-        <w:t xml:space="preserve">Data Type – </w:t>
-      </w:r>
-      <w:proofErr w:type="gramStart"/>
-      <w:r>
-        <w:rPr>
-          <w:i/>
-        </w:rPr>
-        <w:t>VARCHAR2</w:t>
-      </w:r>
-      <w:r>
-        <w:rPr>
-          <w:i/>
-        </w:rPr>
-        <w:t>(</w:t>
-      </w:r>
-      <w:proofErr w:type="gramEnd"/>
-      <w:r>
-        <w:rPr>
-          <w:i/>
-        </w:rPr>
-        <w:t>100)</w:t>
-      </w:r>
-    </w:p>
-    <w:p>
-      <w:pPr>
-        <w:rPr>
-          <w:i/>
-        </w:rPr>
-      </w:pPr>
-      <w:r>
-        <w:rPr>
-          <w:i/>
-        </w:rPr>
-        <w:tab/>
-      </w:r>
-      <w:r>
-        <w:rPr>
-          <w:i/>
-        </w:rPr>
-        <w:tab/>
-      </w:r>
-      <w:r>
-        <w:rPr>
-          <w:b/>
-        </w:rPr>
-        <w:t xml:space="preserve">Constraints </w:t>
-      </w:r>
-      <w:r>
-        <w:t xml:space="preserve">– </w:t>
-      </w:r>
-      <w:r>
-        <w:rPr>
-          <w:i/>
-        </w:rPr>
-        <w:t>DEFAULT NULL</w:t>
-      </w:r>
-    </w:p>
-    <w:p>
-      <w:pPr>
-        <w:ind w:firstLine="720"/>
-        <w:rPr>
-          <w:i/>
-        </w:rPr>
-      </w:pPr>
-      <w:r>
-        <w:rPr>
-          <w:b/>
-        </w:rPr>
-        <w:t xml:space="preserve">Attribute – </w:t>
-      </w:r>
-      <w:r>
-        <w:rPr>
-          <w:i/>
-        </w:rPr>
-        <w:t>Faculty</w:t>
-      </w:r>
-    </w:p>
-    <w:p>
-      <w:pPr>
-        <w:rPr>
-          <w:i/>
-        </w:rPr>
-      </w:pPr>
-      <w:r>
-        <w:rPr>
-          <w:i/>
-        </w:rPr>
-        <w:tab/>
-      </w:r>
-      <w:r>
-        <w:rPr>
-          <w:i/>
-        </w:rPr>
-        <w:tab/>
-      </w:r>
-      <w:r>
-        <w:rPr>
-          <w:b/>
-        </w:rPr>
-        <w:t xml:space="preserve">Data Type – </w:t>
-      </w:r>
-      <w:proofErr w:type="gramStart"/>
-      <w:r>
-        <w:rPr>
-          <w:i/>
-        </w:rPr>
-        <w:t>VARCHAR2</w:t>
-      </w:r>
-      <w:r>
-        <w:rPr>
-          <w:i/>
-        </w:rPr>
-        <w:t>(</w:t>
-      </w:r>
-      <w:proofErr w:type="gramEnd"/>
-      <w:r>
-        <w:rPr>
-          <w:i/>
-        </w:rPr>
-        <w:t>100)</w:t>
-      </w:r>
-    </w:p>
-    <w:p>
-      <w:pPr>
-        <w:rPr>
-          <w:i/>
-        </w:rPr>
-      </w:pPr>
-      <w:r>
-        <w:rPr>
-          <w:i/>
-        </w:rPr>
-        <w:tab/>
-      </w:r>
-      <w:r>
-        <w:rPr>
-          <w:i/>
-        </w:rPr>
-        <w:tab/>
-      </w:r>
-      <w:r>
-        <w:rPr>
-          <w:b/>
-        </w:rPr>
-        <w:t xml:space="preserve">Constraints </w:t>
-      </w:r>
-      <w:r>
-        <w:t xml:space="preserve">– </w:t>
-      </w:r>
-      <w:r>
-        <w:rPr>
-          <w:i/>
-        </w:rPr>
-        <w:t>DEFAULT NULL</w:t>
-      </w:r>
-    </w:p>
-    <w:p>
-      <w:pPr>
-        <w:ind w:firstLine="720"/>
-        <w:rPr>
-          <w:i/>
-        </w:rPr>
-      </w:pPr>
-      <w:r>
-        <w:rPr>
-          <w:b/>
-        </w:rPr>
-        <w:t xml:space="preserve">Attribute – </w:t>
-      </w:r>
-      <w:proofErr w:type="spellStart"/>
-      <w:r>
-        <w:rPr>
-          <w:i/>
-        </w:rPr>
-        <w:t>StaffID</w:t>
-      </w:r>
-      <w:proofErr w:type="spellEnd"/>
-    </w:p>
-    <w:p>
-      <w:pPr>
-        <w:rPr>
-          <w:i/>
-        </w:rPr>
-      </w:pPr>
-      <w:r>
-        <w:rPr>
-          <w:i/>
-        </w:rPr>
-        <w:tab/>
-      </w:r>
-      <w:r>
-        <w:rPr>
-          <w:i/>
-        </w:rPr>
-        <w:tab/>
-      </w:r>
-      <w:r>
-        <w:rPr>
-          <w:b/>
-        </w:rPr>
-        <w:t xml:space="preserve">Data Type – </w:t>
-      </w:r>
-      <w:proofErr w:type="gramStart"/>
-      <w:r>
-        <w:t>NUMBER</w:t>
-      </w:r>
-      <w:r>
-        <w:rPr>
-          <w:i/>
-        </w:rPr>
-        <w:t>(</w:t>
-      </w:r>
-      <w:proofErr w:type="gramEnd"/>
-      <w:r>
-        <w:rPr>
-          <w:i/>
-        </w:rPr>
-        <w:t>6</w:t>
-      </w:r>
-      <w:r>
-        <w:rPr>
-          <w:i/>
-        </w:rPr>
-        <w:t>)</w:t>
-      </w:r>
-    </w:p>
-    <w:p>
-      <w:pPr>
-        <w:rPr>
-          <w:i/>
-        </w:rPr>
-      </w:pPr>
-      <w:r>
-        <w:rPr>
-          <w:i/>
-        </w:rPr>
-        <w:tab/>
-      </w:r>
-      <w:r>
-        <w:rPr>
-          <w:i/>
-        </w:rPr>
-        <w:tab/>
-      </w:r>
-      <w:r>
-        <w:rPr>
-          <w:b/>
-        </w:rPr>
-        <w:t xml:space="preserve">Constraints </w:t>
-      </w:r>
-      <w:r>
-        <w:t xml:space="preserve">– </w:t>
-      </w:r>
-      <w:r>
-        <w:rPr>
-          <w:i/>
-        </w:rPr>
-        <w:t>FOREIGN KEY, NOT NULL</w:t>
-      </w:r>
-    </w:p>
-    <w:p>
-      <w:pPr>
-        <w:rPr>
-          <w:i/>
-        </w:rPr>
-      </w:pPr>
-    </w:p>
-    <w:p>
-      <w:pPr>
-        <w:rPr>
-          <w:i/>
-        </w:rPr>
-      </w:pPr>
-      <w:r>
-        <w:rPr>
-          <w:b/>
-        </w:rPr>
-        <w:t xml:space="preserve">Entity </w:t>
-      </w:r>
-      <w:r>
-        <w:t xml:space="preserve">– </w:t>
-      </w:r>
-      <w:r>
-        <w:rPr>
-          <w:i/>
-        </w:rPr>
-        <w:t>Booking</w:t>
-      </w:r>
-    </w:p>
-    <w:p>
-      <w:pPr>
-        <w:rPr>
-          <w:i/>
-        </w:rPr>
-      </w:pPr>
-      <w:r>
-        <w:rPr>
-          <w:i/>
-        </w:rPr>
-        <w:tab/>
-      </w:r>
-      <w:r>
-        <w:rPr>
-          <w:b/>
-        </w:rPr>
-        <w:t xml:space="preserve">Attribute – </w:t>
-      </w:r>
-      <w:proofErr w:type="spellStart"/>
-      <w:r>
-        <w:rPr>
-          <w:i/>
-        </w:rPr>
-        <w:t>LocationID</w:t>
-      </w:r>
-      <w:proofErr w:type="spellEnd"/>
-    </w:p>
-    <w:p>
-      <w:pPr>
-        <w:rPr>
-          <w:i/>
-        </w:rPr>
-      </w:pPr>
-      <w:r>
-        <w:rPr>
-          <w:i/>
-        </w:rPr>
-        <w:tab/>
-      </w:r>
-      <w:r>
-        <w:rPr>
-          <w:i/>
-        </w:rPr>
-        <w:tab/>
-      </w:r>
-      <w:r>
-        <w:rPr>
-          <w:b/>
-        </w:rPr>
-        <w:t xml:space="preserve">Data Type – </w:t>
-      </w:r>
-      <w:proofErr w:type="gramStart"/>
-      <w:r>
-        <w:rPr>
-          <w:i/>
-        </w:rPr>
-        <w:t>Number(</w:t>
-      </w:r>
-      <w:proofErr w:type="gramEnd"/>
-      <w:r>
-        <w:rPr>
-          <w:i/>
-        </w:rPr>
-        <w:t>6)</w:t>
-      </w:r>
-    </w:p>
-    <w:p>
-      <w:pPr>
-        <w:rPr>
-          <w:i/>
-        </w:rPr>
-      </w:pPr>
-      <w:r>
-        <w:rPr>
-          <w:i/>
-        </w:rPr>
-        <w:tab/>
-      </w:r>
-      <w:r>
-        <w:rPr>
-          <w:i/>
-        </w:rPr>
-        <w:tab/>
-      </w:r>
-      <w:r>
-        <w:rPr>
-          <w:b/>
-        </w:rPr>
-        <w:t xml:space="preserve">Constraints </w:t>
-      </w:r>
-      <w:r>
-        <w:t xml:space="preserve">– </w:t>
-      </w:r>
-      <w:r>
-        <w:rPr>
-          <w:i/>
-        </w:rPr>
-        <w:t>FOREIGN KEY, NOT NUL</w:t>
-      </w:r>
-      <w:r>
-        <w:rPr>
-          <w:i/>
-        </w:rPr>
-        <w:t>L</w:t>
-      </w:r>
-    </w:p>
-    <w:p>
-      <w:pPr>
-        <w:ind w:firstLine="720"/>
-        <w:rPr>
-          <w:i/>
-        </w:rPr>
-      </w:pPr>
-      <w:r>
-        <w:rPr>
-          <w:b/>
-        </w:rPr>
-        <w:t xml:space="preserve">Attribute – </w:t>
-      </w:r>
-      <w:proofErr w:type="spellStart"/>
-      <w:r>
-        <w:rPr>
-          <w:i/>
-        </w:rPr>
-        <w:t>EventID</w:t>
-      </w:r>
-      <w:proofErr w:type="spellEnd"/>
-    </w:p>
-    <w:p>
-      <w:pPr>
-        <w:rPr>
-          <w:i/>
-        </w:rPr>
-      </w:pPr>
-      <w:r>
-        <w:rPr>
-          <w:i/>
-        </w:rPr>
-        <w:tab/>
-      </w:r>
-      <w:r>
-        <w:rPr>
-          <w:i/>
-        </w:rPr>
-        <w:tab/>
-      </w:r>
-      <w:r>
-        <w:rPr>
-          <w:b/>
-        </w:rPr>
-        <w:t xml:space="preserve">Data Type – </w:t>
-      </w:r>
-      <w:proofErr w:type="gramStart"/>
-      <w:r>
-        <w:rPr>
-          <w:i/>
-        </w:rPr>
-        <w:t>Number(</w:t>
-      </w:r>
-      <w:proofErr w:type="gramEnd"/>
-      <w:r>
-        <w:rPr>
-          <w:i/>
-        </w:rPr>
-        <w:t>6)</w:t>
-      </w:r>
-    </w:p>
-    <w:p>
-      <w:pPr>
-        <w:rPr>
-          <w:i/>
-        </w:rPr>
-      </w:pPr>
-      <w:r>
-        <w:rPr>
-          <w:i/>
-        </w:rPr>
-        <w:tab/>
-      </w:r>
-      <w:r>
-        <w:rPr>
-          <w:i/>
-        </w:rPr>
-        <w:tab/>
-      </w:r>
-      <w:r>
-        <w:rPr>
-          <w:b/>
-        </w:rPr>
-        <w:t xml:space="preserve">Constraints </w:t>
-      </w:r>
-      <w:r>
-        <w:t xml:space="preserve">– </w:t>
-      </w:r>
-      <w:r>
-        <w:rPr>
-          <w:i/>
-        </w:rPr>
-        <w:t>FOREIGN KEY, NOT NUL</w:t>
-      </w:r>
-      <w:r>
-        <w:rPr>
-          <w:i/>
-        </w:rPr>
-        <w:t>L</w:t>
-      </w:r>
-    </w:p>
-    <w:p>
-      <w:pPr>
-        <w:rPr>
-          <w:i/>
-        </w:rPr>
-      </w:pPr>
-      <w:bookmarkStart w:id="0" w:name="_GoBack"/>
-      <w:bookmarkEnd w:id="0"/>
-    </w:p>
-    <w:p>
-      <w:pPr>
-        <w:rPr>
-          <w:i/>
-        </w:rPr>
-      </w:pPr>
-    </w:p>
-    <w:p>
-      <w:pPr>
-        <w:rPr>
-          <w:i/>
-        </w:rPr>
-      </w:pPr>
-    </w:p>
-    <w:p>
-      <w:pPr>
-        <w:rPr>
-          <w:i/>
-        </w:rPr>
-      </w:pPr>
-    </w:p>
-    <w:p>
-      <w:pPr>
-        <w:rPr>
-          <w:i/>
-        </w:rPr>
-      </w:pPr>
     </w:p>
     <w:p>
       <w:pPr>
